--- a/PART A.docx
+++ b/PART A.docx
@@ -3,54 +3,1672 @@
 <w:document xmlns:wpc="http://schemas.microsoft.com/office/word/2010/wordprocessingCanvas" xmlns:cx="http://schemas.microsoft.com/office/drawing/2014/chartex" xmlns:cx1="http://schemas.microsoft.com/office/drawing/2015/9/8/chartex" xmlns:cx2="http://schemas.microsoft.com/office/drawing/2015/10/21/chartex" xmlns:cx3="http://schemas.microsoft.com/office/drawing/2016/5/9/chartex" xmlns:cx4="http://schemas.microsoft.com/office/drawing/2016/5/10/chartex" xmlns:cx5="http://schemas.microsoft.com/office/drawing/2016/5/11/chartex" xmlns:cx6="http://schemas.microsoft.com/office/drawing/2016/5/12/chartex" xmlns:cx7="http://schemas.microsoft.com/office/drawing/2016/5/13/chartex" xmlns:cx8="http://schemas.microsoft.com/office/drawing/2016/5/14/chartex" xmlns:mc="http://schemas.openxmlformats.org/markup-compatibility/2006" xmlns:aink="http://schemas.microsoft.com/office/drawing/2016/ink" xmlns:am3d="http://schemas.microsoft.com/office/drawing/2017/model3d" xmlns:o="urn:schemas-microsoft-com:office:office" xmlns:oel="http://schemas.microsoft.com/office/2019/extlst" xmlns:r="http://schemas.openxmlformats.org/officeDocument/2006/relationships" xmlns:m="http://schemas.openxmlformats.org/officeDocument/2006/math" xmlns:v="urn:schemas-microsoft-com:vml" xmlns:wp14="http://schemas.microsoft.com/office/word/2010/wordprocessingDrawing" xmlns:wp="http://schemas.openxmlformats.org/drawingml/2006/wordprocessingDrawing" xmlns:w10="urn:schemas-microsoft-com:office:word" xmlns:w="http://schemas.openxmlformats.org/wordprocessingml/2006/main" xmlns:w14="http://schemas.microsoft.com/office/word/2010/wordml" xmlns:w15="http://schemas.microsoft.com/office/word/2012/wordml" xmlns:w16cex="http://schemas.microsoft.com/office/word/2018/wordml/cex" xmlns:w16cid="http://schemas.microsoft.com/office/word/2016/wordml/cid" xmlns:w16="http://schemas.microsoft.com/office/word/2018/wordml" xmlns:w16sdtdh="http://schemas.microsoft.com/office/word/2020/wordml/sdtdatahash" xmlns:w16se="http://schemas.microsoft.com/office/word/2015/wordml/symex" xmlns:wpg="http://schemas.microsoft.com/office/word/2010/wordprocessingGroup" xmlns:wpi="http://schemas.microsoft.com/office/word/2010/wordprocessingInk" xmlns:wne="http://schemas.microsoft.com/office/word/2006/wordml" xmlns:wps="http://schemas.microsoft.com/office/word/2010/wordprocessingShape" mc:Ignorable="w14 w15 w16se w16cid w16 w16cex w16sdtdh wp14">
   <w:body>
     <w:p>
-      <w:r>
+      <w:pPr>
+        <w:pStyle w:val="Title"/>
+        <w:rPr>
+          <w:rFonts w:ascii="Calibri" w:hAnsi="Calibri" w:cs="Calibri"/>
+        </w:rPr>
+      </w:pPr>
+      <w:r>
+        <w:rPr>
+          <w:rFonts w:ascii="Calibri" w:hAnsi="Calibri" w:cs="Calibri"/>
+        </w:rPr>
+        <w:t>Exploratory</w:t>
+      </w:r>
+      <w:r>
+        <w:rPr>
+          <w:rFonts w:ascii="Calibri" w:hAnsi="Calibri" w:cs="Calibri"/>
+        </w:rPr>
+        <w:t xml:space="preserve"> </w:t>
+      </w:r>
+      <w:r>
+        <w:rPr>
+          <w:rFonts w:ascii="Calibri" w:hAnsi="Calibri" w:cs="Calibri"/>
+        </w:rPr>
+        <w:t>T</w:t>
+      </w:r>
+      <w:r>
+        <w:rPr>
+          <w:rFonts w:ascii="Calibri" w:hAnsi="Calibri" w:cs="Calibri"/>
+        </w:rPr>
+        <w:t xml:space="preserve">est </w:t>
+      </w:r>
+      <w:r>
+        <w:rPr>
+          <w:rFonts w:ascii="Calibri" w:hAnsi="Calibri" w:cs="Calibri"/>
+        </w:rPr>
+        <w:t>C</w:t>
+      </w:r>
+      <w:r>
+        <w:rPr>
+          <w:rFonts w:ascii="Calibri" w:hAnsi="Calibri" w:cs="Calibri"/>
+        </w:rPr>
+        <w:t>harter</w:t>
+      </w:r>
+    </w:p>
+    <w:p>
+      <w:pPr>
+        <w:rPr>
+          <w:rFonts w:ascii="Calibri" w:hAnsi="Calibri" w:cs="Calibri"/>
+        </w:rPr>
+      </w:pPr>
+    </w:p>
+    <w:p>
+      <w:pPr>
+        <w:pStyle w:val="Heading2"/>
+        <w:rPr>
+          <w:rFonts w:ascii="Calibri" w:hAnsi="Calibri" w:cs="Calibri"/>
+        </w:rPr>
+      </w:pPr>
+      <w:r>
+        <w:rPr>
+          <w:rFonts w:ascii="Calibri" w:hAnsi="Calibri" w:cs="Calibri"/>
+        </w:rPr>
+        <w:t>Overview</w:t>
+      </w:r>
+    </w:p>
+    <w:p>
+      <w:pPr>
+        <w:rPr>
+          <w:rFonts w:ascii="Calibri" w:hAnsi="Calibri" w:cs="Calibri"/>
+          <w:b/>
+          <w:bCs/>
+        </w:rPr>
+      </w:pPr>
+    </w:p>
+    <w:p>
+      <w:pPr>
+        <w:rPr>
+          <w:rFonts w:ascii="Calibri" w:hAnsi="Calibri" w:cs="Calibri"/>
+        </w:rPr>
+      </w:pPr>
+      <w:r>
+        <w:rPr>
+          <w:rFonts w:ascii="Calibri" w:hAnsi="Calibri" w:cs="Calibri"/>
+        </w:rPr>
+        <w:t>t</w:t>
+      </w:r>
+      <w:r>
+        <w:rPr>
+          <w:rFonts w:ascii="Calibri" w:hAnsi="Calibri" w:cs="Calibri"/>
+        </w:rPr>
+        <w:t xml:space="preserve">he purpose of the test session is to explore the registration process of </w:t>
+      </w:r>
+      <w:r>
+        <w:rPr>
+          <w:rFonts w:ascii="Calibri" w:hAnsi="Calibri" w:cs="Calibri"/>
+        </w:rPr>
+        <w:t xml:space="preserve">paying </w:t>
+      </w:r>
+      <w:r>
+        <w:rPr>
+          <w:rFonts w:ascii="Calibri" w:hAnsi="Calibri" w:cs="Calibri"/>
+        </w:rPr>
+        <w:t>custom amount</w:t>
+      </w:r>
+      <w:r>
+        <w:rPr>
+          <w:rFonts w:ascii="Calibri" w:hAnsi="Calibri" w:cs="Calibri"/>
+        </w:rPr>
+        <w:t xml:space="preserve"> of business loan on</w:t>
+      </w:r>
+      <w:r>
+        <w:rPr>
+          <w:rFonts w:ascii="Calibri" w:hAnsi="Calibri" w:cs="Calibri"/>
+        </w:rPr>
+        <w:t xml:space="preserve"> Tyro merchant App and Tyro Website</w:t>
+      </w:r>
+      <w:r>
+        <w:rPr>
+          <w:rFonts w:ascii="Calibri" w:hAnsi="Calibri" w:cs="Calibri"/>
+        </w:rPr>
+        <w:t xml:space="preserve">. </w:t>
+      </w:r>
+      <w:r>
+        <w:rPr>
+          <w:rFonts w:ascii="Calibri" w:hAnsi="Calibri" w:cs="Calibri"/>
+        </w:rPr>
+        <w:t xml:space="preserve">To approach this task there will be two </w:t>
+      </w:r>
+      <w:r>
+        <w:rPr>
+          <w:rFonts w:ascii="Calibri" w:hAnsi="Calibri" w:cs="Calibri"/>
+        </w:rPr>
+        <w:t>tests</w:t>
+      </w:r>
+      <w:r>
+        <w:rPr>
+          <w:rFonts w:ascii="Calibri" w:hAnsi="Calibri" w:cs="Calibri"/>
+        </w:rPr>
+        <w:t xml:space="preserve"> conducted each will be 15min since the website and the app will be different. </w:t>
+      </w:r>
+      <w:r>
+        <w:rPr>
+          <w:rFonts w:ascii="Calibri" w:hAnsi="Calibri" w:cs="Calibri"/>
+        </w:rPr>
+        <w:t xml:space="preserve">The focus will be on finding as much as negative/unhappy scenarios. </w:t>
+      </w:r>
+      <w:r>
+        <w:rPr>
+          <w:rFonts w:ascii="Calibri" w:hAnsi="Calibri" w:cs="Calibri"/>
+        </w:rPr>
+        <w:t xml:space="preserve">For this task all </w:t>
+      </w:r>
+      <w:r>
+        <w:rPr>
+          <w:rFonts w:ascii="Calibri" w:hAnsi="Calibri" w:cs="Calibri"/>
+        </w:rPr>
+        <w:t>users</w:t>
+      </w:r>
+      <w:r>
+        <w:rPr>
+          <w:rFonts w:ascii="Calibri" w:hAnsi="Calibri" w:cs="Calibri"/>
+        </w:rPr>
+        <w:t xml:space="preserve"> are assumed to </w:t>
+      </w:r>
+      <w:r>
+        <w:rPr>
+          <w:rFonts w:ascii="Calibri" w:hAnsi="Calibri" w:cs="Calibri"/>
+        </w:rPr>
+        <w:t>complete</w:t>
+      </w:r>
+      <w:r>
+        <w:rPr>
+          <w:rFonts w:ascii="Calibri" w:hAnsi="Calibri" w:cs="Calibri"/>
+        </w:rPr>
+        <w:t xml:space="preserve"> the account creation, </w:t>
+      </w:r>
+      <w:r>
+        <w:rPr>
+          <w:rFonts w:ascii="Calibri" w:hAnsi="Calibri" w:cs="Calibri"/>
+        </w:rPr>
+        <w:t xml:space="preserve">have </w:t>
+      </w:r>
+      <w:r>
+        <w:rPr>
+          <w:rFonts w:ascii="Calibri" w:hAnsi="Calibri" w:cs="Calibri"/>
+        </w:rPr>
+        <w:t>been verified by Tyro for</w:t>
+      </w:r>
+      <w:r>
+        <w:rPr>
+          <w:rFonts w:ascii="Calibri" w:hAnsi="Calibri" w:cs="Calibri"/>
+        </w:rPr>
+        <w:t xml:space="preserve"> background &amp;</w:t>
+      </w:r>
+      <w:r>
+        <w:rPr>
+          <w:rFonts w:ascii="Calibri" w:hAnsi="Calibri" w:cs="Calibri"/>
+        </w:rPr>
+        <w:t xml:space="preserve"> </w:t>
+      </w:r>
+      <w:r>
+        <w:rPr>
+          <w:rFonts w:ascii="Calibri" w:hAnsi="Calibri" w:cs="Calibri"/>
+        </w:rPr>
+        <w:t>credit</w:t>
+      </w:r>
+      <w:r>
+        <w:rPr>
+          <w:rFonts w:ascii="Calibri" w:hAnsi="Calibri" w:cs="Calibri"/>
+        </w:rPr>
+        <w:t xml:space="preserve"> check and have taken business loan. </w:t>
+      </w:r>
+    </w:p>
+    <w:p>
+      <w:pPr>
+        <w:rPr>
+          <w:rFonts w:ascii="Calibri" w:hAnsi="Calibri" w:cs="Calibri"/>
+        </w:rPr>
+      </w:pPr>
+    </w:p>
+    <w:p>
+      <w:pPr>
+        <w:rPr>
+          <w:rFonts w:ascii="Calibri" w:hAnsi="Calibri" w:cs="Calibri"/>
+        </w:rPr>
+      </w:pPr>
+      <w:r>
+        <w:rPr>
+          <w:rFonts w:ascii="Calibri" w:hAnsi="Calibri" w:cs="Calibri"/>
+        </w:rPr>
+        <w:t>For this testing the method used will be NAME.</w:t>
+      </w:r>
+    </w:p>
+    <w:p>
+      <w:pPr>
+        <w:rPr>
+          <w:rFonts w:ascii="Calibri" w:hAnsi="Calibri" w:cs="Calibri"/>
+        </w:rPr>
+      </w:pPr>
+    </w:p>
+    <w:p>
+      <w:pPr>
+        <w:pStyle w:val="Heading2"/>
+        <w:rPr>
+          <w:rFonts w:ascii="Calibri" w:hAnsi="Calibri" w:cs="Calibri"/>
+        </w:rPr>
+      </w:pPr>
+      <w:r>
+        <w:rPr>
+          <w:rFonts w:ascii="Calibri" w:hAnsi="Calibri" w:cs="Calibri"/>
+        </w:rPr>
+        <w:t xml:space="preserve">Test 1: </w:t>
+      </w:r>
+      <w:r>
+        <w:rPr>
+          <w:rFonts w:ascii="Calibri" w:hAnsi="Calibri" w:cs="Calibri"/>
+        </w:rPr>
+        <w:t>Web Based Platform</w:t>
+      </w:r>
+    </w:p>
+    <w:p>
+      <w:pPr>
+        <w:rPr>
+          <w:rFonts w:ascii="Calibri" w:hAnsi="Calibri" w:cs="Calibri"/>
+        </w:rPr>
+      </w:pPr>
+    </w:p>
+    <w:tbl>
+      <w:tblPr>
+        <w:tblStyle w:val="GridTable1Light"/>
+        <w:tblW w:w="0" w:type="auto"/>
+        <w:tblLook w:val="04A0" w:firstRow="1" w:lastRow="0" w:firstColumn="1" w:lastColumn="0" w:noHBand="0" w:noVBand="1"/>
+      </w:tblPr>
+      <w:tblGrid>
+        <w:gridCol w:w="4508"/>
+        <w:gridCol w:w="4508"/>
+      </w:tblGrid>
+      <w:tr>
+        <w:trPr>
+          <w:cnfStyle w:val="100000000000" w:firstRow="1" w:lastRow="0" w:firstColumn="0" w:lastColumn="0" w:oddVBand="0" w:evenVBand="0" w:oddHBand="0" w:evenHBand="0" w:firstRowFirstColumn="0" w:firstRowLastColumn="0" w:lastRowFirstColumn="0" w:lastRowLastColumn="0"/>
+        </w:trPr>
+        <w:tc>
+          <w:tcPr>
+            <w:cnfStyle w:val="001000000000" w:firstRow="0" w:lastRow="0" w:firstColumn="1" w:lastColumn="0" w:oddVBand="0" w:evenVBand="0" w:oddHBand="0" w:evenHBand="0" w:firstRowFirstColumn="0" w:firstRowLastColumn="0" w:lastRowFirstColumn="0" w:lastRowLastColumn="0"/>
+            <w:tcW w:w="9016" w:type="dxa"/>
+            <w:gridSpan w:val="2"/>
+          </w:tcPr>
+          <w:p>
+            <w:pPr>
+              <w:jc w:val="center"/>
+              <w:rPr>
+                <w:rFonts w:ascii="Calibri" w:hAnsi="Calibri" w:cs="Calibri"/>
+              </w:rPr>
+            </w:pPr>
+            <w:r>
+              <w:rPr>
+                <w:rFonts w:ascii="Calibri" w:hAnsi="Calibri" w:cs="Calibri"/>
+              </w:rPr>
+              <w:t>Charter 1</w:t>
+            </w:r>
+          </w:p>
+        </w:tc>
+      </w:tr>
+      <w:tr>
+        <w:tc>
+          <w:tcPr>
+            <w:cnfStyle w:val="001000000000" w:firstRow="0" w:lastRow="0" w:firstColumn="1" w:lastColumn="0" w:oddVBand="0" w:evenVBand="0" w:oddHBand="0" w:evenHBand="0" w:firstRowFirstColumn="0" w:firstRowLastColumn="0" w:lastRowFirstColumn="0" w:lastRowLastColumn="0"/>
+            <w:tcW w:w="4508" w:type="dxa"/>
+          </w:tcPr>
+          <w:p>
+            <w:pPr>
+              <w:rPr>
+                <w:rFonts w:ascii="Calibri" w:hAnsi="Calibri" w:cs="Calibri"/>
+              </w:rPr>
+            </w:pPr>
+            <w:r>
+              <w:rPr>
+                <w:rFonts w:ascii="Calibri" w:hAnsi="Calibri" w:cs="Calibri"/>
+              </w:rPr>
+              <w:t>Explore</w:t>
+            </w:r>
+          </w:p>
+          <w:p>
+            <w:pPr>
+              <w:rPr>
+                <w:rFonts w:ascii="Calibri" w:hAnsi="Calibri" w:cs="Calibri"/>
+              </w:rPr>
+            </w:pPr>
+            <w:r>
+              <w:rPr>
+                <w:rFonts w:ascii="Calibri" w:hAnsi="Calibri" w:cs="Calibri"/>
+              </w:rPr>
+              <w:t xml:space="preserve">With </w:t>
+            </w:r>
+          </w:p>
+          <w:p>
+            <w:pPr>
+              <w:rPr>
+                <w:rFonts w:ascii="Calibri" w:hAnsi="Calibri" w:cs="Calibri"/>
+              </w:rPr>
+            </w:pPr>
+            <w:r>
+              <w:rPr>
+                <w:rFonts w:ascii="Calibri" w:hAnsi="Calibri" w:cs="Calibri"/>
+              </w:rPr>
+              <w:t>To discover</w:t>
+            </w:r>
+          </w:p>
+        </w:tc>
+        <w:tc>
+          <w:tcPr>
+            <w:tcW w:w="4508" w:type="dxa"/>
+          </w:tcPr>
+          <w:p>
+            <w:pPr>
+              <w:cnfStyle w:val="000000000000" w:firstRow="0" w:lastRow="0" w:firstColumn="0" w:lastColumn="0" w:oddVBand="0" w:evenVBand="0" w:oddHBand="0" w:evenHBand="0" w:firstRowFirstColumn="0" w:firstRowLastColumn="0" w:lastRowFirstColumn="0" w:lastRowLastColumn="0"/>
+              <w:rPr>
+                <w:rFonts w:ascii="Calibri" w:hAnsi="Calibri" w:cs="Calibri"/>
+              </w:rPr>
+            </w:pPr>
+          </w:p>
+        </w:tc>
+      </w:tr>
+    </w:tbl>
+    <w:p>
+      <w:pPr>
+        <w:rPr>
+          <w:rFonts w:ascii="Calibri" w:hAnsi="Calibri" w:cs="Calibri"/>
+        </w:rPr>
+      </w:pPr>
+    </w:p>
+    <w:tbl>
+      <w:tblPr>
+        <w:tblStyle w:val="GridTable1Light"/>
+        <w:tblW w:w="0" w:type="auto"/>
+        <w:tblLook w:val="04A0" w:firstRow="1" w:lastRow="0" w:firstColumn="1" w:lastColumn="0" w:noHBand="0" w:noVBand="1"/>
+      </w:tblPr>
+      <w:tblGrid>
+        <w:gridCol w:w="4508"/>
+        <w:gridCol w:w="4508"/>
+      </w:tblGrid>
+      <w:tr>
+        <w:trPr>
+          <w:cnfStyle w:val="100000000000" w:firstRow="1" w:lastRow="0" w:firstColumn="0" w:lastColumn="0" w:oddVBand="0" w:evenVBand="0" w:oddHBand="0" w:evenHBand="0" w:firstRowFirstColumn="0" w:firstRowLastColumn="0" w:lastRowFirstColumn="0" w:lastRowLastColumn="0"/>
+        </w:trPr>
+        <w:tc>
+          <w:tcPr>
+            <w:cnfStyle w:val="001000000000" w:firstRow="0" w:lastRow="0" w:firstColumn="1" w:lastColumn="0" w:oddVBand="0" w:evenVBand="0" w:oddHBand="0" w:evenHBand="0" w:firstRowFirstColumn="0" w:firstRowLastColumn="0" w:lastRowFirstColumn="0" w:lastRowLastColumn="0"/>
+            <w:tcW w:w="9016" w:type="dxa"/>
+            <w:gridSpan w:val="2"/>
+          </w:tcPr>
+          <w:p>
+            <w:pPr>
+              <w:jc w:val="center"/>
+              <w:rPr>
+                <w:rFonts w:ascii="Calibri" w:hAnsi="Calibri" w:cs="Calibri"/>
+              </w:rPr>
+            </w:pPr>
+            <w:r>
+              <w:rPr>
+                <w:rFonts w:ascii="Calibri" w:hAnsi="Calibri" w:cs="Calibri"/>
+              </w:rPr>
+              <w:t xml:space="preserve">Charter </w:t>
+            </w:r>
+            <w:r>
+              <w:rPr>
+                <w:rFonts w:ascii="Calibri" w:hAnsi="Calibri" w:cs="Calibri"/>
+              </w:rPr>
+              <w:t>2</w:t>
+            </w:r>
+          </w:p>
+        </w:tc>
+      </w:tr>
+      <w:tr>
+        <w:tc>
+          <w:tcPr>
+            <w:cnfStyle w:val="001000000000" w:firstRow="0" w:lastRow="0" w:firstColumn="1" w:lastColumn="0" w:oddVBand="0" w:evenVBand="0" w:oddHBand="0" w:evenHBand="0" w:firstRowFirstColumn="0" w:firstRowLastColumn="0" w:lastRowFirstColumn="0" w:lastRowLastColumn="0"/>
+            <w:tcW w:w="4508" w:type="dxa"/>
+          </w:tcPr>
+          <w:p>
+            <w:pPr>
+              <w:rPr>
+                <w:rFonts w:ascii="Calibri" w:hAnsi="Calibri" w:cs="Calibri"/>
+              </w:rPr>
+            </w:pPr>
+            <w:r>
+              <w:rPr>
+                <w:rFonts w:ascii="Calibri" w:hAnsi="Calibri" w:cs="Calibri"/>
+              </w:rPr>
+              <w:t>Explore</w:t>
+            </w:r>
+          </w:p>
+          <w:p>
+            <w:pPr>
+              <w:rPr>
+                <w:rFonts w:ascii="Calibri" w:hAnsi="Calibri" w:cs="Calibri"/>
+              </w:rPr>
+            </w:pPr>
+            <w:r>
+              <w:rPr>
+                <w:rFonts w:ascii="Calibri" w:hAnsi="Calibri" w:cs="Calibri"/>
+              </w:rPr>
+              <w:t xml:space="preserve">With </w:t>
+            </w:r>
+          </w:p>
+          <w:p>
+            <w:pPr>
+              <w:rPr>
+                <w:rFonts w:ascii="Calibri" w:hAnsi="Calibri" w:cs="Calibri"/>
+              </w:rPr>
+            </w:pPr>
+            <w:r>
+              <w:rPr>
+                <w:rFonts w:ascii="Calibri" w:hAnsi="Calibri" w:cs="Calibri"/>
+              </w:rPr>
+              <w:t>To discover</w:t>
+            </w:r>
+          </w:p>
+        </w:tc>
+        <w:tc>
+          <w:tcPr>
+            <w:tcW w:w="4508" w:type="dxa"/>
+          </w:tcPr>
+          <w:p>
+            <w:pPr>
+              <w:cnfStyle w:val="000000000000" w:firstRow="0" w:lastRow="0" w:firstColumn="0" w:lastColumn="0" w:oddVBand="0" w:evenVBand="0" w:oddHBand="0" w:evenHBand="0" w:firstRowFirstColumn="0" w:firstRowLastColumn="0" w:lastRowFirstColumn="0" w:lastRowLastColumn="0"/>
+              <w:rPr>
+                <w:rFonts w:ascii="Calibri" w:hAnsi="Calibri" w:cs="Calibri"/>
+              </w:rPr>
+            </w:pPr>
+          </w:p>
+        </w:tc>
+      </w:tr>
+    </w:tbl>
+    <w:p>
+      <w:pPr>
+        <w:rPr>
+          <w:rFonts w:ascii="Calibri" w:hAnsi="Calibri" w:cs="Calibri"/>
+        </w:rPr>
+      </w:pPr>
+    </w:p>
+    <w:tbl>
+      <w:tblPr>
+        <w:tblStyle w:val="GridTable1Light"/>
+        <w:tblW w:w="0" w:type="auto"/>
+        <w:tblLook w:val="04A0" w:firstRow="1" w:lastRow="0" w:firstColumn="1" w:lastColumn="0" w:noHBand="0" w:noVBand="1"/>
+      </w:tblPr>
+      <w:tblGrid>
+        <w:gridCol w:w="4508"/>
+        <w:gridCol w:w="4508"/>
+      </w:tblGrid>
+      <w:tr>
+        <w:trPr>
+          <w:cnfStyle w:val="100000000000" w:firstRow="1" w:lastRow="0" w:firstColumn="0" w:lastColumn="0" w:oddVBand="0" w:evenVBand="0" w:oddHBand="0" w:evenHBand="0" w:firstRowFirstColumn="0" w:firstRowLastColumn="0" w:lastRowFirstColumn="0" w:lastRowLastColumn="0"/>
+        </w:trPr>
+        <w:tc>
+          <w:tcPr>
+            <w:cnfStyle w:val="001000000000" w:firstRow="0" w:lastRow="0" w:firstColumn="1" w:lastColumn="0" w:oddVBand="0" w:evenVBand="0" w:oddHBand="0" w:evenHBand="0" w:firstRowFirstColumn="0" w:firstRowLastColumn="0" w:lastRowFirstColumn="0" w:lastRowLastColumn="0"/>
+            <w:tcW w:w="9016" w:type="dxa"/>
+            <w:gridSpan w:val="2"/>
+          </w:tcPr>
+          <w:p>
+            <w:pPr>
+              <w:jc w:val="center"/>
+              <w:rPr>
+                <w:rFonts w:ascii="Calibri" w:hAnsi="Calibri" w:cs="Calibri"/>
+              </w:rPr>
+            </w:pPr>
+            <w:r>
+              <w:rPr>
+                <w:rFonts w:ascii="Calibri" w:hAnsi="Calibri" w:cs="Calibri"/>
+              </w:rPr>
+              <w:t xml:space="preserve">Charter </w:t>
+            </w:r>
+            <w:r>
+              <w:rPr>
+                <w:rFonts w:ascii="Calibri" w:hAnsi="Calibri" w:cs="Calibri"/>
+              </w:rPr>
+              <w:t>3</w:t>
+            </w:r>
+          </w:p>
+        </w:tc>
+      </w:tr>
+      <w:tr>
+        <w:tc>
+          <w:tcPr>
+            <w:cnfStyle w:val="001000000000" w:firstRow="0" w:lastRow="0" w:firstColumn="1" w:lastColumn="0" w:oddVBand="0" w:evenVBand="0" w:oddHBand="0" w:evenHBand="0" w:firstRowFirstColumn="0" w:firstRowLastColumn="0" w:lastRowFirstColumn="0" w:lastRowLastColumn="0"/>
+            <w:tcW w:w="4508" w:type="dxa"/>
+          </w:tcPr>
+          <w:p>
+            <w:pPr>
+              <w:rPr>
+                <w:rFonts w:ascii="Calibri" w:hAnsi="Calibri" w:cs="Calibri"/>
+              </w:rPr>
+            </w:pPr>
+            <w:r>
+              <w:rPr>
+                <w:rFonts w:ascii="Calibri" w:hAnsi="Calibri" w:cs="Calibri"/>
+              </w:rPr>
+              <w:t>Explore</w:t>
+            </w:r>
+          </w:p>
+          <w:p>
+            <w:pPr>
+              <w:rPr>
+                <w:rFonts w:ascii="Calibri" w:hAnsi="Calibri" w:cs="Calibri"/>
+              </w:rPr>
+            </w:pPr>
+            <w:r>
+              <w:rPr>
+                <w:rFonts w:ascii="Calibri" w:hAnsi="Calibri" w:cs="Calibri"/>
+              </w:rPr>
+              <w:t xml:space="preserve">With </w:t>
+            </w:r>
+          </w:p>
+          <w:p>
+            <w:pPr>
+              <w:rPr>
+                <w:rFonts w:ascii="Calibri" w:hAnsi="Calibri" w:cs="Calibri"/>
+              </w:rPr>
+            </w:pPr>
+            <w:r>
+              <w:rPr>
+                <w:rFonts w:ascii="Calibri" w:hAnsi="Calibri" w:cs="Calibri"/>
+              </w:rPr>
+              <w:t>To discover</w:t>
+            </w:r>
+          </w:p>
+        </w:tc>
+        <w:tc>
+          <w:tcPr>
+            <w:tcW w:w="4508" w:type="dxa"/>
+          </w:tcPr>
+          <w:p>
+            <w:pPr>
+              <w:cnfStyle w:val="000000000000" w:firstRow="0" w:lastRow="0" w:firstColumn="0" w:lastColumn="0" w:oddVBand="0" w:evenVBand="0" w:oddHBand="0" w:evenHBand="0" w:firstRowFirstColumn="0" w:firstRowLastColumn="0" w:lastRowFirstColumn="0" w:lastRowLastColumn="0"/>
+              <w:rPr>
+                <w:rFonts w:ascii="Calibri" w:hAnsi="Calibri" w:cs="Calibri"/>
+              </w:rPr>
+            </w:pPr>
+          </w:p>
+        </w:tc>
+      </w:tr>
+    </w:tbl>
+    <w:p>
+      <w:pPr>
+        <w:rPr>
+          <w:rFonts w:ascii="Calibri" w:hAnsi="Calibri" w:cs="Calibri"/>
+        </w:rPr>
+      </w:pPr>
+    </w:p>
+    <w:tbl>
+      <w:tblPr>
+        <w:tblStyle w:val="GridTable1Light"/>
+        <w:tblW w:w="0" w:type="auto"/>
+        <w:tblLook w:val="04A0" w:firstRow="1" w:lastRow="0" w:firstColumn="1" w:lastColumn="0" w:noHBand="0" w:noVBand="1"/>
+      </w:tblPr>
+      <w:tblGrid>
+        <w:gridCol w:w="4508"/>
+        <w:gridCol w:w="4508"/>
+      </w:tblGrid>
+      <w:tr>
+        <w:trPr>
+          <w:cnfStyle w:val="100000000000" w:firstRow="1" w:lastRow="0" w:firstColumn="0" w:lastColumn="0" w:oddVBand="0" w:evenVBand="0" w:oddHBand="0" w:evenHBand="0" w:firstRowFirstColumn="0" w:firstRowLastColumn="0" w:lastRowFirstColumn="0" w:lastRowLastColumn="0"/>
+        </w:trPr>
+        <w:tc>
+          <w:tcPr>
+            <w:cnfStyle w:val="001000000000" w:firstRow="0" w:lastRow="0" w:firstColumn="1" w:lastColumn="0" w:oddVBand="0" w:evenVBand="0" w:oddHBand="0" w:evenHBand="0" w:firstRowFirstColumn="0" w:firstRowLastColumn="0" w:lastRowFirstColumn="0" w:lastRowLastColumn="0"/>
+            <w:tcW w:w="9016" w:type="dxa"/>
+            <w:gridSpan w:val="2"/>
+          </w:tcPr>
+          <w:p>
+            <w:pPr>
+              <w:jc w:val="center"/>
+              <w:rPr>
+                <w:rFonts w:ascii="Calibri" w:hAnsi="Calibri" w:cs="Calibri"/>
+              </w:rPr>
+            </w:pPr>
+            <w:r>
+              <w:rPr>
+                <w:rFonts w:ascii="Calibri" w:hAnsi="Calibri" w:cs="Calibri"/>
+              </w:rPr>
+              <w:t xml:space="preserve">Charter </w:t>
+            </w:r>
+            <w:r>
+              <w:rPr>
+                <w:rFonts w:ascii="Calibri" w:hAnsi="Calibri" w:cs="Calibri"/>
+              </w:rPr>
+              <w:t>4</w:t>
+            </w:r>
+          </w:p>
+        </w:tc>
+      </w:tr>
+      <w:tr>
+        <w:tc>
+          <w:tcPr>
+            <w:cnfStyle w:val="001000000000" w:firstRow="0" w:lastRow="0" w:firstColumn="1" w:lastColumn="0" w:oddVBand="0" w:evenVBand="0" w:oddHBand="0" w:evenHBand="0" w:firstRowFirstColumn="0" w:firstRowLastColumn="0" w:lastRowFirstColumn="0" w:lastRowLastColumn="0"/>
+            <w:tcW w:w="4508" w:type="dxa"/>
+          </w:tcPr>
+          <w:p>
+            <w:pPr>
+              <w:rPr>
+                <w:rFonts w:ascii="Calibri" w:hAnsi="Calibri" w:cs="Calibri"/>
+              </w:rPr>
+            </w:pPr>
+            <w:r>
+              <w:rPr>
+                <w:rFonts w:ascii="Calibri" w:hAnsi="Calibri" w:cs="Calibri"/>
+              </w:rPr>
+              <w:t>Explore</w:t>
+            </w:r>
+          </w:p>
+          <w:p>
+            <w:pPr>
+              <w:rPr>
+                <w:rFonts w:ascii="Calibri" w:hAnsi="Calibri" w:cs="Calibri"/>
+              </w:rPr>
+            </w:pPr>
+            <w:r>
+              <w:rPr>
+                <w:rFonts w:ascii="Calibri" w:hAnsi="Calibri" w:cs="Calibri"/>
+              </w:rPr>
+              <w:t xml:space="preserve">With </w:t>
+            </w:r>
+          </w:p>
+          <w:p>
+            <w:pPr>
+              <w:rPr>
+                <w:rFonts w:ascii="Calibri" w:hAnsi="Calibri" w:cs="Calibri"/>
+              </w:rPr>
+            </w:pPr>
+            <w:r>
+              <w:rPr>
+                <w:rFonts w:ascii="Calibri" w:hAnsi="Calibri" w:cs="Calibri"/>
+              </w:rPr>
+              <w:t>To discover</w:t>
+            </w:r>
+          </w:p>
+        </w:tc>
+        <w:tc>
+          <w:tcPr>
+            <w:tcW w:w="4508" w:type="dxa"/>
+          </w:tcPr>
+          <w:p>
+            <w:pPr>
+              <w:cnfStyle w:val="000000000000" w:firstRow="0" w:lastRow="0" w:firstColumn="0" w:lastColumn="0" w:oddVBand="0" w:evenVBand="0" w:oddHBand="0" w:evenHBand="0" w:firstRowFirstColumn="0" w:firstRowLastColumn="0" w:lastRowFirstColumn="0" w:lastRowLastColumn="0"/>
+              <w:rPr>
+                <w:rFonts w:ascii="Calibri" w:hAnsi="Calibri" w:cs="Calibri"/>
+              </w:rPr>
+            </w:pPr>
+          </w:p>
+        </w:tc>
+      </w:tr>
+    </w:tbl>
+    <w:p>
+      <w:pPr>
+        <w:rPr>
+          <w:rFonts w:ascii="Calibri" w:hAnsi="Calibri" w:cs="Calibri"/>
+        </w:rPr>
+      </w:pPr>
+    </w:p>
+    <w:tbl>
+      <w:tblPr>
+        <w:tblStyle w:val="GridTable1Light"/>
+        <w:tblW w:w="0" w:type="auto"/>
+        <w:tblLook w:val="04A0" w:firstRow="1" w:lastRow="0" w:firstColumn="1" w:lastColumn="0" w:noHBand="0" w:noVBand="1"/>
+      </w:tblPr>
+      <w:tblGrid>
+        <w:gridCol w:w="4508"/>
+        <w:gridCol w:w="4508"/>
+      </w:tblGrid>
+      <w:tr>
+        <w:trPr>
+          <w:cnfStyle w:val="100000000000" w:firstRow="1" w:lastRow="0" w:firstColumn="0" w:lastColumn="0" w:oddVBand="0" w:evenVBand="0" w:oddHBand="0" w:evenHBand="0" w:firstRowFirstColumn="0" w:firstRowLastColumn="0" w:lastRowFirstColumn="0" w:lastRowLastColumn="0"/>
+        </w:trPr>
+        <w:tc>
+          <w:tcPr>
+            <w:cnfStyle w:val="001000000000" w:firstRow="0" w:lastRow="0" w:firstColumn="1" w:lastColumn="0" w:oddVBand="0" w:evenVBand="0" w:oddHBand="0" w:evenHBand="0" w:firstRowFirstColumn="0" w:firstRowLastColumn="0" w:lastRowFirstColumn="0" w:lastRowLastColumn="0"/>
+            <w:tcW w:w="9016" w:type="dxa"/>
+            <w:gridSpan w:val="2"/>
+          </w:tcPr>
+          <w:p>
+            <w:pPr>
+              <w:jc w:val="center"/>
+              <w:rPr>
+                <w:rFonts w:ascii="Calibri" w:hAnsi="Calibri" w:cs="Calibri"/>
+              </w:rPr>
+            </w:pPr>
+            <w:r>
+              <w:rPr>
+                <w:rFonts w:ascii="Calibri" w:hAnsi="Calibri" w:cs="Calibri"/>
+              </w:rPr>
+              <w:t xml:space="preserve">Charter </w:t>
+            </w:r>
+            <w:r>
+              <w:rPr>
+                <w:rFonts w:ascii="Calibri" w:hAnsi="Calibri" w:cs="Calibri"/>
+              </w:rPr>
+              <w:t>5</w:t>
+            </w:r>
+          </w:p>
+        </w:tc>
+      </w:tr>
+      <w:tr>
+        <w:tc>
+          <w:tcPr>
+            <w:cnfStyle w:val="001000000000" w:firstRow="0" w:lastRow="0" w:firstColumn="1" w:lastColumn="0" w:oddVBand="0" w:evenVBand="0" w:oddHBand="0" w:evenHBand="0" w:firstRowFirstColumn="0" w:firstRowLastColumn="0" w:lastRowFirstColumn="0" w:lastRowLastColumn="0"/>
+            <w:tcW w:w="4508" w:type="dxa"/>
+          </w:tcPr>
+          <w:p>
+            <w:pPr>
+              <w:rPr>
+                <w:rFonts w:ascii="Calibri" w:hAnsi="Calibri" w:cs="Calibri"/>
+              </w:rPr>
+            </w:pPr>
+            <w:r>
+              <w:rPr>
+                <w:rFonts w:ascii="Calibri" w:hAnsi="Calibri" w:cs="Calibri"/>
+              </w:rPr>
+              <w:t>Explore</w:t>
+            </w:r>
+          </w:p>
+          <w:p>
+            <w:pPr>
+              <w:rPr>
+                <w:rFonts w:ascii="Calibri" w:hAnsi="Calibri" w:cs="Calibri"/>
+              </w:rPr>
+            </w:pPr>
+            <w:r>
+              <w:rPr>
+                <w:rFonts w:ascii="Calibri" w:hAnsi="Calibri" w:cs="Calibri"/>
+              </w:rPr>
+              <w:t xml:space="preserve">With </w:t>
+            </w:r>
+          </w:p>
+          <w:p>
+            <w:pPr>
+              <w:rPr>
+                <w:rFonts w:ascii="Calibri" w:hAnsi="Calibri" w:cs="Calibri"/>
+              </w:rPr>
+            </w:pPr>
+            <w:r>
+              <w:rPr>
+                <w:rFonts w:ascii="Calibri" w:hAnsi="Calibri" w:cs="Calibri"/>
+              </w:rPr>
+              <w:t>To discover</w:t>
+            </w:r>
+          </w:p>
+        </w:tc>
+        <w:tc>
+          <w:tcPr>
+            <w:tcW w:w="4508" w:type="dxa"/>
+          </w:tcPr>
+          <w:p>
+            <w:pPr>
+              <w:cnfStyle w:val="000000000000" w:firstRow="0" w:lastRow="0" w:firstColumn="0" w:lastColumn="0" w:oddVBand="0" w:evenVBand="0" w:oddHBand="0" w:evenHBand="0" w:firstRowFirstColumn="0" w:firstRowLastColumn="0" w:lastRowFirstColumn="0" w:lastRowLastColumn="0"/>
+              <w:rPr>
+                <w:rFonts w:ascii="Calibri" w:hAnsi="Calibri" w:cs="Calibri"/>
+              </w:rPr>
+            </w:pPr>
+          </w:p>
+        </w:tc>
+      </w:tr>
+    </w:tbl>
+    <w:p>
+      <w:pPr>
+        <w:rPr>
+          <w:rFonts w:ascii="Calibri" w:hAnsi="Calibri" w:cs="Calibri"/>
+        </w:rPr>
+      </w:pPr>
+    </w:p>
+    <w:p>
+      <w:pPr>
+        <w:rPr>
+          <w:rFonts w:ascii="Calibri" w:hAnsi="Calibri" w:cs="Calibri"/>
+        </w:rPr>
+      </w:pPr>
+    </w:p>
+    <w:p>
+      <w:pPr>
+        <w:rPr>
+          <w:rFonts w:ascii="Calibri" w:hAnsi="Calibri" w:cs="Calibri"/>
+        </w:rPr>
+      </w:pPr>
+    </w:p>
+    <w:p>
+      <w:pPr>
+        <w:rPr>
+          <w:rFonts w:ascii="Calibri" w:hAnsi="Calibri" w:cs="Calibri"/>
+        </w:rPr>
+      </w:pPr>
+    </w:p>
+    <w:p>
+      <w:pPr>
+        <w:pStyle w:val="Heading2"/>
+        <w:rPr>
+          <w:rFonts w:ascii="Calibri" w:hAnsi="Calibri" w:cs="Calibri"/>
+        </w:rPr>
+      </w:pPr>
+      <w:r>
+        <w:rPr>
+          <w:rFonts w:ascii="Calibri" w:hAnsi="Calibri" w:cs="Calibri"/>
+        </w:rPr>
+        <w:lastRenderedPageBreak/>
+        <w:t xml:space="preserve">Test 2: </w:t>
+      </w:r>
+      <w:r>
+        <w:rPr>
+          <w:rFonts w:ascii="Calibri" w:hAnsi="Calibri" w:cs="Calibri"/>
+        </w:rPr>
+        <w:t>Tyro merchant App</w:t>
+      </w:r>
+    </w:p>
+    <w:p>
+      <w:pPr>
+        <w:rPr>
+          <w:rFonts w:ascii="Calibri" w:hAnsi="Calibri" w:cs="Calibri"/>
+        </w:rPr>
+      </w:pPr>
+    </w:p>
+    <w:tbl>
+      <w:tblPr>
+        <w:tblStyle w:val="GridTable1Light"/>
+        <w:tblW w:w="0" w:type="auto"/>
+        <w:tblLook w:val="04A0" w:firstRow="1" w:lastRow="0" w:firstColumn="1" w:lastColumn="0" w:noHBand="0" w:noVBand="1"/>
+      </w:tblPr>
+      <w:tblGrid>
+        <w:gridCol w:w="1413"/>
+        <w:gridCol w:w="7603"/>
+      </w:tblGrid>
+      <w:tr>
+        <w:trPr>
+          <w:cnfStyle w:val="100000000000" w:firstRow="1" w:lastRow="0" w:firstColumn="0" w:lastColumn="0" w:oddVBand="0" w:evenVBand="0" w:oddHBand="0" w:evenHBand="0" w:firstRowFirstColumn="0" w:firstRowLastColumn="0" w:lastRowFirstColumn="0" w:lastRowLastColumn="0"/>
+        </w:trPr>
+        <w:tc>
+          <w:tcPr>
+            <w:cnfStyle w:val="001000000000" w:firstRow="0" w:lastRow="0" w:firstColumn="1" w:lastColumn="0" w:oddVBand="0" w:evenVBand="0" w:oddHBand="0" w:evenHBand="0" w:firstRowFirstColumn="0" w:firstRowLastColumn="0" w:lastRowFirstColumn="0" w:lastRowLastColumn="0"/>
+            <w:tcW w:w="9016" w:type="dxa"/>
+            <w:gridSpan w:val="2"/>
+          </w:tcPr>
+          <w:p>
+            <w:pPr>
+              <w:jc w:val="center"/>
+              <w:rPr>
+                <w:rFonts w:ascii="Calibri" w:hAnsi="Calibri" w:cs="Calibri"/>
+              </w:rPr>
+            </w:pPr>
+            <w:r>
+              <w:rPr>
+                <w:rFonts w:ascii="Calibri" w:hAnsi="Calibri" w:cs="Calibri"/>
+              </w:rPr>
+              <w:t>Charter 1</w:t>
+            </w:r>
+          </w:p>
+        </w:tc>
+      </w:tr>
+      <w:tr>
+        <w:tc>
+          <w:tcPr>
+            <w:cnfStyle w:val="001000000000" w:firstRow="0" w:lastRow="0" w:firstColumn="1" w:lastColumn="0" w:oddVBand="0" w:evenVBand="0" w:oddHBand="0" w:evenHBand="0" w:firstRowFirstColumn="0" w:firstRowLastColumn="0" w:lastRowFirstColumn="0" w:lastRowLastColumn="0"/>
+            <w:tcW w:w="1413" w:type="dxa"/>
+          </w:tcPr>
+          <w:p>
+            <w:pPr>
+              <w:rPr>
+                <w:rFonts w:ascii="Calibri" w:hAnsi="Calibri" w:cs="Calibri"/>
+              </w:rPr>
+            </w:pPr>
+            <w:r>
+              <w:rPr>
+                <w:rFonts w:ascii="Calibri" w:hAnsi="Calibri" w:cs="Calibri"/>
+              </w:rPr>
+              <w:t>Explore</w:t>
+            </w:r>
+          </w:p>
+          <w:p>
+            <w:pPr>
+              <w:rPr>
+                <w:rFonts w:ascii="Calibri" w:hAnsi="Calibri" w:cs="Calibri"/>
+              </w:rPr>
+            </w:pPr>
+            <w:r>
+              <w:rPr>
+                <w:rFonts w:ascii="Calibri" w:hAnsi="Calibri" w:cs="Calibri"/>
+              </w:rPr>
+              <w:t xml:space="preserve">With </w:t>
+            </w:r>
+          </w:p>
+          <w:p>
+            <w:pPr>
+              <w:rPr>
+                <w:rFonts w:ascii="Calibri" w:hAnsi="Calibri" w:cs="Calibri"/>
+              </w:rPr>
+            </w:pPr>
+            <w:r>
+              <w:rPr>
+                <w:rFonts w:ascii="Calibri" w:hAnsi="Calibri" w:cs="Calibri"/>
+              </w:rPr>
+              <w:t>To discover</w:t>
+            </w:r>
+          </w:p>
+        </w:tc>
+        <w:tc>
+          <w:tcPr>
+            <w:tcW w:w="7603" w:type="dxa"/>
+          </w:tcPr>
+          <w:p>
+            <w:pPr>
+              <w:cnfStyle w:val="000000000000" w:firstRow="0" w:lastRow="0" w:firstColumn="0" w:lastColumn="0" w:oddVBand="0" w:evenVBand="0" w:oddHBand="0" w:evenHBand="0" w:firstRowFirstColumn="0" w:firstRowLastColumn="0" w:lastRowFirstColumn="0" w:lastRowLastColumn="0"/>
+              <w:rPr>
+                <w:rFonts w:ascii="Calibri" w:hAnsi="Calibri" w:cs="Calibri"/>
+              </w:rPr>
+            </w:pPr>
+          </w:p>
+        </w:tc>
+      </w:tr>
+    </w:tbl>
+    <w:p>
+      <w:pPr>
+        <w:rPr>
+          <w:rFonts w:ascii="Calibri" w:hAnsi="Calibri" w:cs="Calibri"/>
+        </w:rPr>
+      </w:pPr>
+    </w:p>
+    <w:tbl>
+      <w:tblPr>
+        <w:tblStyle w:val="GridTable1Light"/>
+        <w:tblW w:w="0" w:type="auto"/>
+        <w:tblLook w:val="04A0" w:firstRow="1" w:lastRow="0" w:firstColumn="1" w:lastColumn="0" w:noHBand="0" w:noVBand="1"/>
+      </w:tblPr>
+      <w:tblGrid>
+        <w:gridCol w:w="4508"/>
+        <w:gridCol w:w="4508"/>
+      </w:tblGrid>
+      <w:tr>
+        <w:trPr>
+          <w:cnfStyle w:val="100000000000" w:firstRow="1" w:lastRow="0" w:firstColumn="0" w:lastColumn="0" w:oddVBand="0" w:evenVBand="0" w:oddHBand="0" w:evenHBand="0" w:firstRowFirstColumn="0" w:firstRowLastColumn="0" w:lastRowFirstColumn="0" w:lastRowLastColumn="0"/>
+        </w:trPr>
+        <w:tc>
+          <w:tcPr>
+            <w:cnfStyle w:val="001000000000" w:firstRow="0" w:lastRow="0" w:firstColumn="1" w:lastColumn="0" w:oddVBand="0" w:evenVBand="0" w:oddHBand="0" w:evenHBand="0" w:firstRowFirstColumn="0" w:firstRowLastColumn="0" w:lastRowFirstColumn="0" w:lastRowLastColumn="0"/>
+            <w:tcW w:w="9016" w:type="dxa"/>
+            <w:gridSpan w:val="2"/>
+          </w:tcPr>
+          <w:p>
+            <w:pPr>
+              <w:jc w:val="center"/>
+              <w:rPr>
+                <w:rFonts w:ascii="Calibri" w:hAnsi="Calibri" w:cs="Calibri"/>
+              </w:rPr>
+            </w:pPr>
+            <w:r>
+              <w:rPr>
+                <w:rFonts w:ascii="Calibri" w:hAnsi="Calibri" w:cs="Calibri"/>
+              </w:rPr>
+              <w:t xml:space="preserve">Charter </w:t>
+            </w:r>
+            <w:r>
+              <w:rPr>
+                <w:rFonts w:ascii="Calibri" w:hAnsi="Calibri" w:cs="Calibri"/>
+              </w:rPr>
+              <w:t>2</w:t>
+            </w:r>
+          </w:p>
+        </w:tc>
+      </w:tr>
+      <w:tr>
+        <w:tc>
+          <w:tcPr>
+            <w:cnfStyle w:val="001000000000" w:firstRow="0" w:lastRow="0" w:firstColumn="1" w:lastColumn="0" w:oddVBand="0" w:evenVBand="0" w:oddHBand="0" w:evenHBand="0" w:firstRowFirstColumn="0" w:firstRowLastColumn="0" w:lastRowFirstColumn="0" w:lastRowLastColumn="0"/>
+            <w:tcW w:w="4508" w:type="dxa"/>
+          </w:tcPr>
+          <w:p>
+            <w:pPr>
+              <w:rPr>
+                <w:rFonts w:ascii="Calibri" w:hAnsi="Calibri" w:cs="Calibri"/>
+              </w:rPr>
+            </w:pPr>
+            <w:r>
+              <w:rPr>
+                <w:rFonts w:ascii="Calibri" w:hAnsi="Calibri" w:cs="Calibri"/>
+              </w:rPr>
+              <w:t>Explore</w:t>
+            </w:r>
+          </w:p>
+          <w:p>
+            <w:pPr>
+              <w:rPr>
+                <w:rFonts w:ascii="Calibri" w:hAnsi="Calibri" w:cs="Calibri"/>
+              </w:rPr>
+            </w:pPr>
+            <w:r>
+              <w:rPr>
+                <w:rFonts w:ascii="Calibri" w:hAnsi="Calibri" w:cs="Calibri"/>
+              </w:rPr>
+              <w:t xml:space="preserve">With </w:t>
+            </w:r>
+          </w:p>
+          <w:p>
+            <w:pPr>
+              <w:rPr>
+                <w:rFonts w:ascii="Calibri" w:hAnsi="Calibri" w:cs="Calibri"/>
+              </w:rPr>
+            </w:pPr>
+            <w:r>
+              <w:rPr>
+                <w:rFonts w:ascii="Calibri" w:hAnsi="Calibri" w:cs="Calibri"/>
+              </w:rPr>
+              <w:t>To discover</w:t>
+            </w:r>
+          </w:p>
+        </w:tc>
+        <w:tc>
+          <w:tcPr>
+            <w:tcW w:w="4508" w:type="dxa"/>
+          </w:tcPr>
+          <w:p>
+            <w:pPr>
+              <w:cnfStyle w:val="000000000000" w:firstRow="0" w:lastRow="0" w:firstColumn="0" w:lastColumn="0" w:oddVBand="0" w:evenVBand="0" w:oddHBand="0" w:evenHBand="0" w:firstRowFirstColumn="0" w:firstRowLastColumn="0" w:lastRowFirstColumn="0" w:lastRowLastColumn="0"/>
+              <w:rPr>
+                <w:rFonts w:ascii="Calibri" w:hAnsi="Calibri" w:cs="Calibri"/>
+              </w:rPr>
+            </w:pPr>
+          </w:p>
+        </w:tc>
+      </w:tr>
+    </w:tbl>
+    <w:p>
+      <w:pPr>
+        <w:rPr>
+          <w:rFonts w:ascii="Calibri" w:hAnsi="Calibri" w:cs="Calibri"/>
+        </w:rPr>
+      </w:pPr>
+    </w:p>
+    <w:tbl>
+      <w:tblPr>
+        <w:tblStyle w:val="GridTable1Light"/>
+        <w:tblW w:w="0" w:type="auto"/>
+        <w:tblLook w:val="04A0" w:firstRow="1" w:lastRow="0" w:firstColumn="1" w:lastColumn="0" w:noHBand="0" w:noVBand="1"/>
+      </w:tblPr>
+      <w:tblGrid>
+        <w:gridCol w:w="4508"/>
+        <w:gridCol w:w="4508"/>
+      </w:tblGrid>
+      <w:tr>
+        <w:trPr>
+          <w:cnfStyle w:val="100000000000" w:firstRow="1" w:lastRow="0" w:firstColumn="0" w:lastColumn="0" w:oddVBand="0" w:evenVBand="0" w:oddHBand="0" w:evenHBand="0" w:firstRowFirstColumn="0" w:firstRowLastColumn="0" w:lastRowFirstColumn="0" w:lastRowLastColumn="0"/>
+        </w:trPr>
+        <w:tc>
+          <w:tcPr>
+            <w:cnfStyle w:val="001000000000" w:firstRow="0" w:lastRow="0" w:firstColumn="1" w:lastColumn="0" w:oddVBand="0" w:evenVBand="0" w:oddHBand="0" w:evenHBand="0" w:firstRowFirstColumn="0" w:firstRowLastColumn="0" w:lastRowFirstColumn="0" w:lastRowLastColumn="0"/>
+            <w:tcW w:w="9016" w:type="dxa"/>
+            <w:gridSpan w:val="2"/>
+          </w:tcPr>
+          <w:p>
+            <w:pPr>
+              <w:jc w:val="center"/>
+              <w:rPr>
+                <w:rFonts w:ascii="Calibri" w:hAnsi="Calibri" w:cs="Calibri"/>
+              </w:rPr>
+            </w:pPr>
+            <w:r>
+              <w:rPr>
+                <w:rFonts w:ascii="Calibri" w:hAnsi="Calibri" w:cs="Calibri"/>
+              </w:rPr>
+              <w:t xml:space="preserve">Charter </w:t>
+            </w:r>
+            <w:r>
+              <w:rPr>
+                <w:rFonts w:ascii="Calibri" w:hAnsi="Calibri" w:cs="Calibri"/>
+              </w:rPr>
+              <w:t>3</w:t>
+            </w:r>
+          </w:p>
+        </w:tc>
+      </w:tr>
+      <w:tr>
+        <w:tc>
+          <w:tcPr>
+            <w:cnfStyle w:val="001000000000" w:firstRow="0" w:lastRow="0" w:firstColumn="1" w:lastColumn="0" w:oddVBand="0" w:evenVBand="0" w:oddHBand="0" w:evenHBand="0" w:firstRowFirstColumn="0" w:firstRowLastColumn="0" w:lastRowFirstColumn="0" w:lastRowLastColumn="0"/>
+            <w:tcW w:w="4508" w:type="dxa"/>
+          </w:tcPr>
+          <w:p>
+            <w:pPr>
+              <w:rPr>
+                <w:rFonts w:ascii="Calibri" w:hAnsi="Calibri" w:cs="Calibri"/>
+              </w:rPr>
+            </w:pPr>
+            <w:r>
+              <w:rPr>
+                <w:rFonts w:ascii="Calibri" w:hAnsi="Calibri" w:cs="Calibri"/>
+              </w:rPr>
+              <w:t>Explore</w:t>
+            </w:r>
+          </w:p>
+          <w:p>
+            <w:pPr>
+              <w:rPr>
+                <w:rFonts w:ascii="Calibri" w:hAnsi="Calibri" w:cs="Calibri"/>
+              </w:rPr>
+            </w:pPr>
+            <w:r>
+              <w:rPr>
+                <w:rFonts w:ascii="Calibri" w:hAnsi="Calibri" w:cs="Calibri"/>
+              </w:rPr>
+              <w:t xml:space="preserve">With </w:t>
+            </w:r>
+          </w:p>
+          <w:p>
+            <w:pPr>
+              <w:rPr>
+                <w:rFonts w:ascii="Calibri" w:hAnsi="Calibri" w:cs="Calibri"/>
+              </w:rPr>
+            </w:pPr>
+            <w:r>
+              <w:rPr>
+                <w:rFonts w:ascii="Calibri" w:hAnsi="Calibri" w:cs="Calibri"/>
+              </w:rPr>
+              <w:t>To discover</w:t>
+            </w:r>
+          </w:p>
+        </w:tc>
+        <w:tc>
+          <w:tcPr>
+            <w:tcW w:w="4508" w:type="dxa"/>
+          </w:tcPr>
+          <w:p>
+            <w:pPr>
+              <w:cnfStyle w:val="000000000000" w:firstRow="0" w:lastRow="0" w:firstColumn="0" w:lastColumn="0" w:oddVBand="0" w:evenVBand="0" w:oddHBand="0" w:evenHBand="0" w:firstRowFirstColumn="0" w:firstRowLastColumn="0" w:lastRowFirstColumn="0" w:lastRowLastColumn="0"/>
+              <w:rPr>
+                <w:rFonts w:ascii="Calibri" w:hAnsi="Calibri" w:cs="Calibri"/>
+              </w:rPr>
+            </w:pPr>
+          </w:p>
+        </w:tc>
+      </w:tr>
+    </w:tbl>
+    <w:p>
+      <w:pPr>
+        <w:rPr>
+          <w:rFonts w:ascii="Calibri" w:hAnsi="Calibri" w:cs="Calibri"/>
+        </w:rPr>
+      </w:pPr>
+    </w:p>
+    <w:tbl>
+      <w:tblPr>
+        <w:tblStyle w:val="GridTable1Light"/>
+        <w:tblW w:w="0" w:type="auto"/>
+        <w:tblLook w:val="04A0" w:firstRow="1" w:lastRow="0" w:firstColumn="1" w:lastColumn="0" w:noHBand="0" w:noVBand="1"/>
+      </w:tblPr>
+      <w:tblGrid>
+        <w:gridCol w:w="4508"/>
+        <w:gridCol w:w="4508"/>
+      </w:tblGrid>
+      <w:tr>
+        <w:trPr>
+          <w:cnfStyle w:val="100000000000" w:firstRow="1" w:lastRow="0" w:firstColumn="0" w:lastColumn="0" w:oddVBand="0" w:evenVBand="0" w:oddHBand="0" w:evenHBand="0" w:firstRowFirstColumn="0" w:firstRowLastColumn="0" w:lastRowFirstColumn="0" w:lastRowLastColumn="0"/>
+        </w:trPr>
+        <w:tc>
+          <w:tcPr>
+            <w:cnfStyle w:val="001000000000" w:firstRow="0" w:lastRow="0" w:firstColumn="1" w:lastColumn="0" w:oddVBand="0" w:evenVBand="0" w:oddHBand="0" w:evenHBand="0" w:firstRowFirstColumn="0" w:firstRowLastColumn="0" w:lastRowFirstColumn="0" w:lastRowLastColumn="0"/>
+            <w:tcW w:w="9016" w:type="dxa"/>
+            <w:gridSpan w:val="2"/>
+          </w:tcPr>
+          <w:p>
+            <w:pPr>
+              <w:jc w:val="center"/>
+              <w:rPr>
+                <w:rFonts w:ascii="Calibri" w:hAnsi="Calibri" w:cs="Calibri"/>
+              </w:rPr>
+            </w:pPr>
+            <w:r>
+              <w:rPr>
+                <w:rFonts w:ascii="Calibri" w:hAnsi="Calibri" w:cs="Calibri"/>
+              </w:rPr>
+              <w:t xml:space="preserve">Charter </w:t>
+            </w:r>
+            <w:r>
+              <w:rPr>
+                <w:rFonts w:ascii="Calibri" w:hAnsi="Calibri" w:cs="Calibri"/>
+              </w:rPr>
+              <w:t>4</w:t>
+            </w:r>
+          </w:p>
+        </w:tc>
+      </w:tr>
+      <w:tr>
+        <w:tc>
+          <w:tcPr>
+            <w:cnfStyle w:val="001000000000" w:firstRow="0" w:lastRow="0" w:firstColumn="1" w:lastColumn="0" w:oddVBand="0" w:evenVBand="0" w:oddHBand="0" w:evenHBand="0" w:firstRowFirstColumn="0" w:firstRowLastColumn="0" w:lastRowFirstColumn="0" w:lastRowLastColumn="0"/>
+            <w:tcW w:w="4508" w:type="dxa"/>
+          </w:tcPr>
+          <w:p>
+            <w:pPr>
+              <w:rPr>
+                <w:rFonts w:ascii="Calibri" w:hAnsi="Calibri" w:cs="Calibri"/>
+              </w:rPr>
+            </w:pPr>
+            <w:r>
+              <w:rPr>
+                <w:rFonts w:ascii="Calibri" w:hAnsi="Calibri" w:cs="Calibri"/>
+              </w:rPr>
+              <w:t>Explore</w:t>
+            </w:r>
+          </w:p>
+          <w:p>
+            <w:pPr>
+              <w:rPr>
+                <w:rFonts w:ascii="Calibri" w:hAnsi="Calibri" w:cs="Calibri"/>
+              </w:rPr>
+            </w:pPr>
+            <w:r>
+              <w:rPr>
+                <w:rFonts w:ascii="Calibri" w:hAnsi="Calibri" w:cs="Calibri"/>
+              </w:rPr>
+              <w:t xml:space="preserve">With </w:t>
+            </w:r>
+          </w:p>
+          <w:p>
+            <w:pPr>
+              <w:rPr>
+                <w:rFonts w:ascii="Calibri" w:hAnsi="Calibri" w:cs="Calibri"/>
+              </w:rPr>
+            </w:pPr>
+            <w:r>
+              <w:rPr>
+                <w:rFonts w:ascii="Calibri" w:hAnsi="Calibri" w:cs="Calibri"/>
+              </w:rPr>
+              <w:t>To discover</w:t>
+            </w:r>
+          </w:p>
+        </w:tc>
+        <w:tc>
+          <w:tcPr>
+            <w:tcW w:w="4508" w:type="dxa"/>
+          </w:tcPr>
+          <w:p>
+            <w:pPr>
+              <w:cnfStyle w:val="000000000000" w:firstRow="0" w:lastRow="0" w:firstColumn="0" w:lastColumn="0" w:oddVBand="0" w:evenVBand="0" w:oddHBand="0" w:evenHBand="0" w:firstRowFirstColumn="0" w:firstRowLastColumn="0" w:lastRowFirstColumn="0" w:lastRowLastColumn="0"/>
+              <w:rPr>
+                <w:rFonts w:ascii="Calibri" w:hAnsi="Calibri" w:cs="Calibri"/>
+              </w:rPr>
+            </w:pPr>
+          </w:p>
+        </w:tc>
+      </w:tr>
+    </w:tbl>
+    <w:p>
+      <w:pPr>
+        <w:rPr>
+          <w:rFonts w:ascii="Calibri" w:hAnsi="Calibri" w:cs="Calibri"/>
+        </w:rPr>
+      </w:pPr>
+    </w:p>
+    <w:tbl>
+      <w:tblPr>
+        <w:tblStyle w:val="GridTable1Light"/>
+        <w:tblW w:w="0" w:type="auto"/>
+        <w:tblLook w:val="04A0" w:firstRow="1" w:lastRow="0" w:firstColumn="1" w:lastColumn="0" w:noHBand="0" w:noVBand="1"/>
+      </w:tblPr>
+      <w:tblGrid>
+        <w:gridCol w:w="4508"/>
+        <w:gridCol w:w="4508"/>
+      </w:tblGrid>
+      <w:tr>
+        <w:trPr>
+          <w:cnfStyle w:val="100000000000" w:firstRow="1" w:lastRow="0" w:firstColumn="0" w:lastColumn="0" w:oddVBand="0" w:evenVBand="0" w:oddHBand="0" w:evenHBand="0" w:firstRowFirstColumn="0" w:firstRowLastColumn="0" w:lastRowFirstColumn="0" w:lastRowLastColumn="0"/>
+        </w:trPr>
+        <w:tc>
+          <w:tcPr>
+            <w:cnfStyle w:val="001000000000" w:firstRow="0" w:lastRow="0" w:firstColumn="1" w:lastColumn="0" w:oddVBand="0" w:evenVBand="0" w:oddHBand="0" w:evenHBand="0" w:firstRowFirstColumn="0" w:firstRowLastColumn="0" w:lastRowFirstColumn="0" w:lastRowLastColumn="0"/>
+            <w:tcW w:w="9016" w:type="dxa"/>
+            <w:gridSpan w:val="2"/>
+          </w:tcPr>
+          <w:p>
+            <w:pPr>
+              <w:jc w:val="center"/>
+              <w:rPr>
+                <w:rFonts w:ascii="Calibri" w:hAnsi="Calibri" w:cs="Calibri"/>
+              </w:rPr>
+            </w:pPr>
+            <w:r>
+              <w:rPr>
+                <w:rFonts w:ascii="Calibri" w:hAnsi="Calibri" w:cs="Calibri"/>
+              </w:rPr>
+              <w:t xml:space="preserve">Charter </w:t>
+            </w:r>
+            <w:r>
+              <w:rPr>
+                <w:rFonts w:ascii="Calibri" w:hAnsi="Calibri" w:cs="Calibri"/>
+              </w:rPr>
+              <w:t>5</w:t>
+            </w:r>
+          </w:p>
+        </w:tc>
+      </w:tr>
+      <w:tr>
+        <w:tc>
+          <w:tcPr>
+            <w:cnfStyle w:val="001000000000" w:firstRow="0" w:lastRow="0" w:firstColumn="1" w:lastColumn="0" w:oddVBand="0" w:evenVBand="0" w:oddHBand="0" w:evenHBand="0" w:firstRowFirstColumn="0" w:firstRowLastColumn="0" w:lastRowFirstColumn="0" w:lastRowLastColumn="0"/>
+            <w:tcW w:w="4508" w:type="dxa"/>
+          </w:tcPr>
+          <w:p>
+            <w:pPr>
+              <w:rPr>
+                <w:rFonts w:ascii="Calibri" w:hAnsi="Calibri" w:cs="Calibri"/>
+              </w:rPr>
+            </w:pPr>
+            <w:r>
+              <w:rPr>
+                <w:rFonts w:ascii="Calibri" w:hAnsi="Calibri" w:cs="Calibri"/>
+              </w:rPr>
+              <w:t>Explore</w:t>
+            </w:r>
+          </w:p>
+          <w:p>
+            <w:pPr>
+              <w:rPr>
+                <w:rFonts w:ascii="Calibri" w:hAnsi="Calibri" w:cs="Calibri"/>
+              </w:rPr>
+            </w:pPr>
+            <w:r>
+              <w:rPr>
+                <w:rFonts w:ascii="Calibri" w:hAnsi="Calibri" w:cs="Calibri"/>
+              </w:rPr>
+              <w:t xml:space="preserve">With </w:t>
+            </w:r>
+          </w:p>
+          <w:p>
+            <w:pPr>
+              <w:rPr>
+                <w:rFonts w:ascii="Calibri" w:hAnsi="Calibri" w:cs="Calibri"/>
+              </w:rPr>
+            </w:pPr>
+            <w:r>
+              <w:rPr>
+                <w:rFonts w:ascii="Calibri" w:hAnsi="Calibri" w:cs="Calibri"/>
+              </w:rPr>
+              <w:t>To discover</w:t>
+            </w:r>
+          </w:p>
+        </w:tc>
+        <w:tc>
+          <w:tcPr>
+            <w:tcW w:w="4508" w:type="dxa"/>
+          </w:tcPr>
+          <w:p>
+            <w:pPr>
+              <w:cnfStyle w:val="000000000000" w:firstRow="0" w:lastRow="0" w:firstColumn="0" w:lastColumn="0" w:oddVBand="0" w:evenVBand="0" w:oddHBand="0" w:evenHBand="0" w:firstRowFirstColumn="0" w:firstRowLastColumn="0" w:lastRowFirstColumn="0" w:lastRowLastColumn="0"/>
+              <w:rPr>
+                <w:rFonts w:ascii="Calibri" w:hAnsi="Calibri" w:cs="Calibri"/>
+              </w:rPr>
+            </w:pPr>
+          </w:p>
+        </w:tc>
+      </w:tr>
+    </w:tbl>
+    <w:p>
+      <w:pPr>
+        <w:rPr>
+          <w:rFonts w:ascii="Calibri" w:hAnsi="Calibri" w:cs="Calibri"/>
+          <w:b/>
+          <w:bCs/>
+        </w:rPr>
+      </w:pPr>
+    </w:p>
+    <w:p>
+      <w:pPr>
+        <w:pStyle w:val="Heading2"/>
+        <w:rPr>
+          <w:rFonts w:ascii="Calibri" w:hAnsi="Calibri" w:cs="Calibri"/>
+        </w:rPr>
+      </w:pPr>
+    </w:p>
+    <w:p>
+      <w:pPr>
+        <w:rPr>
+          <w:rFonts w:ascii="Calibri" w:eastAsiaTheme="majorEastAsia" w:hAnsi="Calibri" w:cs="Calibri"/>
+          <w:color w:val="2F5496" w:themeColor="accent1" w:themeShade="BF"/>
+          <w:sz w:val="26"/>
+          <w:szCs w:val="26"/>
+        </w:rPr>
+      </w:pPr>
+    </w:p>
+    <w:p>
+      <w:pPr>
+        <w:rPr>
+          <w:rFonts w:ascii="Calibri" w:eastAsiaTheme="majorEastAsia" w:hAnsi="Calibri" w:cs="Calibri"/>
+          <w:color w:val="2F5496" w:themeColor="accent1" w:themeShade="BF"/>
+          <w:sz w:val="26"/>
+          <w:szCs w:val="26"/>
+        </w:rPr>
+      </w:pPr>
+      <w:r>
+        <w:rPr>
+          <w:rFonts w:ascii="Calibri" w:hAnsi="Calibri" w:cs="Calibri"/>
+        </w:rPr>
+        <w:br w:type="page"/>
+      </w:r>
+    </w:p>
+    <w:p>
+      <w:pPr>
+        <w:pStyle w:val="Heading2"/>
+        <w:rPr>
+          <w:rFonts w:ascii="Calibri" w:hAnsi="Calibri" w:cs="Calibri"/>
+        </w:rPr>
+      </w:pPr>
+      <w:r>
+        <w:rPr>
+          <w:rFonts w:ascii="Calibri" w:hAnsi="Calibri" w:cs="Calibri"/>
+        </w:rPr>
+        <w:lastRenderedPageBreak/>
+        <w:t>Test Note</w:t>
+      </w:r>
+    </w:p>
+    <w:p>
+      <w:pPr>
+        <w:rPr>
+          <w:rFonts w:ascii="Calibri" w:hAnsi="Calibri" w:cs="Calibri"/>
+        </w:rPr>
+      </w:pPr>
+    </w:p>
+    <w:p>
+      <w:pPr>
+        <w:rPr>
+          <w:rFonts w:ascii="Calibri" w:hAnsi="Calibri" w:cs="Calibri"/>
+        </w:rPr>
+      </w:pPr>
+    </w:p>
+    <w:p>
+      <w:pPr>
+        <w:rPr>
+          <w:rFonts w:ascii="Calibri" w:hAnsi="Calibri" w:cs="Calibri"/>
+        </w:rPr>
+      </w:pPr>
+      <w:r>
+        <w:rPr>
+          <w:rFonts w:ascii="Calibri" w:hAnsi="Calibri" w:cs="Calibri"/>
+        </w:rPr>
+        <w:br w:type="page"/>
+      </w:r>
+    </w:p>
+    <w:p>
+      <w:pPr>
+        <w:pStyle w:val="Heading2"/>
+        <w:rPr>
+          <w:rFonts w:ascii="Calibri" w:hAnsi="Calibri" w:cs="Calibri"/>
+        </w:rPr>
+      </w:pPr>
+      <w:r>
+        <w:rPr>
+          <w:rFonts w:ascii="Calibri" w:hAnsi="Calibri" w:cs="Calibri"/>
+        </w:rPr>
+        <w:lastRenderedPageBreak/>
+        <w:t>Appendix</w:t>
+      </w:r>
+    </w:p>
+    <w:p>
+      <w:pPr>
+        <w:rPr>
+          <w:rFonts w:ascii="Calibri" w:hAnsi="Calibri" w:cs="Calibri"/>
+        </w:rPr>
+      </w:pPr>
+    </w:p>
+    <w:p>
+      <w:pPr>
+        <w:rPr>
+          <w:rFonts w:ascii="Calibri" w:hAnsi="Calibri" w:cs="Calibri"/>
+        </w:rPr>
+      </w:pPr>
+      <w:r>
+        <w:rPr>
+          <w:rFonts w:ascii="Calibri" w:hAnsi="Calibri" w:cs="Calibri"/>
+        </w:rPr>
+        <w:t xml:space="preserve">I did this using Exploratory Testing Template, </w:t>
+      </w:r>
+    </w:p>
+    <w:p>
+      <w:pPr>
+        <w:rPr>
+          <w:rFonts w:ascii="Calibri" w:hAnsi="Calibri" w:cs="Calibri"/>
+        </w:rPr>
+      </w:pPr>
+    </w:p>
+    <w:p>
+      <w:pPr>
+        <w:rPr>
+          <w:rFonts w:ascii="Calibri" w:hAnsi="Calibri" w:cs="Calibri"/>
+        </w:rPr>
+      </w:pPr>
+    </w:p>
+    <w:p>
+      <w:pPr>
+        <w:rPr>
+          <w:rFonts w:ascii="Calibri" w:hAnsi="Calibri" w:cs="Calibri"/>
+        </w:rPr>
+      </w:pPr>
+      <w:r>
+        <w:rPr>
+          <w:rFonts w:ascii="Calibri" w:hAnsi="Calibri" w:cs="Calibri"/>
+        </w:rPr>
         <w:t>- A short description of the approach you took to your testing.</w:t>
       </w:r>
     </w:p>
     <w:p>
-      <w:r>
+      <w:pPr>
+        <w:rPr>
+          <w:rFonts w:ascii="Calibri" w:hAnsi="Calibri" w:cs="Calibri"/>
+        </w:rPr>
+      </w:pPr>
+      <w:r>
+        <w:rPr>
+          <w:rFonts w:ascii="Calibri" w:hAnsi="Calibri" w:cs="Calibri"/>
+        </w:rPr>
         <w:t>- A bulleted list of the scenarios you tried.</w:t>
       </w:r>
     </w:p>
     <w:p>
-      <w:r>
+      <w:pPr>
+        <w:rPr>
+          <w:rFonts w:ascii="Calibri" w:hAnsi="Calibri" w:cs="Calibri"/>
+        </w:rPr>
+      </w:pPr>
+      <w:r>
+        <w:rPr>
+          <w:rFonts w:ascii="Calibri" w:hAnsi="Calibri" w:cs="Calibri"/>
+        </w:rPr>
         <w:t>- A list of testing areas that you would want completed before you would be comfortable</w:t>
       </w:r>
     </w:p>
     <w:p>
-      <w:r>
+      <w:pPr>
+        <w:rPr>
+          <w:rFonts w:ascii="Calibri" w:hAnsi="Calibri" w:cs="Calibri"/>
+        </w:rPr>
+      </w:pPr>
+      <w:r>
+        <w:rPr>
+          <w:rFonts w:ascii="Calibri" w:hAnsi="Calibri" w:cs="Calibri"/>
+        </w:rPr>
         <w:t>shipping this feature to millions of users. Consider the risks of the feature as you understand</w:t>
       </w:r>
     </w:p>
     <w:p>
-      <w:r>
+      <w:pPr>
+        <w:rPr>
+          <w:rFonts w:ascii="Calibri" w:hAnsi="Calibri" w:cs="Calibri"/>
+        </w:rPr>
+      </w:pPr>
+      <w:r>
+        <w:rPr>
+          <w:rFonts w:ascii="Calibri" w:hAnsi="Calibri" w:cs="Calibri"/>
+        </w:rPr>
         <w:t>it.</w:t>
       </w:r>
     </w:p>
     <w:p>
-      <w:r>
+      <w:pPr>
+        <w:rPr>
+          <w:rFonts w:ascii="Calibri" w:hAnsi="Calibri" w:cs="Calibri"/>
+        </w:rPr>
+      </w:pPr>
+      <w:r>
+        <w:rPr>
+          <w:rFonts w:ascii="Calibri" w:hAnsi="Calibri" w:cs="Calibri"/>
+        </w:rPr>
         <w:t>Tips:</w:t>
       </w:r>
     </w:p>
     <w:p>
-      <w:r>
+      <w:pPr>
+        <w:rPr>
+          <w:rFonts w:ascii="Calibri" w:hAnsi="Calibri" w:cs="Calibri"/>
+        </w:rPr>
+      </w:pPr>
+      <w:r>
+        <w:rPr>
+          <w:rFonts w:ascii="Calibri" w:hAnsi="Calibri" w:cs="Calibri"/>
+        </w:rPr>
         <w:t>- As this exercise is aimed at assessing your exploratory testing approach. There is little value</w:t>
       </w:r>
     </w:p>
     <w:p>
-      <w:r>
+      <w:pPr>
+        <w:rPr>
+          <w:rFonts w:ascii="Calibri" w:hAnsi="Calibri" w:cs="Calibri"/>
+        </w:rPr>
+      </w:pPr>
+      <w:r>
+        <w:rPr>
+          <w:rFonts w:ascii="Calibri" w:hAnsi="Calibri" w:cs="Calibri"/>
+        </w:rPr>
         <w:t>in continuing beyond the allocated 30 minutes.</w:t>
       </w:r>
     </w:p>
     <w:p>
-      <w:r>
+      <w:pPr>
+        <w:rPr>
+          <w:rFonts w:ascii="Calibri" w:hAnsi="Calibri" w:cs="Calibri"/>
+        </w:rPr>
+      </w:pPr>
+      <w:r>
+        <w:rPr>
+          <w:rFonts w:ascii="Calibri" w:hAnsi="Calibri" w:cs="Calibri"/>
+        </w:rPr>
         <w:t>- Aim to find as much as negative /unhappy path scenarios.</w:t>
       </w:r>
     </w:p>
     <w:p>
-      <w:r>
+      <w:pPr>
+        <w:rPr>
+          <w:rFonts w:ascii="Calibri" w:hAnsi="Calibri" w:cs="Calibri"/>
+        </w:rPr>
+      </w:pPr>
+      <w:r>
+        <w:rPr>
+          <w:rFonts w:ascii="Calibri" w:hAnsi="Calibri" w:cs="Calibri"/>
+        </w:rPr>
         <w:t>- Bonus points if you can highlight any security or performance related scenarios.</w:t>
       </w:r>
+    </w:p>
+    <w:p>
+      <w:pPr>
+        <w:rPr>
+          <w:rFonts w:ascii="Calibri" w:hAnsi="Calibri" w:cs="Calibri"/>
+        </w:rPr>
+      </w:pPr>
     </w:p>
     <w:sectPr>
       <w:pgSz w:w="11906" w:h="16838"/>
@@ -62,6 +1680,44 @@
 </w:document>
 </file>
 
+<file path=word/endnotes.xml><?xml version="1.0" encoding="utf-8"?>
+<w:endnotes xmlns:wpc="http://schemas.microsoft.com/office/word/2010/wordprocessingCanvas" xmlns:cx="http://schemas.microsoft.com/office/drawing/2014/chartex" xmlns:cx1="http://schemas.microsoft.com/office/drawing/2015/9/8/chartex" xmlns:cx2="http://schemas.microsoft.com/office/drawing/2015/10/21/chartex" xmlns:cx3="http://schemas.microsoft.com/office/drawing/2016/5/9/chartex" xmlns:cx4="http://schemas.microsoft.com/office/drawing/2016/5/10/chartex" xmlns:cx5="http://schemas.microsoft.com/office/drawing/2016/5/11/chartex" xmlns:cx6="http://schemas.microsoft.com/office/drawing/2016/5/12/chartex" xmlns:cx7="http://schemas.microsoft.com/office/drawing/2016/5/13/chartex" xmlns:cx8="http://schemas.microsoft.com/office/drawing/2016/5/14/chartex" xmlns:mc="http://schemas.openxmlformats.org/markup-compatibility/2006" xmlns:aink="http://schemas.microsoft.com/office/drawing/2016/ink" xmlns:am3d="http://schemas.microsoft.com/office/drawing/2017/model3d" xmlns:o="urn:schemas-microsoft-com:office:office" xmlns:oel="http://schemas.microsoft.com/office/2019/extlst" xmlns:r="http://schemas.openxmlformats.org/officeDocument/2006/relationships" xmlns:m="http://schemas.openxmlformats.org/officeDocument/2006/math" xmlns:v="urn:schemas-microsoft-com:vml" xmlns:wp14="http://schemas.microsoft.com/office/word/2010/wordprocessingDrawing" xmlns:wp="http://schemas.openxmlformats.org/drawingml/2006/wordprocessingDrawing" xmlns:w10="urn:schemas-microsoft-com:office:word" xmlns:w="http://schemas.openxmlformats.org/wordprocessingml/2006/main" xmlns:w14="http://schemas.microsoft.com/office/word/2010/wordml" xmlns:w15="http://schemas.microsoft.com/office/word/2012/wordml" xmlns:w16cex="http://schemas.microsoft.com/office/word/2018/wordml/cex" xmlns:w16cid="http://schemas.microsoft.com/office/word/2016/wordml/cid" xmlns:w16="http://schemas.microsoft.com/office/word/2018/wordml" xmlns:w16sdtdh="http://schemas.microsoft.com/office/word/2020/wordml/sdtdatahash" xmlns:w16se="http://schemas.microsoft.com/office/word/2015/wordml/symex" xmlns:wpg="http://schemas.microsoft.com/office/word/2010/wordprocessingGroup" xmlns:wpi="http://schemas.microsoft.com/office/word/2010/wordprocessingInk" xmlns:wne="http://schemas.microsoft.com/office/word/2006/wordml" xmlns:wps="http://schemas.microsoft.com/office/word/2010/wordprocessingShape" mc:Ignorable="w14 w15 w16se w16cid w16 w16cex w16sdtdh wp14">
+  <w:endnote w:type="separator" w:id="-1">
+    <w:p>
+      <w:r>
+        <w:separator/>
+      </w:r>
+    </w:p>
+  </w:endnote>
+  <w:endnote w:type="continuationSeparator" w:id="0">
+    <w:p>
+      <w:r>
+        <w:continuationSeparator/>
+      </w:r>
+    </w:p>
+  </w:endnote>
+</w:endnotes>
+</file>
+
+<file path=word/footnotes.xml><?xml version="1.0" encoding="utf-8"?>
+<w:footnotes xmlns:wpc="http://schemas.microsoft.com/office/word/2010/wordprocessingCanvas" xmlns:cx="http://schemas.microsoft.com/office/drawing/2014/chartex" xmlns:cx1="http://schemas.microsoft.com/office/drawing/2015/9/8/chartex" xmlns:cx2="http://schemas.microsoft.com/office/drawing/2015/10/21/chartex" xmlns:cx3="http://schemas.microsoft.com/office/drawing/2016/5/9/chartex" xmlns:cx4="http://schemas.microsoft.com/office/drawing/2016/5/10/chartex" xmlns:cx5="http://schemas.microsoft.com/office/drawing/2016/5/11/chartex" xmlns:cx6="http://schemas.microsoft.com/office/drawing/2016/5/12/chartex" xmlns:cx7="http://schemas.microsoft.com/office/drawing/2016/5/13/chartex" xmlns:cx8="http://schemas.microsoft.com/office/drawing/2016/5/14/chartex" xmlns:mc="http://schemas.openxmlformats.org/markup-compatibility/2006" xmlns:aink="http://schemas.microsoft.com/office/drawing/2016/ink" xmlns:am3d="http://schemas.microsoft.com/office/drawing/2017/model3d" xmlns:o="urn:schemas-microsoft-com:office:office" xmlns:oel="http://schemas.microsoft.com/office/2019/extlst" xmlns:r="http://schemas.openxmlformats.org/officeDocument/2006/relationships" xmlns:m="http://schemas.openxmlformats.org/officeDocument/2006/math" xmlns:v="urn:schemas-microsoft-com:vml" xmlns:wp14="http://schemas.microsoft.com/office/word/2010/wordprocessingDrawing" xmlns:wp="http://schemas.openxmlformats.org/drawingml/2006/wordprocessingDrawing" xmlns:w10="urn:schemas-microsoft-com:office:word" xmlns:w="http://schemas.openxmlformats.org/wordprocessingml/2006/main" xmlns:w14="http://schemas.microsoft.com/office/word/2010/wordml" xmlns:w15="http://schemas.microsoft.com/office/word/2012/wordml" xmlns:w16cex="http://schemas.microsoft.com/office/word/2018/wordml/cex" xmlns:w16cid="http://schemas.microsoft.com/office/word/2016/wordml/cid" xmlns:w16="http://schemas.microsoft.com/office/word/2018/wordml" xmlns:w16sdtdh="http://schemas.microsoft.com/office/word/2020/wordml/sdtdatahash" xmlns:w16se="http://schemas.microsoft.com/office/word/2015/wordml/symex" xmlns:wpg="http://schemas.microsoft.com/office/word/2010/wordprocessingGroup" xmlns:wpi="http://schemas.microsoft.com/office/word/2010/wordprocessingInk" xmlns:wne="http://schemas.microsoft.com/office/word/2006/wordml" xmlns:wps="http://schemas.microsoft.com/office/word/2010/wordprocessingShape" mc:Ignorable="w14 w15 w16se w16cid w16 w16cex w16sdtdh wp14">
+  <w:footnote w:type="separator" w:id="-1">
+    <w:p>
+      <w:r>
+        <w:separator/>
+      </w:r>
+    </w:p>
+  </w:footnote>
+  <w:footnote w:type="continuationSeparator" w:id="0">
+    <w:p>
+      <w:r>
+        <w:continuationSeparator/>
+      </w:r>
+    </w:p>
+  </w:footnote>
+</w:footnotes>
+</file>
+
 <file path=word/numbering.xml><?xml version="1.0" encoding="utf-8"?>
 <w:numbering xmlns:wpc="http://schemas.microsoft.com/office/word/2010/wordprocessingCanvas" xmlns:cx="http://schemas.microsoft.com/office/drawing/2014/chartex" xmlns:cx1="http://schemas.microsoft.com/office/drawing/2015/9/8/chartex" xmlns:cx2="http://schemas.microsoft.com/office/drawing/2015/10/21/chartex" xmlns:cx3="http://schemas.microsoft.com/office/drawing/2016/5/9/chartex" xmlns:cx4="http://schemas.microsoft.com/office/drawing/2016/5/10/chartex" xmlns:cx5="http://schemas.microsoft.com/office/drawing/2016/5/11/chartex" xmlns:cx6="http://schemas.microsoft.com/office/drawing/2016/5/12/chartex" xmlns:cx7="http://schemas.microsoft.com/office/drawing/2016/5/13/chartex" xmlns:cx8="http://schemas.microsoft.com/office/drawing/2016/5/14/chartex" xmlns:mc="http://schemas.openxmlformats.org/markup-compatibility/2006" xmlns:aink="http://schemas.microsoft.com/office/drawing/2016/ink" xmlns:am3d="http://schemas.microsoft.com/office/drawing/2017/model3d" xmlns:o="urn:schemas-microsoft-com:office:office" xmlns:oel="http://schemas.microsoft.com/office/2019/extlst" xmlns:r="http://schemas.openxmlformats.org/officeDocument/2006/relationships" xmlns:m="http://schemas.openxmlformats.org/officeDocument/2006/math" xmlns:v="urn:schemas-microsoft-com:vml" xmlns:wp14="http://schemas.microsoft.com/office/word/2010/wordprocessingDrawing" xmlns:wp="http://schemas.openxmlformats.org/drawingml/2006/wordprocessingDrawing" xmlns:w10="urn:schemas-microsoft-com:office:word" xmlns:w="http://schemas.openxmlformats.org/wordprocessingml/2006/main" xmlns:w14="http://schemas.microsoft.com/office/word/2010/wordml" xmlns:w15="http://schemas.microsoft.com/office/word/2012/wordml" xmlns:w16cex="http://schemas.microsoft.com/office/word/2018/wordml/cex" xmlns:w16cid="http://schemas.microsoft.com/office/word/2016/wordml/cid" xmlns:w16="http://schemas.microsoft.com/office/word/2018/wordml" xmlns:w16sdtdh="http://schemas.microsoft.com/office/word/2020/wordml/sdtdatahash" xmlns:w16se="http://schemas.microsoft.com/office/word/2015/wordml/symex" xmlns:wpg="http://schemas.microsoft.com/office/word/2010/wordprocessingGroup" xmlns:wpi="http://schemas.microsoft.com/office/word/2010/wordprocessingInk" xmlns:wne="http://schemas.microsoft.com/office/word/2006/wordml" xmlns:wps="http://schemas.microsoft.com/office/word/2010/wordprocessingShape" mc:Ignorable="w14 w15 w16se w16cid w16 w16cex w16sdtdh wp14">
   <w:abstractNum w:abstractNumId="0" w15:restartNumberingAfterBreak="0">
@@ -178,6 +1834,469 @@
     </w:lvl>
   </w:abstractNum>
   <w:abstractNum w:abstractNumId="1" w15:restartNumberingAfterBreak="0">
+    <w:nsid w:val="1DE33C83"/>
+    <w:multiLevelType w:val="hybridMultilevel"/>
+    <w:tmpl w:val="80FCCE6A"/>
+    <w:lvl w:ilvl="0" w:tplc="0809000F">
+      <w:start w:val="1"/>
+      <w:numFmt w:val="decimal"/>
+      <w:lvlText w:val="%1."/>
+      <w:lvlJc w:val="left"/>
+      <w:pPr>
+        <w:ind w:left="720" w:hanging="360"/>
+      </w:pPr>
+    </w:lvl>
+    <w:lvl w:ilvl="1" w:tplc="08090019" w:tentative="1">
+      <w:start w:val="1"/>
+      <w:numFmt w:val="lowerLetter"/>
+      <w:lvlText w:val="%2."/>
+      <w:lvlJc w:val="left"/>
+      <w:pPr>
+        <w:ind w:left="1440" w:hanging="360"/>
+      </w:pPr>
+    </w:lvl>
+    <w:lvl w:ilvl="2" w:tplc="0809001B" w:tentative="1">
+      <w:start w:val="1"/>
+      <w:numFmt w:val="lowerRoman"/>
+      <w:lvlText w:val="%3."/>
+      <w:lvlJc w:val="right"/>
+      <w:pPr>
+        <w:ind w:left="2160" w:hanging="180"/>
+      </w:pPr>
+    </w:lvl>
+    <w:lvl w:ilvl="3" w:tplc="0809000F" w:tentative="1">
+      <w:start w:val="1"/>
+      <w:numFmt w:val="decimal"/>
+      <w:lvlText w:val="%4."/>
+      <w:lvlJc w:val="left"/>
+      <w:pPr>
+        <w:ind w:left="2880" w:hanging="360"/>
+      </w:pPr>
+    </w:lvl>
+    <w:lvl w:ilvl="4" w:tplc="08090019" w:tentative="1">
+      <w:start w:val="1"/>
+      <w:numFmt w:val="lowerLetter"/>
+      <w:lvlText w:val="%5."/>
+      <w:lvlJc w:val="left"/>
+      <w:pPr>
+        <w:ind w:left="3600" w:hanging="360"/>
+      </w:pPr>
+    </w:lvl>
+    <w:lvl w:ilvl="5" w:tplc="0809001B" w:tentative="1">
+      <w:start w:val="1"/>
+      <w:numFmt w:val="lowerRoman"/>
+      <w:lvlText w:val="%6."/>
+      <w:lvlJc w:val="right"/>
+      <w:pPr>
+        <w:ind w:left="4320" w:hanging="180"/>
+      </w:pPr>
+    </w:lvl>
+    <w:lvl w:ilvl="6" w:tplc="0809000F" w:tentative="1">
+      <w:start w:val="1"/>
+      <w:numFmt w:val="decimal"/>
+      <w:lvlText w:val="%7."/>
+      <w:lvlJc w:val="left"/>
+      <w:pPr>
+        <w:ind w:left="5040" w:hanging="360"/>
+      </w:pPr>
+    </w:lvl>
+    <w:lvl w:ilvl="7" w:tplc="08090019" w:tentative="1">
+      <w:start w:val="1"/>
+      <w:numFmt w:val="lowerLetter"/>
+      <w:lvlText w:val="%8."/>
+      <w:lvlJc w:val="left"/>
+      <w:pPr>
+        <w:ind w:left="5760" w:hanging="360"/>
+      </w:pPr>
+    </w:lvl>
+    <w:lvl w:ilvl="8" w:tplc="0809001B" w:tentative="1">
+      <w:start w:val="1"/>
+      <w:numFmt w:val="lowerRoman"/>
+      <w:lvlText w:val="%9."/>
+      <w:lvlJc w:val="right"/>
+      <w:pPr>
+        <w:ind w:left="6480" w:hanging="180"/>
+      </w:pPr>
+    </w:lvl>
+  </w:abstractNum>
+  <w:abstractNum w:abstractNumId="2" w15:restartNumberingAfterBreak="0">
+    <w:nsid w:val="3E022452"/>
+    <w:multiLevelType w:val="hybridMultilevel"/>
+    <w:tmpl w:val="70807B94"/>
+    <w:lvl w:ilvl="0" w:tplc="08090001">
+      <w:start w:val="1"/>
+      <w:numFmt w:val="bullet"/>
+      <w:lvlText w:val=""/>
+      <w:lvlJc w:val="left"/>
+      <w:pPr>
+        <w:ind w:left="720" w:hanging="360"/>
+      </w:pPr>
+      <w:rPr>
+        <w:rFonts w:ascii="Symbol" w:hAnsi="Symbol" w:hint="default"/>
+      </w:rPr>
+    </w:lvl>
+    <w:lvl w:ilvl="1" w:tplc="FFFFFFFF" w:tentative="1">
+      <w:start w:val="1"/>
+      <w:numFmt w:val="lowerLetter"/>
+      <w:lvlText w:val="%2."/>
+      <w:lvlJc w:val="left"/>
+      <w:pPr>
+        <w:ind w:left="1440" w:hanging="360"/>
+      </w:pPr>
+    </w:lvl>
+    <w:lvl w:ilvl="2" w:tplc="FFFFFFFF" w:tentative="1">
+      <w:start w:val="1"/>
+      <w:numFmt w:val="lowerRoman"/>
+      <w:lvlText w:val="%3."/>
+      <w:lvlJc w:val="right"/>
+      <w:pPr>
+        <w:ind w:left="2160" w:hanging="180"/>
+      </w:pPr>
+    </w:lvl>
+    <w:lvl w:ilvl="3" w:tplc="FFFFFFFF" w:tentative="1">
+      <w:start w:val="1"/>
+      <w:numFmt w:val="decimal"/>
+      <w:lvlText w:val="%4."/>
+      <w:lvlJc w:val="left"/>
+      <w:pPr>
+        <w:ind w:left="2880" w:hanging="360"/>
+      </w:pPr>
+    </w:lvl>
+    <w:lvl w:ilvl="4" w:tplc="FFFFFFFF" w:tentative="1">
+      <w:start w:val="1"/>
+      <w:numFmt w:val="lowerLetter"/>
+      <w:lvlText w:val="%5."/>
+      <w:lvlJc w:val="left"/>
+      <w:pPr>
+        <w:ind w:left="3600" w:hanging="360"/>
+      </w:pPr>
+    </w:lvl>
+    <w:lvl w:ilvl="5" w:tplc="FFFFFFFF" w:tentative="1">
+      <w:start w:val="1"/>
+      <w:numFmt w:val="lowerRoman"/>
+      <w:lvlText w:val="%6."/>
+      <w:lvlJc w:val="right"/>
+      <w:pPr>
+        <w:ind w:left="4320" w:hanging="180"/>
+      </w:pPr>
+    </w:lvl>
+    <w:lvl w:ilvl="6" w:tplc="FFFFFFFF" w:tentative="1">
+      <w:start w:val="1"/>
+      <w:numFmt w:val="decimal"/>
+      <w:lvlText w:val="%7."/>
+      <w:lvlJc w:val="left"/>
+      <w:pPr>
+        <w:ind w:left="5040" w:hanging="360"/>
+      </w:pPr>
+    </w:lvl>
+    <w:lvl w:ilvl="7" w:tplc="FFFFFFFF" w:tentative="1">
+      <w:start w:val="1"/>
+      <w:numFmt w:val="lowerLetter"/>
+      <w:lvlText w:val="%8."/>
+      <w:lvlJc w:val="left"/>
+      <w:pPr>
+        <w:ind w:left="5760" w:hanging="360"/>
+      </w:pPr>
+    </w:lvl>
+    <w:lvl w:ilvl="8" w:tplc="FFFFFFFF" w:tentative="1">
+      <w:start w:val="1"/>
+      <w:numFmt w:val="lowerRoman"/>
+      <w:lvlText w:val="%9."/>
+      <w:lvlJc w:val="right"/>
+      <w:pPr>
+        <w:ind w:left="6480" w:hanging="180"/>
+      </w:pPr>
+    </w:lvl>
+  </w:abstractNum>
+  <w:abstractNum w:abstractNumId="3" w15:restartNumberingAfterBreak="0">
+    <w:nsid w:val="562C1F2E"/>
+    <w:multiLevelType w:val="hybridMultilevel"/>
+    <w:tmpl w:val="C4129B12"/>
+    <w:lvl w:ilvl="0" w:tplc="08090001">
+      <w:start w:val="1"/>
+      <w:numFmt w:val="bullet"/>
+      <w:lvlText w:val=""/>
+      <w:lvlJc w:val="left"/>
+      <w:pPr>
+        <w:ind w:left="720" w:hanging="360"/>
+      </w:pPr>
+      <w:rPr>
+        <w:rFonts w:ascii="Symbol" w:hAnsi="Symbol" w:hint="default"/>
+      </w:rPr>
+    </w:lvl>
+    <w:lvl w:ilvl="1" w:tplc="08090003" w:tentative="1">
+      <w:start w:val="1"/>
+      <w:numFmt w:val="bullet"/>
+      <w:lvlText w:val="o"/>
+      <w:lvlJc w:val="left"/>
+      <w:pPr>
+        <w:ind w:left="1440" w:hanging="360"/>
+      </w:pPr>
+      <w:rPr>
+        <w:rFonts w:ascii="Courier New" w:hAnsi="Courier New" w:cs="Courier New" w:hint="default"/>
+      </w:rPr>
+    </w:lvl>
+    <w:lvl w:ilvl="2" w:tplc="08090005" w:tentative="1">
+      <w:start w:val="1"/>
+      <w:numFmt w:val="bullet"/>
+      <w:lvlText w:val=""/>
+      <w:lvlJc w:val="left"/>
+      <w:pPr>
+        <w:ind w:left="2160" w:hanging="360"/>
+      </w:pPr>
+      <w:rPr>
+        <w:rFonts w:ascii="Wingdings" w:hAnsi="Wingdings" w:hint="default"/>
+      </w:rPr>
+    </w:lvl>
+    <w:lvl w:ilvl="3" w:tplc="08090001" w:tentative="1">
+      <w:start w:val="1"/>
+      <w:numFmt w:val="bullet"/>
+      <w:lvlText w:val=""/>
+      <w:lvlJc w:val="left"/>
+      <w:pPr>
+        <w:ind w:left="2880" w:hanging="360"/>
+      </w:pPr>
+      <w:rPr>
+        <w:rFonts w:ascii="Symbol" w:hAnsi="Symbol" w:hint="default"/>
+      </w:rPr>
+    </w:lvl>
+    <w:lvl w:ilvl="4" w:tplc="08090003" w:tentative="1">
+      <w:start w:val="1"/>
+      <w:numFmt w:val="bullet"/>
+      <w:lvlText w:val="o"/>
+      <w:lvlJc w:val="left"/>
+      <w:pPr>
+        <w:ind w:left="3600" w:hanging="360"/>
+      </w:pPr>
+      <w:rPr>
+        <w:rFonts w:ascii="Courier New" w:hAnsi="Courier New" w:cs="Courier New" w:hint="default"/>
+      </w:rPr>
+    </w:lvl>
+    <w:lvl w:ilvl="5" w:tplc="08090005" w:tentative="1">
+      <w:start w:val="1"/>
+      <w:numFmt w:val="bullet"/>
+      <w:lvlText w:val=""/>
+      <w:lvlJc w:val="left"/>
+      <w:pPr>
+        <w:ind w:left="4320" w:hanging="360"/>
+      </w:pPr>
+      <w:rPr>
+        <w:rFonts w:ascii="Wingdings" w:hAnsi="Wingdings" w:hint="default"/>
+      </w:rPr>
+    </w:lvl>
+    <w:lvl w:ilvl="6" w:tplc="08090001" w:tentative="1">
+      <w:start w:val="1"/>
+      <w:numFmt w:val="bullet"/>
+      <w:lvlText w:val=""/>
+      <w:lvlJc w:val="left"/>
+      <w:pPr>
+        <w:ind w:left="5040" w:hanging="360"/>
+      </w:pPr>
+      <w:rPr>
+        <w:rFonts w:ascii="Symbol" w:hAnsi="Symbol" w:hint="default"/>
+      </w:rPr>
+    </w:lvl>
+    <w:lvl w:ilvl="7" w:tplc="08090003" w:tentative="1">
+      <w:start w:val="1"/>
+      <w:numFmt w:val="bullet"/>
+      <w:lvlText w:val="o"/>
+      <w:lvlJc w:val="left"/>
+      <w:pPr>
+        <w:ind w:left="5760" w:hanging="360"/>
+      </w:pPr>
+      <w:rPr>
+        <w:rFonts w:ascii="Courier New" w:hAnsi="Courier New" w:cs="Courier New" w:hint="default"/>
+      </w:rPr>
+    </w:lvl>
+    <w:lvl w:ilvl="8" w:tplc="08090005" w:tentative="1">
+      <w:start w:val="1"/>
+      <w:numFmt w:val="bullet"/>
+      <w:lvlText w:val=""/>
+      <w:lvlJc w:val="left"/>
+      <w:pPr>
+        <w:ind w:left="6480" w:hanging="360"/>
+      </w:pPr>
+      <w:rPr>
+        <w:rFonts w:ascii="Wingdings" w:hAnsi="Wingdings" w:hint="default"/>
+      </w:rPr>
+    </w:lvl>
+  </w:abstractNum>
+  <w:abstractNum w:abstractNumId="4" w15:restartNumberingAfterBreak="0">
+    <w:nsid w:val="58546322"/>
+    <w:multiLevelType w:val="hybridMultilevel"/>
+    <w:tmpl w:val="C7DA7B72"/>
+    <w:lvl w:ilvl="0" w:tplc="0809000F">
+      <w:start w:val="1"/>
+      <w:numFmt w:val="decimal"/>
+      <w:lvlText w:val="%1."/>
+      <w:lvlJc w:val="left"/>
+      <w:pPr>
+        <w:ind w:left="720" w:hanging="360"/>
+      </w:pPr>
+    </w:lvl>
+    <w:lvl w:ilvl="1" w:tplc="08090019" w:tentative="1">
+      <w:start w:val="1"/>
+      <w:numFmt w:val="lowerLetter"/>
+      <w:lvlText w:val="%2."/>
+      <w:lvlJc w:val="left"/>
+      <w:pPr>
+        <w:ind w:left="1440" w:hanging="360"/>
+      </w:pPr>
+    </w:lvl>
+    <w:lvl w:ilvl="2" w:tplc="0809001B" w:tentative="1">
+      <w:start w:val="1"/>
+      <w:numFmt w:val="lowerRoman"/>
+      <w:lvlText w:val="%3."/>
+      <w:lvlJc w:val="right"/>
+      <w:pPr>
+        <w:ind w:left="2160" w:hanging="180"/>
+      </w:pPr>
+    </w:lvl>
+    <w:lvl w:ilvl="3" w:tplc="0809000F" w:tentative="1">
+      <w:start w:val="1"/>
+      <w:numFmt w:val="decimal"/>
+      <w:lvlText w:val="%4."/>
+      <w:lvlJc w:val="left"/>
+      <w:pPr>
+        <w:ind w:left="2880" w:hanging="360"/>
+      </w:pPr>
+    </w:lvl>
+    <w:lvl w:ilvl="4" w:tplc="08090019" w:tentative="1">
+      <w:start w:val="1"/>
+      <w:numFmt w:val="lowerLetter"/>
+      <w:lvlText w:val="%5."/>
+      <w:lvlJc w:val="left"/>
+      <w:pPr>
+        <w:ind w:left="3600" w:hanging="360"/>
+      </w:pPr>
+    </w:lvl>
+    <w:lvl w:ilvl="5" w:tplc="0809001B" w:tentative="1">
+      <w:start w:val="1"/>
+      <w:numFmt w:val="lowerRoman"/>
+      <w:lvlText w:val="%6."/>
+      <w:lvlJc w:val="right"/>
+      <w:pPr>
+        <w:ind w:left="4320" w:hanging="180"/>
+      </w:pPr>
+    </w:lvl>
+    <w:lvl w:ilvl="6" w:tplc="0809000F" w:tentative="1">
+      <w:start w:val="1"/>
+      <w:numFmt w:val="decimal"/>
+      <w:lvlText w:val="%7."/>
+      <w:lvlJc w:val="left"/>
+      <w:pPr>
+        <w:ind w:left="5040" w:hanging="360"/>
+      </w:pPr>
+    </w:lvl>
+    <w:lvl w:ilvl="7" w:tplc="08090019" w:tentative="1">
+      <w:start w:val="1"/>
+      <w:numFmt w:val="lowerLetter"/>
+      <w:lvlText w:val="%8."/>
+      <w:lvlJc w:val="left"/>
+      <w:pPr>
+        <w:ind w:left="5760" w:hanging="360"/>
+      </w:pPr>
+    </w:lvl>
+    <w:lvl w:ilvl="8" w:tplc="0809001B" w:tentative="1">
+      <w:start w:val="1"/>
+      <w:numFmt w:val="lowerRoman"/>
+      <w:lvlText w:val="%9."/>
+      <w:lvlJc w:val="right"/>
+      <w:pPr>
+        <w:ind w:left="6480" w:hanging="180"/>
+      </w:pPr>
+    </w:lvl>
+  </w:abstractNum>
+  <w:abstractNum w:abstractNumId="5" w15:restartNumberingAfterBreak="0">
+    <w:nsid w:val="6A022939"/>
+    <w:multiLevelType w:val="hybridMultilevel"/>
+    <w:tmpl w:val="50681508"/>
+    <w:lvl w:ilvl="0" w:tplc="08090001">
+      <w:start w:val="1"/>
+      <w:numFmt w:val="bullet"/>
+      <w:lvlText w:val=""/>
+      <w:lvlJc w:val="left"/>
+      <w:pPr>
+        <w:ind w:left="720" w:hanging="360"/>
+      </w:pPr>
+      <w:rPr>
+        <w:rFonts w:ascii="Symbol" w:hAnsi="Symbol" w:hint="default"/>
+      </w:rPr>
+    </w:lvl>
+    <w:lvl w:ilvl="1" w:tplc="FFFFFFFF" w:tentative="1">
+      <w:start w:val="1"/>
+      <w:numFmt w:val="lowerLetter"/>
+      <w:lvlText w:val="%2."/>
+      <w:lvlJc w:val="left"/>
+      <w:pPr>
+        <w:ind w:left="1440" w:hanging="360"/>
+      </w:pPr>
+    </w:lvl>
+    <w:lvl w:ilvl="2" w:tplc="FFFFFFFF" w:tentative="1">
+      <w:start w:val="1"/>
+      <w:numFmt w:val="lowerRoman"/>
+      <w:lvlText w:val="%3."/>
+      <w:lvlJc w:val="right"/>
+      <w:pPr>
+        <w:ind w:left="2160" w:hanging="180"/>
+      </w:pPr>
+    </w:lvl>
+    <w:lvl w:ilvl="3" w:tplc="FFFFFFFF" w:tentative="1">
+      <w:start w:val="1"/>
+      <w:numFmt w:val="decimal"/>
+      <w:lvlText w:val="%4."/>
+      <w:lvlJc w:val="left"/>
+      <w:pPr>
+        <w:ind w:left="2880" w:hanging="360"/>
+      </w:pPr>
+    </w:lvl>
+    <w:lvl w:ilvl="4" w:tplc="FFFFFFFF" w:tentative="1">
+      <w:start w:val="1"/>
+      <w:numFmt w:val="lowerLetter"/>
+      <w:lvlText w:val="%5."/>
+      <w:lvlJc w:val="left"/>
+      <w:pPr>
+        <w:ind w:left="3600" w:hanging="360"/>
+      </w:pPr>
+    </w:lvl>
+    <w:lvl w:ilvl="5" w:tplc="FFFFFFFF" w:tentative="1">
+      <w:start w:val="1"/>
+      <w:numFmt w:val="lowerRoman"/>
+      <w:lvlText w:val="%6."/>
+      <w:lvlJc w:val="right"/>
+      <w:pPr>
+        <w:ind w:left="4320" w:hanging="180"/>
+      </w:pPr>
+    </w:lvl>
+    <w:lvl w:ilvl="6" w:tplc="FFFFFFFF" w:tentative="1">
+      <w:start w:val="1"/>
+      <w:numFmt w:val="decimal"/>
+      <w:lvlText w:val="%7."/>
+      <w:lvlJc w:val="left"/>
+      <w:pPr>
+        <w:ind w:left="5040" w:hanging="360"/>
+      </w:pPr>
+    </w:lvl>
+    <w:lvl w:ilvl="7" w:tplc="FFFFFFFF" w:tentative="1">
+      <w:start w:val="1"/>
+      <w:numFmt w:val="lowerLetter"/>
+      <w:lvlText w:val="%8."/>
+      <w:lvlJc w:val="left"/>
+      <w:pPr>
+        <w:ind w:left="5760" w:hanging="360"/>
+      </w:pPr>
+    </w:lvl>
+    <w:lvl w:ilvl="8" w:tplc="FFFFFFFF" w:tentative="1">
+      <w:start w:val="1"/>
+      <w:numFmt w:val="lowerRoman"/>
+      <w:lvlText w:val="%9."/>
+      <w:lvlJc w:val="right"/>
+      <w:pPr>
+        <w:ind w:left="6480" w:hanging="180"/>
+      </w:pPr>
+    </w:lvl>
+  </w:abstractNum>
+  <w:abstractNum w:abstractNumId="6" w15:restartNumberingAfterBreak="0">
     <w:nsid w:val="6F8A4BD6"/>
     <w:multiLevelType w:val="hybridMultilevel"/>
     <w:tmpl w:val="9A3C7114"/>
@@ -294,7 +2413,22 @@
     <w:abstractNumId w:val="0"/>
   </w:num>
   <w:num w:numId="2" w16cid:durableId="455412271">
+    <w:abstractNumId w:val="6"/>
+  </w:num>
+  <w:num w:numId="3" w16cid:durableId="172691585">
+    <w:abstractNumId w:val="3"/>
+  </w:num>
+  <w:num w:numId="4" w16cid:durableId="1049232719">
+    <w:abstractNumId w:val="4"/>
+  </w:num>
+  <w:num w:numId="5" w16cid:durableId="374741037">
     <w:abstractNumId w:val="1"/>
+  </w:num>
+  <w:num w:numId="6" w16cid:durableId="361713737">
+    <w:abstractNumId w:val="2"/>
+  </w:num>
+  <w:num w:numId="7" w16cid:durableId="911476150">
+    <w:abstractNumId w:val="5"/>
   </w:num>
 </w:numbering>
 </file>
@@ -696,6 +2830,69 @@
     <w:name w:val="Normal"/>
     <w:qFormat/>
   </w:style>
+  <w:style w:type="paragraph" w:styleId="Heading1">
+    <w:name w:val="heading 1"/>
+    <w:basedOn w:val="Normal"/>
+    <w:next w:val="Normal"/>
+    <w:link w:val="Heading1Char"/>
+    <w:uiPriority w:val="9"/>
+    <w:qFormat/>
+    <w:rsid w:val="00FC70E8"/>
+    <w:pPr>
+      <w:keepNext/>
+      <w:keepLines/>
+      <w:spacing w:before="240"/>
+      <w:outlineLvl w:val="0"/>
+    </w:pPr>
+    <w:rPr>
+      <w:rFonts w:asciiTheme="majorHAnsi" w:eastAsiaTheme="majorEastAsia" w:hAnsiTheme="majorHAnsi" w:cstheme="majorBidi"/>
+      <w:color w:val="2F5496" w:themeColor="accent1" w:themeShade="BF"/>
+      <w:sz w:val="32"/>
+      <w:szCs w:val="32"/>
+    </w:rPr>
+  </w:style>
+  <w:style w:type="paragraph" w:styleId="Heading2">
+    <w:name w:val="heading 2"/>
+    <w:basedOn w:val="Normal"/>
+    <w:next w:val="Normal"/>
+    <w:link w:val="Heading2Char"/>
+    <w:uiPriority w:val="9"/>
+    <w:unhideWhenUsed/>
+    <w:qFormat/>
+    <w:rsid w:val="00FC70E8"/>
+    <w:pPr>
+      <w:keepNext/>
+      <w:keepLines/>
+      <w:spacing w:before="40"/>
+      <w:outlineLvl w:val="1"/>
+    </w:pPr>
+    <w:rPr>
+      <w:rFonts w:asciiTheme="majorHAnsi" w:eastAsiaTheme="majorEastAsia" w:hAnsiTheme="majorHAnsi" w:cstheme="majorBidi"/>
+      <w:color w:val="2F5496" w:themeColor="accent1" w:themeShade="BF"/>
+      <w:sz w:val="26"/>
+      <w:szCs w:val="26"/>
+    </w:rPr>
+  </w:style>
+  <w:style w:type="paragraph" w:styleId="Heading3">
+    <w:name w:val="heading 3"/>
+    <w:basedOn w:val="Normal"/>
+    <w:next w:val="Normal"/>
+    <w:link w:val="Heading3Char"/>
+    <w:uiPriority w:val="9"/>
+    <w:unhideWhenUsed/>
+    <w:qFormat/>
+    <w:rsid w:val="00FC70E8"/>
+    <w:pPr>
+      <w:keepNext/>
+      <w:keepLines/>
+      <w:spacing w:before="40"/>
+      <w:outlineLvl w:val="2"/>
+    </w:pPr>
+    <w:rPr>
+      <w:rFonts w:asciiTheme="majorHAnsi" w:eastAsiaTheme="majorEastAsia" w:hAnsiTheme="majorHAnsi" w:cstheme="majorBidi"/>
+      <w:color w:val="1F3763" w:themeColor="accent1" w:themeShade="7F"/>
+    </w:rPr>
+  </w:style>
   <w:style w:type="character" w:default="1" w:styleId="DefaultParagraphFont">
     <w:name w:val="Default Paragraph Font"/>
     <w:uiPriority w:val="1"/>
@@ -756,6 +2953,438 @@
       <w:color w:val="605E5C"/>
       <w:shd w:val="clear" w:color="auto" w:fill="E1DFDD"/>
     </w:rPr>
+  </w:style>
+  <w:style w:type="paragraph" w:styleId="Title">
+    <w:name w:val="Title"/>
+    <w:basedOn w:val="Normal"/>
+    <w:next w:val="Normal"/>
+    <w:link w:val="TitleChar"/>
+    <w:uiPriority w:val="10"/>
+    <w:qFormat/>
+    <w:rsid w:val="00EF4B2D"/>
+    <w:pPr>
+      <w:contextualSpacing/>
+    </w:pPr>
+    <w:rPr>
+      <w:rFonts w:asciiTheme="majorHAnsi" w:eastAsiaTheme="majorEastAsia" w:hAnsiTheme="majorHAnsi" w:cstheme="majorBidi"/>
+      <w:spacing w:val="-10"/>
+      <w:kern w:val="28"/>
+      <w:sz w:val="56"/>
+      <w:szCs w:val="56"/>
+    </w:rPr>
+  </w:style>
+  <w:style w:type="character" w:customStyle="1" w:styleId="TitleChar">
+    <w:name w:val="Title Char"/>
+    <w:basedOn w:val="DefaultParagraphFont"/>
+    <w:link w:val="Title"/>
+    <w:uiPriority w:val="10"/>
+    <w:rsid w:val="00EF4B2D"/>
+    <w:rPr>
+      <w:rFonts w:asciiTheme="majorHAnsi" w:eastAsiaTheme="majorEastAsia" w:hAnsiTheme="majorHAnsi" w:cstheme="majorBidi"/>
+      <w:spacing w:val="-10"/>
+      <w:kern w:val="28"/>
+      <w:sz w:val="56"/>
+      <w:szCs w:val="56"/>
+    </w:rPr>
+  </w:style>
+  <w:style w:type="character" w:customStyle="1" w:styleId="Heading2Char">
+    <w:name w:val="Heading 2 Char"/>
+    <w:basedOn w:val="DefaultParagraphFont"/>
+    <w:link w:val="Heading2"/>
+    <w:uiPriority w:val="9"/>
+    <w:rsid w:val="00FC70E8"/>
+    <w:rPr>
+      <w:rFonts w:asciiTheme="majorHAnsi" w:eastAsiaTheme="majorEastAsia" w:hAnsiTheme="majorHAnsi" w:cstheme="majorBidi"/>
+      <w:color w:val="2F5496" w:themeColor="accent1" w:themeShade="BF"/>
+      <w:sz w:val="26"/>
+      <w:szCs w:val="26"/>
+    </w:rPr>
+  </w:style>
+  <w:style w:type="character" w:customStyle="1" w:styleId="Heading1Char">
+    <w:name w:val="Heading 1 Char"/>
+    <w:basedOn w:val="DefaultParagraphFont"/>
+    <w:link w:val="Heading1"/>
+    <w:uiPriority w:val="9"/>
+    <w:rsid w:val="00FC70E8"/>
+    <w:rPr>
+      <w:rFonts w:asciiTheme="majorHAnsi" w:eastAsiaTheme="majorEastAsia" w:hAnsiTheme="majorHAnsi" w:cstheme="majorBidi"/>
+      <w:color w:val="2F5496" w:themeColor="accent1" w:themeShade="BF"/>
+      <w:sz w:val="32"/>
+      <w:szCs w:val="32"/>
+    </w:rPr>
+  </w:style>
+  <w:style w:type="character" w:customStyle="1" w:styleId="Heading3Char">
+    <w:name w:val="Heading 3 Char"/>
+    <w:basedOn w:val="DefaultParagraphFont"/>
+    <w:link w:val="Heading3"/>
+    <w:uiPriority w:val="9"/>
+    <w:rsid w:val="00FC70E8"/>
+    <w:rPr>
+      <w:rFonts w:asciiTheme="majorHAnsi" w:eastAsiaTheme="majorEastAsia" w:hAnsiTheme="majorHAnsi" w:cstheme="majorBidi"/>
+      <w:color w:val="1F3763" w:themeColor="accent1" w:themeShade="7F"/>
+    </w:rPr>
+  </w:style>
+  <w:style w:type="table" w:styleId="TableGrid">
+    <w:name w:val="Table Grid"/>
+    <w:basedOn w:val="TableNormal"/>
+    <w:uiPriority w:val="39"/>
+    <w:rsid w:val="00EB3393"/>
+    <w:tblPr>
+      <w:tblBorders>
+        <w:top w:val="single" w:sz="4" w:space="0" w:color="auto"/>
+        <w:left w:val="single" w:sz="4" w:space="0" w:color="auto"/>
+        <w:bottom w:val="single" w:sz="4" w:space="0" w:color="auto"/>
+        <w:right w:val="single" w:sz="4" w:space="0" w:color="auto"/>
+        <w:insideH w:val="single" w:sz="4" w:space="0" w:color="auto"/>
+        <w:insideV w:val="single" w:sz="4" w:space="0" w:color="auto"/>
+      </w:tblBorders>
+    </w:tblPr>
+  </w:style>
+  <w:style w:type="table" w:styleId="PlainTable5">
+    <w:name w:val="Plain Table 5"/>
+    <w:basedOn w:val="TableNormal"/>
+    <w:uiPriority w:val="45"/>
+    <w:rsid w:val="00EB3393"/>
+    <w:tblPr>
+      <w:tblStyleRowBandSize w:val="1"/>
+      <w:tblStyleColBandSize w:val="1"/>
+    </w:tblPr>
+    <w:tblStylePr w:type="firstRow">
+      <w:rPr>
+        <w:rFonts w:asciiTheme="majorHAnsi" w:eastAsiaTheme="majorEastAsia" w:hAnsiTheme="majorHAnsi" w:cstheme="majorBidi"/>
+        <w:i/>
+        <w:iCs/>
+        <w:sz w:val="26"/>
+      </w:rPr>
+      <w:tblPr/>
+      <w:tcPr>
+        <w:tcBorders>
+          <w:bottom w:val="single" w:sz="4" w:space="0" w:color="7F7F7F" w:themeColor="text1" w:themeTint="80"/>
+        </w:tcBorders>
+        <w:shd w:val="clear" w:color="auto" w:fill="FFFFFF" w:themeFill="background1"/>
+      </w:tcPr>
+    </w:tblStylePr>
+    <w:tblStylePr w:type="lastRow">
+      <w:rPr>
+        <w:rFonts w:asciiTheme="majorHAnsi" w:eastAsiaTheme="majorEastAsia" w:hAnsiTheme="majorHAnsi" w:cstheme="majorBidi"/>
+        <w:i/>
+        <w:iCs/>
+        <w:sz w:val="26"/>
+      </w:rPr>
+      <w:tblPr/>
+      <w:tcPr>
+        <w:tcBorders>
+          <w:top w:val="single" w:sz="4" w:space="0" w:color="7F7F7F" w:themeColor="text1" w:themeTint="80"/>
+        </w:tcBorders>
+        <w:shd w:val="clear" w:color="auto" w:fill="FFFFFF" w:themeFill="background1"/>
+      </w:tcPr>
+    </w:tblStylePr>
+    <w:tblStylePr w:type="firstCol">
+      <w:pPr>
+        <w:jc w:val="right"/>
+      </w:pPr>
+      <w:rPr>
+        <w:rFonts w:asciiTheme="majorHAnsi" w:eastAsiaTheme="majorEastAsia" w:hAnsiTheme="majorHAnsi" w:cstheme="majorBidi"/>
+        <w:i/>
+        <w:iCs/>
+        <w:sz w:val="26"/>
+      </w:rPr>
+      <w:tblPr/>
+      <w:tcPr>
+        <w:tcBorders>
+          <w:right w:val="single" w:sz="4" w:space="0" w:color="7F7F7F" w:themeColor="text1" w:themeTint="80"/>
+        </w:tcBorders>
+        <w:shd w:val="clear" w:color="auto" w:fill="FFFFFF" w:themeFill="background1"/>
+      </w:tcPr>
+    </w:tblStylePr>
+    <w:tblStylePr w:type="lastCol">
+      <w:rPr>
+        <w:rFonts w:asciiTheme="majorHAnsi" w:eastAsiaTheme="majorEastAsia" w:hAnsiTheme="majorHAnsi" w:cstheme="majorBidi"/>
+        <w:i/>
+        <w:iCs/>
+        <w:sz w:val="26"/>
+      </w:rPr>
+      <w:tblPr/>
+      <w:tcPr>
+        <w:tcBorders>
+          <w:left w:val="single" w:sz="4" w:space="0" w:color="7F7F7F" w:themeColor="text1" w:themeTint="80"/>
+        </w:tcBorders>
+        <w:shd w:val="clear" w:color="auto" w:fill="FFFFFF" w:themeFill="background1"/>
+      </w:tcPr>
+    </w:tblStylePr>
+    <w:tblStylePr w:type="band1Vert">
+      <w:tblPr/>
+      <w:tcPr>
+        <w:shd w:val="clear" w:color="auto" w:fill="F2F2F2" w:themeFill="background1" w:themeFillShade="F2"/>
+      </w:tcPr>
+    </w:tblStylePr>
+    <w:tblStylePr w:type="band1Horz">
+      <w:tblPr/>
+      <w:tcPr>
+        <w:shd w:val="clear" w:color="auto" w:fill="F2F2F2" w:themeFill="background1" w:themeFillShade="F2"/>
+      </w:tcPr>
+    </w:tblStylePr>
+    <w:tblStylePr w:type="neCell">
+      <w:tblPr/>
+      <w:tcPr>
+        <w:tcBorders>
+          <w:left w:val="nil"/>
+        </w:tcBorders>
+      </w:tcPr>
+    </w:tblStylePr>
+    <w:tblStylePr w:type="nwCell">
+      <w:tblPr/>
+      <w:tcPr>
+        <w:tcBorders>
+          <w:right w:val="nil"/>
+        </w:tcBorders>
+      </w:tcPr>
+    </w:tblStylePr>
+    <w:tblStylePr w:type="seCell">
+      <w:tblPr/>
+      <w:tcPr>
+        <w:tcBorders>
+          <w:left w:val="nil"/>
+        </w:tcBorders>
+      </w:tcPr>
+    </w:tblStylePr>
+    <w:tblStylePr w:type="swCell">
+      <w:tblPr/>
+      <w:tcPr>
+        <w:tcBorders>
+          <w:right w:val="nil"/>
+        </w:tcBorders>
+      </w:tcPr>
+    </w:tblStylePr>
+  </w:style>
+  <w:style w:type="table" w:styleId="GridTable3">
+    <w:name w:val="Grid Table 3"/>
+    <w:basedOn w:val="TableNormal"/>
+    <w:uiPriority w:val="48"/>
+    <w:rsid w:val="00EB3393"/>
+    <w:tblPr>
+      <w:tblStyleRowBandSize w:val="1"/>
+      <w:tblStyleColBandSize w:val="1"/>
+      <w:tblBorders>
+        <w:top w:val="single" w:sz="4" w:space="0" w:color="666666" w:themeColor="text1" w:themeTint="99"/>
+        <w:left w:val="single" w:sz="4" w:space="0" w:color="666666" w:themeColor="text1" w:themeTint="99"/>
+        <w:bottom w:val="single" w:sz="4" w:space="0" w:color="666666" w:themeColor="text1" w:themeTint="99"/>
+        <w:right w:val="single" w:sz="4" w:space="0" w:color="666666" w:themeColor="text1" w:themeTint="99"/>
+        <w:insideH w:val="single" w:sz="4" w:space="0" w:color="666666" w:themeColor="text1" w:themeTint="99"/>
+        <w:insideV w:val="single" w:sz="4" w:space="0" w:color="666666" w:themeColor="text1" w:themeTint="99"/>
+      </w:tblBorders>
+    </w:tblPr>
+    <w:tblStylePr w:type="firstRow">
+      <w:rPr>
+        <w:b/>
+        <w:bCs/>
+      </w:rPr>
+      <w:tblPr/>
+      <w:tcPr>
+        <w:tcBorders>
+          <w:top w:val="nil"/>
+          <w:left w:val="nil"/>
+          <w:right w:val="nil"/>
+          <w:insideH w:val="nil"/>
+          <w:insideV w:val="nil"/>
+        </w:tcBorders>
+        <w:shd w:val="clear" w:color="auto" w:fill="FFFFFF" w:themeFill="background1"/>
+      </w:tcPr>
+    </w:tblStylePr>
+    <w:tblStylePr w:type="lastRow">
+      <w:rPr>
+        <w:b/>
+        <w:bCs/>
+      </w:rPr>
+      <w:tblPr/>
+      <w:tcPr>
+        <w:tcBorders>
+          <w:left w:val="nil"/>
+          <w:bottom w:val="nil"/>
+          <w:right w:val="nil"/>
+          <w:insideH w:val="nil"/>
+          <w:insideV w:val="nil"/>
+        </w:tcBorders>
+        <w:shd w:val="clear" w:color="auto" w:fill="FFFFFF" w:themeFill="background1"/>
+      </w:tcPr>
+    </w:tblStylePr>
+    <w:tblStylePr w:type="firstCol">
+      <w:pPr>
+        <w:jc w:val="right"/>
+      </w:pPr>
+      <w:rPr>
+        <w:i/>
+        <w:iCs/>
+      </w:rPr>
+      <w:tblPr/>
+      <w:tcPr>
+        <w:tcBorders>
+          <w:top w:val="nil"/>
+          <w:left w:val="nil"/>
+          <w:bottom w:val="nil"/>
+          <w:insideH w:val="nil"/>
+          <w:insideV w:val="nil"/>
+        </w:tcBorders>
+        <w:shd w:val="clear" w:color="auto" w:fill="FFFFFF" w:themeFill="background1"/>
+      </w:tcPr>
+    </w:tblStylePr>
+    <w:tblStylePr w:type="lastCol">
+      <w:rPr>
+        <w:i/>
+        <w:iCs/>
+      </w:rPr>
+      <w:tblPr/>
+      <w:tcPr>
+        <w:tcBorders>
+          <w:top w:val="nil"/>
+          <w:bottom w:val="nil"/>
+          <w:right w:val="nil"/>
+          <w:insideH w:val="nil"/>
+          <w:insideV w:val="nil"/>
+        </w:tcBorders>
+        <w:shd w:val="clear" w:color="auto" w:fill="FFFFFF" w:themeFill="background1"/>
+      </w:tcPr>
+    </w:tblStylePr>
+    <w:tblStylePr w:type="band1Vert">
+      <w:tblPr/>
+      <w:tcPr>
+        <w:shd w:val="clear" w:color="auto" w:fill="CCCCCC" w:themeFill="text1" w:themeFillTint="33"/>
+      </w:tcPr>
+    </w:tblStylePr>
+    <w:tblStylePr w:type="band1Horz">
+      <w:tblPr/>
+      <w:tcPr>
+        <w:shd w:val="clear" w:color="auto" w:fill="CCCCCC" w:themeFill="text1" w:themeFillTint="33"/>
+      </w:tcPr>
+    </w:tblStylePr>
+    <w:tblStylePr w:type="neCell">
+      <w:tblPr/>
+      <w:tcPr>
+        <w:tcBorders>
+          <w:bottom w:val="single" w:sz="4" w:space="0" w:color="666666" w:themeColor="text1" w:themeTint="99"/>
+        </w:tcBorders>
+      </w:tcPr>
+    </w:tblStylePr>
+    <w:tblStylePr w:type="nwCell">
+      <w:tblPr/>
+      <w:tcPr>
+        <w:tcBorders>
+          <w:bottom w:val="single" w:sz="4" w:space="0" w:color="666666" w:themeColor="text1" w:themeTint="99"/>
+        </w:tcBorders>
+      </w:tcPr>
+    </w:tblStylePr>
+    <w:tblStylePr w:type="seCell">
+      <w:tblPr/>
+      <w:tcPr>
+        <w:tcBorders>
+          <w:top w:val="single" w:sz="4" w:space="0" w:color="666666" w:themeColor="text1" w:themeTint="99"/>
+        </w:tcBorders>
+      </w:tcPr>
+    </w:tblStylePr>
+    <w:tblStylePr w:type="swCell">
+      <w:tblPr/>
+      <w:tcPr>
+        <w:tcBorders>
+          <w:top w:val="single" w:sz="4" w:space="0" w:color="666666" w:themeColor="text1" w:themeTint="99"/>
+        </w:tcBorders>
+      </w:tcPr>
+    </w:tblStylePr>
+  </w:style>
+  <w:style w:type="table" w:styleId="GridTable1Light">
+    <w:name w:val="Grid Table 1 Light"/>
+    <w:basedOn w:val="TableNormal"/>
+    <w:uiPriority w:val="46"/>
+    <w:rsid w:val="00C951A1"/>
+    <w:tblPr>
+      <w:tblStyleRowBandSize w:val="1"/>
+      <w:tblStyleColBandSize w:val="1"/>
+      <w:tblBorders>
+        <w:top w:val="single" w:sz="4" w:space="0" w:color="999999" w:themeColor="text1" w:themeTint="66"/>
+        <w:left w:val="single" w:sz="4" w:space="0" w:color="999999" w:themeColor="text1" w:themeTint="66"/>
+        <w:bottom w:val="single" w:sz="4" w:space="0" w:color="999999" w:themeColor="text1" w:themeTint="66"/>
+        <w:right w:val="single" w:sz="4" w:space="0" w:color="999999" w:themeColor="text1" w:themeTint="66"/>
+        <w:insideH w:val="single" w:sz="4" w:space="0" w:color="999999" w:themeColor="text1" w:themeTint="66"/>
+        <w:insideV w:val="single" w:sz="4" w:space="0" w:color="999999" w:themeColor="text1" w:themeTint="66"/>
+      </w:tblBorders>
+    </w:tblPr>
+    <w:tblStylePr w:type="firstRow">
+      <w:rPr>
+        <w:b/>
+        <w:bCs/>
+      </w:rPr>
+      <w:tblPr/>
+      <w:tcPr>
+        <w:tcBorders>
+          <w:bottom w:val="single" w:sz="12" w:space="0" w:color="666666" w:themeColor="text1" w:themeTint="99"/>
+        </w:tcBorders>
+      </w:tcPr>
+    </w:tblStylePr>
+    <w:tblStylePr w:type="lastRow">
+      <w:rPr>
+        <w:b/>
+        <w:bCs/>
+      </w:rPr>
+      <w:tblPr/>
+      <w:tcPr>
+        <w:tcBorders>
+          <w:top w:val="double" w:sz="2" w:space="0" w:color="666666" w:themeColor="text1" w:themeTint="99"/>
+        </w:tcBorders>
+      </w:tcPr>
+    </w:tblStylePr>
+    <w:tblStylePr w:type="firstCol">
+      <w:rPr>
+        <w:b/>
+        <w:bCs/>
+      </w:rPr>
+    </w:tblStylePr>
+    <w:tblStylePr w:type="lastCol">
+      <w:rPr>
+        <w:b/>
+        <w:bCs/>
+      </w:rPr>
+    </w:tblStylePr>
+  </w:style>
+  <w:style w:type="paragraph" w:styleId="Header">
+    <w:name w:val="header"/>
+    <w:basedOn w:val="Normal"/>
+    <w:link w:val="HeaderChar"/>
+    <w:uiPriority w:val="99"/>
+    <w:unhideWhenUsed/>
+    <w:rsid w:val="00543DB4"/>
+    <w:pPr>
+      <w:tabs>
+        <w:tab w:val="center" w:pos="4513"/>
+        <w:tab w:val="right" w:pos="9026"/>
+      </w:tabs>
+    </w:pPr>
+  </w:style>
+  <w:style w:type="character" w:customStyle="1" w:styleId="HeaderChar">
+    <w:name w:val="Header Char"/>
+    <w:basedOn w:val="DefaultParagraphFont"/>
+    <w:link w:val="Header"/>
+    <w:uiPriority w:val="99"/>
+    <w:rsid w:val="00543DB4"/>
+  </w:style>
+  <w:style w:type="paragraph" w:styleId="Footer">
+    <w:name w:val="footer"/>
+    <w:basedOn w:val="Normal"/>
+    <w:link w:val="FooterChar"/>
+    <w:uiPriority w:val="99"/>
+    <w:unhideWhenUsed/>
+    <w:rsid w:val="00543DB4"/>
+    <w:pPr>
+      <w:tabs>
+        <w:tab w:val="center" w:pos="4513"/>
+        <w:tab w:val="right" w:pos="9026"/>
+      </w:tabs>
+    </w:pPr>
+  </w:style>
+  <w:style w:type="character" w:customStyle="1" w:styleId="FooterChar">
+    <w:name w:val="Footer Char"/>
+    <w:basedOn w:val="DefaultParagraphFont"/>
+    <w:link w:val="Footer"/>
+    <w:uiPriority w:val="99"/>
+    <w:rsid w:val="00543DB4"/>
   </w:style>
 </w:styles>
 </file>
@@ -1053,4 +3682,16 @@
     </a:ext>
   </a:extLst>
 </a:theme>
+</file>
+
+<file path=customXml/item1.xml><?xml version="1.0" encoding="utf-8"?>
+<b:Sources xmlns:b="http://schemas.openxmlformats.org/officeDocument/2006/bibliography" xmlns="http://schemas.openxmlformats.org/officeDocument/2006/bibliography" SelectedStyle="/APASixthEditionOfficeOnline.xsl" StyleName="APA" Version="6"/>
+</file>
+
+<file path=customXml/itemProps1.xml><?xml version="1.0" encoding="utf-8"?>
+<ds:datastoreItem xmlns:ds="http://schemas.openxmlformats.org/officeDocument/2006/customXml" ds:itemID="{F9D3830E-1816-9B42-830A-7893247BE377}">
+  <ds:schemaRefs>
+    <ds:schemaRef ds:uri="http://schemas.openxmlformats.org/officeDocument/2006/bibliography"/>
+  </ds:schemaRefs>
+</ds:datastoreItem>
 </file>
--- a/PART A.docx
+++ b/PART A.docx
@@ -71,8 +71,6 @@
       <w:pPr>
         <w:rPr>
           <w:rFonts w:ascii="Calibri" w:hAnsi="Calibri" w:cs="Calibri"/>
-          <w:b/>
-          <w:bCs/>
         </w:rPr>
       </w:pPr>
     </w:p>
@@ -86,19 +84,13 @@
         <w:rPr>
           <w:rFonts w:ascii="Calibri" w:hAnsi="Calibri" w:cs="Calibri"/>
         </w:rPr>
-        <w:t>t</w:t>
-      </w:r>
-      <w:r>
-        <w:rPr>
-          <w:rFonts w:ascii="Calibri" w:hAnsi="Calibri" w:cs="Calibri"/>
-        </w:rPr>
-        <w:t xml:space="preserve">he purpose of the test session is to explore the registration process of </w:t>
-      </w:r>
-      <w:r>
-        <w:rPr>
-          <w:rFonts w:ascii="Calibri" w:hAnsi="Calibri" w:cs="Calibri"/>
-        </w:rPr>
-        <w:t xml:space="preserve">paying </w:t>
+        <w:t>T</w:t>
+      </w:r>
+      <w:r>
+        <w:rPr>
+          <w:rFonts w:ascii="Calibri" w:hAnsi="Calibri" w:cs="Calibri"/>
+        </w:rPr>
+        <w:t xml:space="preserve">he purpose of the test session is to explore the registration process of paying </w:t>
       </w:r>
       <w:r>
         <w:rPr>
@@ -110,109 +102,61 @@
         <w:rPr>
           <w:rFonts w:ascii="Calibri" w:hAnsi="Calibri" w:cs="Calibri"/>
         </w:rPr>
-        <w:t xml:space="preserve"> of business loan on</w:t>
-      </w:r>
-      <w:r>
-        <w:rPr>
-          <w:rFonts w:ascii="Calibri" w:hAnsi="Calibri" w:cs="Calibri"/>
-        </w:rPr>
-        <w:t xml:space="preserve"> Tyro merchant App and Tyro Website</w:t>
+        <w:t xml:space="preserve"> of business loan on Tyro </w:t>
+      </w:r>
+      <w:r>
+        <w:rPr>
+          <w:rFonts w:ascii="Calibri" w:hAnsi="Calibri" w:cs="Calibri"/>
+        </w:rPr>
+        <w:t>M</w:t>
+      </w:r>
+      <w:r>
+        <w:rPr>
+          <w:rFonts w:ascii="Calibri" w:hAnsi="Calibri" w:cs="Calibri"/>
+        </w:rPr>
+        <w:t xml:space="preserve">erchant App and Tyro Website. </w:t>
+      </w:r>
+      <w:r>
+        <w:rPr>
+          <w:rFonts w:ascii="Calibri" w:hAnsi="Calibri" w:cs="Calibri"/>
+        </w:rPr>
+        <w:t xml:space="preserve">To approach this task there will be two </w:t>
+      </w:r>
+      <w:r>
+        <w:rPr>
+          <w:rFonts w:ascii="Calibri" w:hAnsi="Calibri" w:cs="Calibri"/>
+        </w:rPr>
+        <w:t>tests</w:t>
+      </w:r>
+      <w:r>
+        <w:rPr>
+          <w:rFonts w:ascii="Calibri" w:hAnsi="Calibri" w:cs="Calibri"/>
+        </w:rPr>
+        <w:t xml:space="preserve"> conducted each will be 15</w:t>
+      </w:r>
+      <w:r>
+        <w:rPr>
+          <w:rFonts w:ascii="Calibri" w:hAnsi="Calibri" w:cs="Calibri"/>
+        </w:rPr>
+        <w:t xml:space="preserve"> </w:t>
+      </w:r>
+      <w:r>
+        <w:rPr>
+          <w:rFonts w:ascii="Calibri" w:hAnsi="Calibri" w:cs="Calibri"/>
+        </w:rPr>
+        <w:t>min since the website and the app</w:t>
+      </w:r>
+      <w:r>
+        <w:rPr>
+          <w:rFonts w:ascii="Calibri" w:hAnsi="Calibri" w:cs="Calibri"/>
+        </w:rPr>
+        <w:t xml:space="preserve"> are different</w:t>
       </w:r>
       <w:r>
         <w:rPr>
           <w:rFonts w:ascii="Calibri" w:hAnsi="Calibri" w:cs="Calibri"/>
         </w:rPr>
         <w:t xml:space="preserve">. </w:t>
-      </w:r>
-      <w:r>
-        <w:rPr>
-          <w:rFonts w:ascii="Calibri" w:hAnsi="Calibri" w:cs="Calibri"/>
-        </w:rPr>
-        <w:t xml:space="preserve">To approach this task there will be two </w:t>
-      </w:r>
-      <w:r>
-        <w:rPr>
-          <w:rFonts w:ascii="Calibri" w:hAnsi="Calibri" w:cs="Calibri"/>
-        </w:rPr>
-        <w:t>tests</w:t>
-      </w:r>
-      <w:r>
-        <w:rPr>
-          <w:rFonts w:ascii="Calibri" w:hAnsi="Calibri" w:cs="Calibri"/>
-        </w:rPr>
-        <w:t xml:space="preserve"> conducted each will be 15min since the website and the app will be different. </w:t>
-      </w:r>
-      <w:r>
-        <w:rPr>
-          <w:rFonts w:ascii="Calibri" w:hAnsi="Calibri" w:cs="Calibri"/>
-        </w:rPr>
-        <w:t xml:space="preserve">The focus will be on finding as much as negative/unhappy scenarios. </w:t>
-      </w:r>
-      <w:r>
-        <w:rPr>
-          <w:rFonts w:ascii="Calibri" w:hAnsi="Calibri" w:cs="Calibri"/>
-        </w:rPr>
-        <w:t xml:space="preserve">For this task all </w:t>
-      </w:r>
-      <w:r>
-        <w:rPr>
-          <w:rFonts w:ascii="Calibri" w:hAnsi="Calibri" w:cs="Calibri"/>
-        </w:rPr>
-        <w:t>users</w:t>
-      </w:r>
-      <w:r>
-        <w:rPr>
-          <w:rFonts w:ascii="Calibri" w:hAnsi="Calibri" w:cs="Calibri"/>
-        </w:rPr>
-        <w:t xml:space="preserve"> are assumed to </w:t>
-      </w:r>
-      <w:r>
-        <w:rPr>
-          <w:rFonts w:ascii="Calibri" w:hAnsi="Calibri" w:cs="Calibri"/>
-        </w:rPr>
-        <w:t>complete</w:t>
-      </w:r>
-      <w:r>
-        <w:rPr>
-          <w:rFonts w:ascii="Calibri" w:hAnsi="Calibri" w:cs="Calibri"/>
-        </w:rPr>
-        <w:t xml:space="preserve"> the account creation, </w:t>
-      </w:r>
-      <w:r>
-        <w:rPr>
-          <w:rFonts w:ascii="Calibri" w:hAnsi="Calibri" w:cs="Calibri"/>
-        </w:rPr>
-        <w:t xml:space="preserve">have </w:t>
-      </w:r>
-      <w:r>
-        <w:rPr>
-          <w:rFonts w:ascii="Calibri" w:hAnsi="Calibri" w:cs="Calibri"/>
-        </w:rPr>
-        <w:t>been verified by Tyro for</w:t>
-      </w:r>
-      <w:r>
-        <w:rPr>
-          <w:rFonts w:ascii="Calibri" w:hAnsi="Calibri" w:cs="Calibri"/>
-        </w:rPr>
-        <w:t xml:space="preserve"> background &amp;</w:t>
-      </w:r>
-      <w:r>
-        <w:rPr>
-          <w:rFonts w:ascii="Calibri" w:hAnsi="Calibri" w:cs="Calibri"/>
-        </w:rPr>
-        <w:t xml:space="preserve"> </w:t>
-      </w:r>
-      <w:r>
-        <w:rPr>
-          <w:rFonts w:ascii="Calibri" w:hAnsi="Calibri" w:cs="Calibri"/>
-        </w:rPr>
-        <w:t>credit</w:t>
-      </w:r>
-      <w:r>
-        <w:rPr>
-          <w:rFonts w:ascii="Calibri" w:hAnsi="Calibri" w:cs="Calibri"/>
-        </w:rPr>
-        <w:t xml:space="preserve"> check and have taken business loan. </w:t>
       </w:r>
     </w:p>
     <w:p>
@@ -221,6 +165,138 @@
           <w:rFonts w:ascii="Calibri" w:hAnsi="Calibri" w:cs="Calibri"/>
         </w:rPr>
       </w:pPr>
+      <w:r>
+        <w:rPr>
+          <w:rFonts w:ascii="Calibri" w:hAnsi="Calibri" w:cs="Calibri"/>
+        </w:rPr>
+        <w:t xml:space="preserve">The focus will be on finding as much as negative/unhappy scenarios. </w:t>
+      </w:r>
+      <w:r>
+        <w:rPr>
+          <w:rFonts w:ascii="Calibri" w:hAnsi="Calibri" w:cs="Calibri"/>
+        </w:rPr>
+        <w:t xml:space="preserve">For this task all </w:t>
+      </w:r>
+      <w:r>
+        <w:rPr>
+          <w:rFonts w:ascii="Calibri" w:hAnsi="Calibri" w:cs="Calibri"/>
+        </w:rPr>
+        <w:t>users</w:t>
+      </w:r>
+      <w:r>
+        <w:rPr>
+          <w:rFonts w:ascii="Calibri" w:hAnsi="Calibri" w:cs="Calibri"/>
+        </w:rPr>
+        <w:t xml:space="preserve"> are assumed to </w:t>
+      </w:r>
+      <w:r>
+        <w:rPr>
+          <w:rFonts w:ascii="Calibri" w:hAnsi="Calibri" w:cs="Calibri"/>
+        </w:rPr>
+        <w:t>complete</w:t>
+      </w:r>
+      <w:r>
+        <w:rPr>
+          <w:rFonts w:ascii="Calibri" w:hAnsi="Calibri" w:cs="Calibri"/>
+        </w:rPr>
+        <w:t xml:space="preserve"> the account creation, </w:t>
+      </w:r>
+      <w:r>
+        <w:rPr>
+          <w:rFonts w:ascii="Calibri" w:hAnsi="Calibri" w:cs="Calibri"/>
+        </w:rPr>
+        <w:t xml:space="preserve">have </w:t>
+      </w:r>
+      <w:r>
+        <w:rPr>
+          <w:rFonts w:ascii="Calibri" w:hAnsi="Calibri" w:cs="Calibri"/>
+        </w:rPr>
+        <w:t>been verified by Tyro for</w:t>
+      </w:r>
+      <w:r>
+        <w:rPr>
+          <w:rFonts w:ascii="Calibri" w:hAnsi="Calibri" w:cs="Calibri"/>
+        </w:rPr>
+        <w:t xml:space="preserve"> background &amp;</w:t>
+      </w:r>
+      <w:r>
+        <w:rPr>
+          <w:rFonts w:ascii="Calibri" w:hAnsi="Calibri" w:cs="Calibri"/>
+        </w:rPr>
+        <w:t xml:space="preserve"> </w:t>
+      </w:r>
+      <w:r>
+        <w:rPr>
+          <w:rFonts w:ascii="Calibri" w:hAnsi="Calibri" w:cs="Calibri"/>
+        </w:rPr>
+        <w:t>credit</w:t>
+      </w:r>
+      <w:r>
+        <w:rPr>
+          <w:rFonts w:ascii="Calibri" w:hAnsi="Calibri" w:cs="Calibri"/>
+        </w:rPr>
+        <w:t xml:space="preserve"> check</w:t>
+      </w:r>
+      <w:r>
+        <w:rPr>
+          <w:rFonts w:ascii="Calibri" w:hAnsi="Calibri" w:cs="Calibri"/>
+        </w:rPr>
+        <w:t xml:space="preserve">, </w:t>
+      </w:r>
+      <w:r>
+        <w:rPr>
+          <w:rFonts w:ascii="Calibri" w:hAnsi="Calibri" w:cs="Calibri"/>
+        </w:rPr>
+        <w:t xml:space="preserve">have </w:t>
+      </w:r>
+      <w:r>
+        <w:rPr>
+          <w:rFonts w:ascii="Calibri" w:hAnsi="Calibri" w:cs="Calibri"/>
+        </w:rPr>
+        <w:t>active</w:t>
+      </w:r>
+      <w:r>
+        <w:rPr>
+          <w:rFonts w:ascii="Calibri" w:hAnsi="Calibri" w:cs="Calibri"/>
+        </w:rPr>
+        <w:t xml:space="preserve"> business loan</w:t>
+      </w:r>
+      <w:r>
+        <w:rPr>
+          <w:rFonts w:ascii="Calibri" w:hAnsi="Calibri" w:cs="Calibri"/>
+        </w:rPr>
+        <w:t xml:space="preserve"> repayment and </w:t>
+      </w:r>
+      <w:r>
+        <w:rPr>
+          <w:rFonts w:ascii="Calibri" w:hAnsi="Calibri" w:cs="Calibri"/>
+        </w:rPr>
+        <w:t>other</w:t>
+      </w:r>
+      <w:r>
+        <w:rPr>
+          <w:rFonts w:ascii="Calibri" w:hAnsi="Calibri" w:cs="Calibri"/>
+        </w:rPr>
+        <w:t xml:space="preserve"> device handy for authorizing payment that required authorization</w:t>
+      </w:r>
+      <w:r>
+        <w:rPr>
+          <w:rFonts w:ascii="Calibri" w:hAnsi="Calibri" w:cs="Calibri"/>
+        </w:rPr>
+        <w:t>.</w:t>
+      </w:r>
+      <w:r>
+        <w:rPr>
+          <w:rFonts w:ascii="Calibri" w:hAnsi="Calibri" w:cs="Calibri"/>
+        </w:rPr>
+        <w:t xml:space="preserve"> </w:t>
+      </w:r>
+      <w:r>
+        <w:rPr>
+          <w:rFonts w:ascii="Calibri" w:hAnsi="Calibri" w:cs="Calibri"/>
+        </w:rPr>
+        <w:t xml:space="preserve"> </w:t>
+      </w:r>
     </w:p>
     <w:p>
       <w:pPr>
@@ -228,12 +304,6 @@
           <w:rFonts w:ascii="Calibri" w:hAnsi="Calibri" w:cs="Calibri"/>
         </w:rPr>
       </w:pPr>
-      <w:r>
-        <w:rPr>
-          <w:rFonts w:ascii="Calibri" w:hAnsi="Calibri" w:cs="Calibri"/>
-        </w:rPr>
-        <w:t>For this testing the method used will be NAME.</w:t>
-      </w:r>
     </w:p>
     <w:p>
       <w:pPr>
@@ -241,601 +311,52 @@
           <w:rFonts w:ascii="Calibri" w:hAnsi="Calibri" w:cs="Calibri"/>
         </w:rPr>
       </w:pPr>
+      <w:r>
+        <w:rPr>
+          <w:rFonts w:ascii="Calibri" w:hAnsi="Calibri" w:cs="Calibri"/>
+        </w:rPr>
+        <w:t xml:space="preserve">For this </w:t>
+      </w:r>
+      <w:r>
+        <w:rPr>
+          <w:rFonts w:ascii="Calibri" w:hAnsi="Calibri" w:cs="Calibri"/>
+        </w:rPr>
+        <w:t xml:space="preserve">task </w:t>
+      </w:r>
+      <w:r>
+        <w:rPr>
+          <w:rFonts w:ascii="Calibri" w:hAnsi="Calibri" w:cs="Calibri"/>
+        </w:rPr>
+        <w:t>the method used will be</w:t>
+      </w:r>
+      <w:r>
+        <w:rPr>
+          <w:rFonts w:ascii="Calibri" w:hAnsi="Calibri" w:cs="Calibri"/>
+        </w:rPr>
+        <w:t xml:space="preserve"> using simple testing charter</w:t>
+      </w:r>
+      <w:r>
+        <w:rPr>
+          <w:rFonts w:ascii="Calibri" w:hAnsi="Calibri" w:cs="Calibri"/>
+        </w:rPr>
+        <w:t xml:space="preserve"> with positive and negative</w:t>
+      </w:r>
+      <w:r>
+        <w:rPr>
+          <w:rFonts w:ascii="Calibri" w:hAnsi="Calibri" w:cs="Calibri"/>
+        </w:rPr>
+        <w:t>. Since there are a lot of assumption and educated guess that needed.</w:t>
+      </w:r>
     </w:p>
     <w:p>
       <w:pPr>
-        <w:pStyle w:val="Heading2"/>
-        <w:rPr>
-          <w:rFonts w:ascii="Calibri" w:hAnsi="Calibri" w:cs="Calibri"/>
-        </w:rPr>
-      </w:pPr>
-      <w:r>
-        <w:rPr>
-          <w:rFonts w:ascii="Calibri" w:hAnsi="Calibri" w:cs="Calibri"/>
-        </w:rPr>
-        <w:t xml:space="preserve">Test 1: </w:t>
-      </w:r>
-      <w:r>
-        <w:rPr>
-          <w:rFonts w:ascii="Calibri" w:hAnsi="Calibri" w:cs="Calibri"/>
-        </w:rPr>
-        <w:t>Web Based Platform</w:t>
-      </w:r>
+        <w:rPr>
+          <w:rFonts w:ascii="Calibri" w:hAnsi="Calibri" w:cs="Calibri"/>
+        </w:rPr>
+      </w:pPr>
     </w:p>
     <w:p>
       <w:pPr>
-        <w:rPr>
-          <w:rFonts w:ascii="Calibri" w:hAnsi="Calibri" w:cs="Calibri"/>
-        </w:rPr>
-      </w:pPr>
-    </w:p>
-    <w:tbl>
-      <w:tblPr>
-        <w:tblStyle w:val="GridTable1Light"/>
-        <w:tblW w:w="0" w:type="auto"/>
-        <w:tblLook w:val="04A0" w:firstRow="1" w:lastRow="0" w:firstColumn="1" w:lastColumn="0" w:noHBand="0" w:noVBand="1"/>
-      </w:tblPr>
-      <w:tblGrid>
-        <w:gridCol w:w="4508"/>
-        <w:gridCol w:w="4508"/>
-      </w:tblGrid>
-      <w:tr>
-        <w:trPr>
-          <w:cnfStyle w:val="100000000000" w:firstRow="1" w:lastRow="0" w:firstColumn="0" w:lastColumn="0" w:oddVBand="0" w:evenVBand="0" w:oddHBand="0" w:evenHBand="0" w:firstRowFirstColumn="0" w:firstRowLastColumn="0" w:lastRowFirstColumn="0" w:lastRowLastColumn="0"/>
-        </w:trPr>
-        <w:tc>
-          <w:tcPr>
-            <w:cnfStyle w:val="001000000000" w:firstRow="0" w:lastRow="0" w:firstColumn="1" w:lastColumn="0" w:oddVBand="0" w:evenVBand="0" w:oddHBand="0" w:evenHBand="0" w:firstRowFirstColumn="0" w:firstRowLastColumn="0" w:lastRowFirstColumn="0" w:lastRowLastColumn="0"/>
-            <w:tcW w:w="9016" w:type="dxa"/>
-            <w:gridSpan w:val="2"/>
-          </w:tcPr>
-          <w:p>
-            <w:pPr>
-              <w:jc w:val="center"/>
-              <w:rPr>
-                <w:rFonts w:ascii="Calibri" w:hAnsi="Calibri" w:cs="Calibri"/>
-              </w:rPr>
-            </w:pPr>
-            <w:r>
-              <w:rPr>
-                <w:rFonts w:ascii="Calibri" w:hAnsi="Calibri" w:cs="Calibri"/>
-              </w:rPr>
-              <w:t>Charter 1</w:t>
-            </w:r>
-          </w:p>
-        </w:tc>
-      </w:tr>
-      <w:tr>
-        <w:tc>
-          <w:tcPr>
-            <w:cnfStyle w:val="001000000000" w:firstRow="0" w:lastRow="0" w:firstColumn="1" w:lastColumn="0" w:oddVBand="0" w:evenVBand="0" w:oddHBand="0" w:evenHBand="0" w:firstRowFirstColumn="0" w:firstRowLastColumn="0" w:lastRowFirstColumn="0" w:lastRowLastColumn="0"/>
-            <w:tcW w:w="4508" w:type="dxa"/>
-          </w:tcPr>
-          <w:p>
-            <w:pPr>
-              <w:rPr>
-                <w:rFonts w:ascii="Calibri" w:hAnsi="Calibri" w:cs="Calibri"/>
-              </w:rPr>
-            </w:pPr>
-            <w:r>
-              <w:rPr>
-                <w:rFonts w:ascii="Calibri" w:hAnsi="Calibri" w:cs="Calibri"/>
-              </w:rPr>
-              <w:t>Explore</w:t>
-            </w:r>
-          </w:p>
-          <w:p>
-            <w:pPr>
-              <w:rPr>
-                <w:rFonts w:ascii="Calibri" w:hAnsi="Calibri" w:cs="Calibri"/>
-              </w:rPr>
-            </w:pPr>
-            <w:r>
-              <w:rPr>
-                <w:rFonts w:ascii="Calibri" w:hAnsi="Calibri" w:cs="Calibri"/>
-              </w:rPr>
-              <w:t xml:space="preserve">With </w:t>
-            </w:r>
-          </w:p>
-          <w:p>
-            <w:pPr>
-              <w:rPr>
-                <w:rFonts w:ascii="Calibri" w:hAnsi="Calibri" w:cs="Calibri"/>
-              </w:rPr>
-            </w:pPr>
-            <w:r>
-              <w:rPr>
-                <w:rFonts w:ascii="Calibri" w:hAnsi="Calibri" w:cs="Calibri"/>
-              </w:rPr>
-              <w:t>To discover</w:t>
-            </w:r>
-          </w:p>
-        </w:tc>
-        <w:tc>
-          <w:tcPr>
-            <w:tcW w:w="4508" w:type="dxa"/>
-          </w:tcPr>
-          <w:p>
-            <w:pPr>
-              <w:cnfStyle w:val="000000000000" w:firstRow="0" w:lastRow="0" w:firstColumn="0" w:lastColumn="0" w:oddVBand="0" w:evenVBand="0" w:oddHBand="0" w:evenHBand="0" w:firstRowFirstColumn="0" w:firstRowLastColumn="0" w:lastRowFirstColumn="0" w:lastRowLastColumn="0"/>
-              <w:rPr>
-                <w:rFonts w:ascii="Calibri" w:hAnsi="Calibri" w:cs="Calibri"/>
-              </w:rPr>
-            </w:pPr>
-          </w:p>
-        </w:tc>
-      </w:tr>
-    </w:tbl>
-    <w:p>
-      <w:pPr>
-        <w:rPr>
-          <w:rFonts w:ascii="Calibri" w:hAnsi="Calibri" w:cs="Calibri"/>
-        </w:rPr>
-      </w:pPr>
-    </w:p>
-    <w:tbl>
-      <w:tblPr>
-        <w:tblStyle w:val="GridTable1Light"/>
-        <w:tblW w:w="0" w:type="auto"/>
-        <w:tblLook w:val="04A0" w:firstRow="1" w:lastRow="0" w:firstColumn="1" w:lastColumn="0" w:noHBand="0" w:noVBand="1"/>
-      </w:tblPr>
-      <w:tblGrid>
-        <w:gridCol w:w="4508"/>
-        <w:gridCol w:w="4508"/>
-      </w:tblGrid>
-      <w:tr>
-        <w:trPr>
-          <w:cnfStyle w:val="100000000000" w:firstRow="1" w:lastRow="0" w:firstColumn="0" w:lastColumn="0" w:oddVBand="0" w:evenVBand="0" w:oddHBand="0" w:evenHBand="0" w:firstRowFirstColumn="0" w:firstRowLastColumn="0" w:lastRowFirstColumn="0" w:lastRowLastColumn="0"/>
-        </w:trPr>
-        <w:tc>
-          <w:tcPr>
-            <w:cnfStyle w:val="001000000000" w:firstRow="0" w:lastRow="0" w:firstColumn="1" w:lastColumn="0" w:oddVBand="0" w:evenVBand="0" w:oddHBand="0" w:evenHBand="0" w:firstRowFirstColumn="0" w:firstRowLastColumn="0" w:lastRowFirstColumn="0" w:lastRowLastColumn="0"/>
-            <w:tcW w:w="9016" w:type="dxa"/>
-            <w:gridSpan w:val="2"/>
-          </w:tcPr>
-          <w:p>
-            <w:pPr>
-              <w:jc w:val="center"/>
-              <w:rPr>
-                <w:rFonts w:ascii="Calibri" w:hAnsi="Calibri" w:cs="Calibri"/>
-              </w:rPr>
-            </w:pPr>
-            <w:r>
-              <w:rPr>
-                <w:rFonts w:ascii="Calibri" w:hAnsi="Calibri" w:cs="Calibri"/>
-              </w:rPr>
-              <w:t xml:space="preserve">Charter </w:t>
-            </w:r>
-            <w:r>
-              <w:rPr>
-                <w:rFonts w:ascii="Calibri" w:hAnsi="Calibri" w:cs="Calibri"/>
-              </w:rPr>
-              <w:t>2</w:t>
-            </w:r>
-          </w:p>
-        </w:tc>
-      </w:tr>
-      <w:tr>
-        <w:tc>
-          <w:tcPr>
-            <w:cnfStyle w:val="001000000000" w:firstRow="0" w:lastRow="0" w:firstColumn="1" w:lastColumn="0" w:oddVBand="0" w:evenVBand="0" w:oddHBand="0" w:evenHBand="0" w:firstRowFirstColumn="0" w:firstRowLastColumn="0" w:lastRowFirstColumn="0" w:lastRowLastColumn="0"/>
-            <w:tcW w:w="4508" w:type="dxa"/>
-          </w:tcPr>
-          <w:p>
-            <w:pPr>
-              <w:rPr>
-                <w:rFonts w:ascii="Calibri" w:hAnsi="Calibri" w:cs="Calibri"/>
-              </w:rPr>
-            </w:pPr>
-            <w:r>
-              <w:rPr>
-                <w:rFonts w:ascii="Calibri" w:hAnsi="Calibri" w:cs="Calibri"/>
-              </w:rPr>
-              <w:t>Explore</w:t>
-            </w:r>
-          </w:p>
-          <w:p>
-            <w:pPr>
-              <w:rPr>
-                <w:rFonts w:ascii="Calibri" w:hAnsi="Calibri" w:cs="Calibri"/>
-              </w:rPr>
-            </w:pPr>
-            <w:r>
-              <w:rPr>
-                <w:rFonts w:ascii="Calibri" w:hAnsi="Calibri" w:cs="Calibri"/>
-              </w:rPr>
-              <w:t xml:space="preserve">With </w:t>
-            </w:r>
-          </w:p>
-          <w:p>
-            <w:pPr>
-              <w:rPr>
-                <w:rFonts w:ascii="Calibri" w:hAnsi="Calibri" w:cs="Calibri"/>
-              </w:rPr>
-            </w:pPr>
-            <w:r>
-              <w:rPr>
-                <w:rFonts w:ascii="Calibri" w:hAnsi="Calibri" w:cs="Calibri"/>
-              </w:rPr>
-              <w:t>To discover</w:t>
-            </w:r>
-          </w:p>
-        </w:tc>
-        <w:tc>
-          <w:tcPr>
-            <w:tcW w:w="4508" w:type="dxa"/>
-          </w:tcPr>
-          <w:p>
-            <w:pPr>
-              <w:cnfStyle w:val="000000000000" w:firstRow="0" w:lastRow="0" w:firstColumn="0" w:lastColumn="0" w:oddVBand="0" w:evenVBand="0" w:oddHBand="0" w:evenHBand="0" w:firstRowFirstColumn="0" w:firstRowLastColumn="0" w:lastRowFirstColumn="0" w:lastRowLastColumn="0"/>
-              <w:rPr>
-                <w:rFonts w:ascii="Calibri" w:hAnsi="Calibri" w:cs="Calibri"/>
-              </w:rPr>
-            </w:pPr>
-          </w:p>
-        </w:tc>
-      </w:tr>
-    </w:tbl>
-    <w:p>
-      <w:pPr>
-        <w:rPr>
-          <w:rFonts w:ascii="Calibri" w:hAnsi="Calibri" w:cs="Calibri"/>
-        </w:rPr>
-      </w:pPr>
-    </w:p>
-    <w:tbl>
-      <w:tblPr>
-        <w:tblStyle w:val="GridTable1Light"/>
-        <w:tblW w:w="0" w:type="auto"/>
-        <w:tblLook w:val="04A0" w:firstRow="1" w:lastRow="0" w:firstColumn="1" w:lastColumn="0" w:noHBand="0" w:noVBand="1"/>
-      </w:tblPr>
-      <w:tblGrid>
-        <w:gridCol w:w="4508"/>
-        <w:gridCol w:w="4508"/>
-      </w:tblGrid>
-      <w:tr>
-        <w:trPr>
-          <w:cnfStyle w:val="100000000000" w:firstRow="1" w:lastRow="0" w:firstColumn="0" w:lastColumn="0" w:oddVBand="0" w:evenVBand="0" w:oddHBand="0" w:evenHBand="0" w:firstRowFirstColumn="0" w:firstRowLastColumn="0" w:lastRowFirstColumn="0" w:lastRowLastColumn="0"/>
-        </w:trPr>
-        <w:tc>
-          <w:tcPr>
-            <w:cnfStyle w:val="001000000000" w:firstRow="0" w:lastRow="0" w:firstColumn="1" w:lastColumn="0" w:oddVBand="0" w:evenVBand="0" w:oddHBand="0" w:evenHBand="0" w:firstRowFirstColumn="0" w:firstRowLastColumn="0" w:lastRowFirstColumn="0" w:lastRowLastColumn="0"/>
-            <w:tcW w:w="9016" w:type="dxa"/>
-            <w:gridSpan w:val="2"/>
-          </w:tcPr>
-          <w:p>
-            <w:pPr>
-              <w:jc w:val="center"/>
-              <w:rPr>
-                <w:rFonts w:ascii="Calibri" w:hAnsi="Calibri" w:cs="Calibri"/>
-              </w:rPr>
-            </w:pPr>
-            <w:r>
-              <w:rPr>
-                <w:rFonts w:ascii="Calibri" w:hAnsi="Calibri" w:cs="Calibri"/>
-              </w:rPr>
-              <w:t xml:space="preserve">Charter </w:t>
-            </w:r>
-            <w:r>
-              <w:rPr>
-                <w:rFonts w:ascii="Calibri" w:hAnsi="Calibri" w:cs="Calibri"/>
-              </w:rPr>
-              <w:t>3</w:t>
-            </w:r>
-          </w:p>
-        </w:tc>
-      </w:tr>
-      <w:tr>
-        <w:tc>
-          <w:tcPr>
-            <w:cnfStyle w:val="001000000000" w:firstRow="0" w:lastRow="0" w:firstColumn="1" w:lastColumn="0" w:oddVBand="0" w:evenVBand="0" w:oddHBand="0" w:evenHBand="0" w:firstRowFirstColumn="0" w:firstRowLastColumn="0" w:lastRowFirstColumn="0" w:lastRowLastColumn="0"/>
-            <w:tcW w:w="4508" w:type="dxa"/>
-          </w:tcPr>
-          <w:p>
-            <w:pPr>
-              <w:rPr>
-                <w:rFonts w:ascii="Calibri" w:hAnsi="Calibri" w:cs="Calibri"/>
-              </w:rPr>
-            </w:pPr>
-            <w:r>
-              <w:rPr>
-                <w:rFonts w:ascii="Calibri" w:hAnsi="Calibri" w:cs="Calibri"/>
-              </w:rPr>
-              <w:t>Explore</w:t>
-            </w:r>
-          </w:p>
-          <w:p>
-            <w:pPr>
-              <w:rPr>
-                <w:rFonts w:ascii="Calibri" w:hAnsi="Calibri" w:cs="Calibri"/>
-              </w:rPr>
-            </w:pPr>
-            <w:r>
-              <w:rPr>
-                <w:rFonts w:ascii="Calibri" w:hAnsi="Calibri" w:cs="Calibri"/>
-              </w:rPr>
-              <w:t xml:space="preserve">With </w:t>
-            </w:r>
-          </w:p>
-          <w:p>
-            <w:pPr>
-              <w:rPr>
-                <w:rFonts w:ascii="Calibri" w:hAnsi="Calibri" w:cs="Calibri"/>
-              </w:rPr>
-            </w:pPr>
-            <w:r>
-              <w:rPr>
-                <w:rFonts w:ascii="Calibri" w:hAnsi="Calibri" w:cs="Calibri"/>
-              </w:rPr>
-              <w:t>To discover</w:t>
-            </w:r>
-          </w:p>
-        </w:tc>
-        <w:tc>
-          <w:tcPr>
-            <w:tcW w:w="4508" w:type="dxa"/>
-          </w:tcPr>
-          <w:p>
-            <w:pPr>
-              <w:cnfStyle w:val="000000000000" w:firstRow="0" w:lastRow="0" w:firstColumn="0" w:lastColumn="0" w:oddVBand="0" w:evenVBand="0" w:oddHBand="0" w:evenHBand="0" w:firstRowFirstColumn="0" w:firstRowLastColumn="0" w:lastRowFirstColumn="0" w:lastRowLastColumn="0"/>
-              <w:rPr>
-                <w:rFonts w:ascii="Calibri" w:hAnsi="Calibri" w:cs="Calibri"/>
-              </w:rPr>
-            </w:pPr>
-          </w:p>
-        </w:tc>
-      </w:tr>
-    </w:tbl>
-    <w:p>
-      <w:pPr>
-        <w:rPr>
-          <w:rFonts w:ascii="Calibri" w:hAnsi="Calibri" w:cs="Calibri"/>
-        </w:rPr>
-      </w:pPr>
-    </w:p>
-    <w:tbl>
-      <w:tblPr>
-        <w:tblStyle w:val="GridTable1Light"/>
-        <w:tblW w:w="0" w:type="auto"/>
-        <w:tblLook w:val="04A0" w:firstRow="1" w:lastRow="0" w:firstColumn="1" w:lastColumn="0" w:noHBand="0" w:noVBand="1"/>
-      </w:tblPr>
-      <w:tblGrid>
-        <w:gridCol w:w="4508"/>
-        <w:gridCol w:w="4508"/>
-      </w:tblGrid>
-      <w:tr>
-        <w:trPr>
-          <w:cnfStyle w:val="100000000000" w:firstRow="1" w:lastRow="0" w:firstColumn="0" w:lastColumn="0" w:oddVBand="0" w:evenVBand="0" w:oddHBand="0" w:evenHBand="0" w:firstRowFirstColumn="0" w:firstRowLastColumn="0" w:lastRowFirstColumn="0" w:lastRowLastColumn="0"/>
-        </w:trPr>
-        <w:tc>
-          <w:tcPr>
-            <w:cnfStyle w:val="001000000000" w:firstRow="0" w:lastRow="0" w:firstColumn="1" w:lastColumn="0" w:oddVBand="0" w:evenVBand="0" w:oddHBand="0" w:evenHBand="0" w:firstRowFirstColumn="0" w:firstRowLastColumn="0" w:lastRowFirstColumn="0" w:lastRowLastColumn="0"/>
-            <w:tcW w:w="9016" w:type="dxa"/>
-            <w:gridSpan w:val="2"/>
-          </w:tcPr>
-          <w:p>
-            <w:pPr>
-              <w:jc w:val="center"/>
-              <w:rPr>
-                <w:rFonts w:ascii="Calibri" w:hAnsi="Calibri" w:cs="Calibri"/>
-              </w:rPr>
-            </w:pPr>
-            <w:r>
-              <w:rPr>
-                <w:rFonts w:ascii="Calibri" w:hAnsi="Calibri" w:cs="Calibri"/>
-              </w:rPr>
-              <w:t xml:space="preserve">Charter </w:t>
-            </w:r>
-            <w:r>
-              <w:rPr>
-                <w:rFonts w:ascii="Calibri" w:hAnsi="Calibri" w:cs="Calibri"/>
-              </w:rPr>
-              <w:t>4</w:t>
-            </w:r>
-          </w:p>
-        </w:tc>
-      </w:tr>
-      <w:tr>
-        <w:tc>
-          <w:tcPr>
-            <w:cnfStyle w:val="001000000000" w:firstRow="0" w:lastRow="0" w:firstColumn="1" w:lastColumn="0" w:oddVBand="0" w:evenVBand="0" w:oddHBand="0" w:evenHBand="0" w:firstRowFirstColumn="0" w:firstRowLastColumn="0" w:lastRowFirstColumn="0" w:lastRowLastColumn="0"/>
-            <w:tcW w:w="4508" w:type="dxa"/>
-          </w:tcPr>
-          <w:p>
-            <w:pPr>
-              <w:rPr>
-                <w:rFonts w:ascii="Calibri" w:hAnsi="Calibri" w:cs="Calibri"/>
-              </w:rPr>
-            </w:pPr>
-            <w:r>
-              <w:rPr>
-                <w:rFonts w:ascii="Calibri" w:hAnsi="Calibri" w:cs="Calibri"/>
-              </w:rPr>
-              <w:t>Explore</w:t>
-            </w:r>
-          </w:p>
-          <w:p>
-            <w:pPr>
-              <w:rPr>
-                <w:rFonts w:ascii="Calibri" w:hAnsi="Calibri" w:cs="Calibri"/>
-              </w:rPr>
-            </w:pPr>
-            <w:r>
-              <w:rPr>
-                <w:rFonts w:ascii="Calibri" w:hAnsi="Calibri" w:cs="Calibri"/>
-              </w:rPr>
-              <w:t xml:space="preserve">With </w:t>
-            </w:r>
-          </w:p>
-          <w:p>
-            <w:pPr>
-              <w:rPr>
-                <w:rFonts w:ascii="Calibri" w:hAnsi="Calibri" w:cs="Calibri"/>
-              </w:rPr>
-            </w:pPr>
-            <w:r>
-              <w:rPr>
-                <w:rFonts w:ascii="Calibri" w:hAnsi="Calibri" w:cs="Calibri"/>
-              </w:rPr>
-              <w:t>To discover</w:t>
-            </w:r>
-          </w:p>
-        </w:tc>
-        <w:tc>
-          <w:tcPr>
-            <w:tcW w:w="4508" w:type="dxa"/>
-          </w:tcPr>
-          <w:p>
-            <w:pPr>
-              <w:cnfStyle w:val="000000000000" w:firstRow="0" w:lastRow="0" w:firstColumn="0" w:lastColumn="0" w:oddVBand="0" w:evenVBand="0" w:oddHBand="0" w:evenHBand="0" w:firstRowFirstColumn="0" w:firstRowLastColumn="0" w:lastRowFirstColumn="0" w:lastRowLastColumn="0"/>
-              <w:rPr>
-                <w:rFonts w:ascii="Calibri" w:hAnsi="Calibri" w:cs="Calibri"/>
-              </w:rPr>
-            </w:pPr>
-          </w:p>
-        </w:tc>
-      </w:tr>
-    </w:tbl>
-    <w:p>
-      <w:pPr>
-        <w:rPr>
-          <w:rFonts w:ascii="Calibri" w:hAnsi="Calibri" w:cs="Calibri"/>
-        </w:rPr>
-      </w:pPr>
-    </w:p>
-    <w:tbl>
-      <w:tblPr>
-        <w:tblStyle w:val="GridTable1Light"/>
-        <w:tblW w:w="0" w:type="auto"/>
-        <w:tblLook w:val="04A0" w:firstRow="1" w:lastRow="0" w:firstColumn="1" w:lastColumn="0" w:noHBand="0" w:noVBand="1"/>
-      </w:tblPr>
-      <w:tblGrid>
-        <w:gridCol w:w="4508"/>
-        <w:gridCol w:w="4508"/>
-      </w:tblGrid>
-      <w:tr>
-        <w:trPr>
-          <w:cnfStyle w:val="100000000000" w:firstRow="1" w:lastRow="0" w:firstColumn="0" w:lastColumn="0" w:oddVBand="0" w:evenVBand="0" w:oddHBand="0" w:evenHBand="0" w:firstRowFirstColumn="0" w:firstRowLastColumn="0" w:lastRowFirstColumn="0" w:lastRowLastColumn="0"/>
-        </w:trPr>
-        <w:tc>
-          <w:tcPr>
-            <w:cnfStyle w:val="001000000000" w:firstRow="0" w:lastRow="0" w:firstColumn="1" w:lastColumn="0" w:oddVBand="0" w:evenVBand="0" w:oddHBand="0" w:evenHBand="0" w:firstRowFirstColumn="0" w:firstRowLastColumn="0" w:lastRowFirstColumn="0" w:lastRowLastColumn="0"/>
-            <w:tcW w:w="9016" w:type="dxa"/>
-            <w:gridSpan w:val="2"/>
-          </w:tcPr>
-          <w:p>
-            <w:pPr>
-              <w:jc w:val="center"/>
-              <w:rPr>
-                <w:rFonts w:ascii="Calibri" w:hAnsi="Calibri" w:cs="Calibri"/>
-              </w:rPr>
-            </w:pPr>
-            <w:r>
-              <w:rPr>
-                <w:rFonts w:ascii="Calibri" w:hAnsi="Calibri" w:cs="Calibri"/>
-              </w:rPr>
-              <w:t xml:space="preserve">Charter </w:t>
-            </w:r>
-            <w:r>
-              <w:rPr>
-                <w:rFonts w:ascii="Calibri" w:hAnsi="Calibri" w:cs="Calibri"/>
-              </w:rPr>
-              <w:t>5</w:t>
-            </w:r>
-          </w:p>
-        </w:tc>
-      </w:tr>
-      <w:tr>
-        <w:tc>
-          <w:tcPr>
-            <w:cnfStyle w:val="001000000000" w:firstRow="0" w:lastRow="0" w:firstColumn="1" w:lastColumn="0" w:oddVBand="0" w:evenVBand="0" w:oddHBand="0" w:evenHBand="0" w:firstRowFirstColumn="0" w:firstRowLastColumn="0" w:lastRowFirstColumn="0" w:lastRowLastColumn="0"/>
-            <w:tcW w:w="4508" w:type="dxa"/>
-          </w:tcPr>
-          <w:p>
-            <w:pPr>
-              <w:rPr>
-                <w:rFonts w:ascii="Calibri" w:hAnsi="Calibri" w:cs="Calibri"/>
-              </w:rPr>
-            </w:pPr>
-            <w:r>
-              <w:rPr>
-                <w:rFonts w:ascii="Calibri" w:hAnsi="Calibri" w:cs="Calibri"/>
-              </w:rPr>
-              <w:t>Explore</w:t>
-            </w:r>
-          </w:p>
-          <w:p>
-            <w:pPr>
-              <w:rPr>
-                <w:rFonts w:ascii="Calibri" w:hAnsi="Calibri" w:cs="Calibri"/>
-              </w:rPr>
-            </w:pPr>
-            <w:r>
-              <w:rPr>
-                <w:rFonts w:ascii="Calibri" w:hAnsi="Calibri" w:cs="Calibri"/>
-              </w:rPr>
-              <w:t xml:space="preserve">With </w:t>
-            </w:r>
-          </w:p>
-          <w:p>
-            <w:pPr>
-              <w:rPr>
-                <w:rFonts w:ascii="Calibri" w:hAnsi="Calibri" w:cs="Calibri"/>
-              </w:rPr>
-            </w:pPr>
-            <w:r>
-              <w:rPr>
-                <w:rFonts w:ascii="Calibri" w:hAnsi="Calibri" w:cs="Calibri"/>
-              </w:rPr>
-              <w:t>To discover</w:t>
-            </w:r>
-          </w:p>
-        </w:tc>
-        <w:tc>
-          <w:tcPr>
-            <w:tcW w:w="4508" w:type="dxa"/>
-          </w:tcPr>
-          <w:p>
-            <w:pPr>
-              <w:cnfStyle w:val="000000000000" w:firstRow="0" w:lastRow="0" w:firstColumn="0" w:lastColumn="0" w:oddVBand="0" w:evenVBand="0" w:oddHBand="0" w:evenHBand="0" w:firstRowFirstColumn="0" w:firstRowLastColumn="0" w:lastRowFirstColumn="0" w:lastRowLastColumn="0"/>
-              <w:rPr>
-                <w:rFonts w:ascii="Calibri" w:hAnsi="Calibri" w:cs="Calibri"/>
-              </w:rPr>
-            </w:pPr>
-          </w:p>
-        </w:tc>
-      </w:tr>
-    </w:tbl>
-    <w:p>
-      <w:pPr>
-        <w:rPr>
-          <w:rFonts w:ascii="Calibri" w:hAnsi="Calibri" w:cs="Calibri"/>
-        </w:rPr>
-      </w:pPr>
-    </w:p>
-    <w:p>
-      <w:pPr>
-        <w:rPr>
-          <w:rFonts w:ascii="Calibri" w:hAnsi="Calibri" w:cs="Calibri"/>
-        </w:rPr>
-      </w:pPr>
-    </w:p>
-    <w:p>
-      <w:pPr>
-        <w:rPr>
-          <w:rFonts w:ascii="Calibri" w:hAnsi="Calibri" w:cs="Calibri"/>
-        </w:rPr>
-      </w:pPr>
-    </w:p>
-    <w:p>
-      <w:pPr>
-        <w:rPr>
-          <w:rFonts w:ascii="Calibri" w:hAnsi="Calibri" w:cs="Calibri"/>
-        </w:rPr>
-      </w:pPr>
-    </w:p>
-    <w:p>
-      <w:pPr>
         <w:pStyle w:val="Heading2"/>
         <w:rPr>
           <w:rFonts w:ascii="Calibri" w:hAnsi="Calibri" w:cs="Calibri"/>
@@ -845,14 +366,13 @@
         <w:rPr>
           <w:rFonts w:ascii="Calibri" w:hAnsi="Calibri" w:cs="Calibri"/>
         </w:rPr>
-        <w:lastRenderedPageBreak/>
-        <w:t xml:space="preserve">Test 2: </w:t>
-      </w:r>
-      <w:r>
-        <w:rPr>
-          <w:rFonts w:ascii="Calibri" w:hAnsi="Calibri" w:cs="Calibri"/>
-        </w:rPr>
-        <w:t>Tyro merchant App</w:t>
+        <w:t xml:space="preserve">Test 1: </w:t>
+      </w:r>
+      <w:r>
+        <w:rPr>
+          <w:rFonts w:ascii="Calibri" w:hAnsi="Calibri" w:cs="Calibri"/>
+        </w:rPr>
+        <w:t>Web Based Platform</w:t>
       </w:r>
     </w:p>
     <w:p>
@@ -893,7 +413,13 @@
               <w:rPr>
                 <w:rFonts w:ascii="Calibri" w:hAnsi="Calibri" w:cs="Calibri"/>
               </w:rPr>
-              <w:t>Charter 1</w:t>
+              <w:t xml:space="preserve">Charter </w:t>
+            </w:r>
+            <w:r>
+              <w:rPr>
+                <w:rFonts w:ascii="Calibri" w:hAnsi="Calibri" w:cs="Calibri"/>
+              </w:rPr>
+              <w:t>1</w:t>
             </w:r>
           </w:p>
         </w:tc>
@@ -917,6 +443,39 @@
               <w:t>Explore</w:t>
             </w:r>
           </w:p>
+        </w:tc>
+        <w:tc>
+          <w:tcPr>
+            <w:tcW w:w="7603" w:type="dxa"/>
+          </w:tcPr>
+          <w:p>
+            <w:pPr>
+              <w:cnfStyle w:val="000000000000" w:firstRow="0" w:lastRow="0" w:firstColumn="0" w:lastColumn="0" w:oddVBand="0" w:evenVBand="0" w:oddHBand="0" w:evenHBand="0" w:firstRowFirstColumn="0" w:firstRowLastColumn="0" w:lastRowFirstColumn="0" w:lastRowLastColumn="0"/>
+              <w:rPr>
+                <w:rFonts w:ascii="Calibri" w:hAnsi="Calibri" w:cs="Calibri"/>
+              </w:rPr>
+            </w:pPr>
+            <w:r>
+              <w:rPr>
+                <w:rFonts w:ascii="Calibri" w:hAnsi="Calibri" w:cs="Calibri"/>
+              </w:rPr>
+              <w:t xml:space="preserve">Login to </w:t>
+            </w:r>
+            <w:r>
+              <w:rPr>
+                <w:rFonts w:ascii="Calibri" w:hAnsi="Calibri" w:cs="Calibri"/>
+              </w:rPr>
+              <w:t xml:space="preserve">view active loan </w:t>
+            </w:r>
+          </w:p>
+        </w:tc>
+      </w:tr>
+      <w:tr>
+        <w:tc>
+          <w:tcPr>
+            <w:cnfStyle w:val="001000000000" w:firstRow="0" w:lastRow="0" w:firstColumn="1" w:lastColumn="0" w:oddVBand="0" w:evenVBand="0" w:oddHBand="0" w:evenHBand="0" w:firstRowFirstColumn="0" w:firstRowLastColumn="0" w:lastRowFirstColumn="0" w:lastRowLastColumn="0"/>
+            <w:tcW w:w="1413" w:type="dxa"/>
+          </w:tcPr>
           <w:p>
             <w:pPr>
               <w:rPr>
@@ -930,6 +489,45 @@
               <w:t xml:space="preserve">With </w:t>
             </w:r>
           </w:p>
+        </w:tc>
+        <w:tc>
+          <w:tcPr>
+            <w:tcW w:w="7603" w:type="dxa"/>
+          </w:tcPr>
+          <w:p>
+            <w:pPr>
+              <w:cnfStyle w:val="000000000000" w:firstRow="0" w:lastRow="0" w:firstColumn="0" w:lastColumn="0" w:oddVBand="0" w:evenVBand="0" w:oddHBand="0" w:evenHBand="0" w:firstRowFirstColumn="0" w:firstRowLastColumn="0" w:lastRowFirstColumn="0" w:lastRowLastColumn="0"/>
+              <w:rPr>
+                <w:rFonts w:ascii="Calibri" w:hAnsi="Calibri" w:cs="Calibri"/>
+              </w:rPr>
+            </w:pPr>
+            <w:r>
+              <w:rPr>
+                <w:rFonts w:ascii="Calibri" w:hAnsi="Calibri" w:cs="Calibri"/>
+              </w:rPr>
+              <w:t xml:space="preserve">Login </w:t>
+            </w:r>
+            <w:r>
+              <w:rPr>
+                <w:rFonts w:ascii="Calibri" w:hAnsi="Calibri" w:cs="Calibri"/>
+              </w:rPr>
+              <w:t xml:space="preserve">page and login </w:t>
+            </w:r>
+            <w:r>
+              <w:rPr>
+                <w:rFonts w:ascii="Calibri" w:hAnsi="Calibri" w:cs="Calibri"/>
+              </w:rPr>
+              <w:t>credentials</w:t>
+            </w:r>
+          </w:p>
+        </w:tc>
+      </w:tr>
+      <w:tr>
+        <w:tc>
+          <w:tcPr>
+            <w:cnfStyle w:val="001000000000" w:firstRow="0" w:lastRow="0" w:firstColumn="1" w:lastColumn="0" w:oddVBand="0" w:evenVBand="0" w:oddHBand="0" w:evenHBand="0" w:firstRowFirstColumn="0" w:firstRowLastColumn="0" w:lastRowFirstColumn="0" w:lastRowLastColumn="0"/>
+            <w:tcW w:w="1413" w:type="dxa"/>
+          </w:tcPr>
           <w:p>
             <w:pPr>
               <w:rPr>
@@ -953,8 +551,163 @@
               <w:cnfStyle w:val="000000000000" w:firstRow="0" w:lastRow="0" w:firstColumn="0" w:lastColumn="0" w:oddVBand="0" w:evenVBand="0" w:oddHBand="0" w:evenHBand="0" w:firstRowFirstColumn="0" w:firstRowLastColumn="0" w:lastRowFirstColumn="0" w:lastRowLastColumn="0"/>
               <w:rPr>
                 <w:rFonts w:ascii="Calibri" w:hAnsi="Calibri" w:cs="Calibri"/>
-              </w:rPr>
-            </w:pPr>
+                <w:b/>
+                <w:bCs/>
+                <w:color w:val="92D050"/>
+              </w:rPr>
+            </w:pPr>
+            <w:r>
+              <w:rPr>
+                <w:rFonts w:ascii="Calibri" w:hAnsi="Calibri" w:cs="Calibri"/>
+                <w:b/>
+                <w:bCs/>
+                <w:color w:val="92D050"/>
+              </w:rPr>
+              <w:t>Positive</w:t>
+            </w:r>
+          </w:p>
+          <w:p>
+            <w:pPr>
+              <w:cnfStyle w:val="000000000000" w:firstRow="0" w:lastRow="0" w:firstColumn="0" w:lastColumn="0" w:oddVBand="0" w:evenVBand="0" w:oddHBand="0" w:evenHBand="0" w:firstRowFirstColumn="0" w:firstRowLastColumn="0" w:lastRowFirstColumn="0" w:lastRowLastColumn="0"/>
+              <w:rPr>
+                <w:rFonts w:ascii="Calibri" w:hAnsi="Calibri" w:cs="Calibri"/>
+              </w:rPr>
+            </w:pPr>
+            <w:r>
+              <w:rPr>
+                <w:rFonts w:ascii="Calibri" w:hAnsi="Calibri" w:cs="Calibri"/>
+              </w:rPr>
+              <w:t xml:space="preserve">Whether the system will accept the </w:t>
+            </w:r>
+            <w:r>
+              <w:rPr>
+                <w:rFonts w:ascii="Calibri" w:hAnsi="Calibri" w:cs="Calibri"/>
+              </w:rPr>
+              <w:t>login credentials and redirect it to the appropriate page to view active loan</w:t>
+            </w:r>
+          </w:p>
+          <w:p>
+            <w:pPr>
+              <w:cnfStyle w:val="000000000000" w:firstRow="0" w:lastRow="0" w:firstColumn="0" w:lastColumn="0" w:oddVBand="0" w:evenVBand="0" w:oddHBand="0" w:evenHBand="0" w:firstRowFirstColumn="0" w:firstRowLastColumn="0" w:lastRowFirstColumn="0" w:lastRowLastColumn="0"/>
+              <w:rPr>
+                <w:rFonts w:ascii="Calibri" w:hAnsi="Calibri" w:cs="Calibri"/>
+              </w:rPr>
+            </w:pPr>
+          </w:p>
+          <w:p>
+            <w:pPr>
+              <w:cnfStyle w:val="000000000000" w:firstRow="0" w:lastRow="0" w:firstColumn="0" w:lastColumn="0" w:oddVBand="0" w:evenVBand="0" w:oddHBand="0" w:evenHBand="0" w:firstRowFirstColumn="0" w:firstRowLastColumn="0" w:lastRowFirstColumn="0" w:lastRowLastColumn="0"/>
+              <w:rPr>
+                <w:rFonts w:ascii="Calibri" w:hAnsi="Calibri" w:cs="Calibri"/>
+                <w:b/>
+                <w:bCs/>
+              </w:rPr>
+            </w:pPr>
+            <w:r>
+              <w:rPr>
+                <w:rFonts w:ascii="Calibri" w:hAnsi="Calibri" w:cs="Calibri"/>
+                <w:b/>
+                <w:bCs/>
+                <w:color w:val="FF0000"/>
+              </w:rPr>
+              <w:t>Negative</w:t>
+            </w:r>
+          </w:p>
+          <w:p>
+            <w:pPr>
+              <w:cnfStyle w:val="000000000000" w:firstRow="0" w:lastRow="0" w:firstColumn="0" w:lastColumn="0" w:oddVBand="0" w:evenVBand="0" w:oddHBand="0" w:evenHBand="0" w:firstRowFirstColumn="0" w:firstRowLastColumn="0" w:lastRowFirstColumn="0" w:lastRowLastColumn="0"/>
+              <w:rPr>
+                <w:rFonts w:ascii="Calibri" w:hAnsi="Calibri" w:cs="Calibri"/>
+              </w:rPr>
+            </w:pPr>
+            <w:r>
+              <w:rPr>
+                <w:rFonts w:ascii="Calibri" w:hAnsi="Calibri" w:cs="Calibri"/>
+              </w:rPr>
+              <w:t xml:space="preserve">Potential </w:t>
+            </w:r>
+            <w:r>
+              <w:rPr>
+                <w:rFonts w:ascii="Calibri" w:hAnsi="Calibri" w:cs="Calibri"/>
+              </w:rPr>
+              <w:t>performance</w:t>
+            </w:r>
+            <w:r>
+              <w:rPr>
+                <w:rFonts w:ascii="Calibri" w:hAnsi="Calibri" w:cs="Calibri"/>
+              </w:rPr>
+              <w:t xml:space="preserve"> issue</w:t>
+            </w:r>
+            <w:r>
+              <w:rPr>
+                <w:rFonts w:ascii="Calibri" w:hAnsi="Calibri" w:cs="Calibri"/>
+              </w:rPr>
+              <w:t>s where it took longer than expected to load the page</w:t>
+            </w:r>
+          </w:p>
+          <w:p>
+            <w:pPr>
+              <w:cnfStyle w:val="000000000000" w:firstRow="0" w:lastRow="0" w:firstColumn="0" w:lastColumn="0" w:oddVBand="0" w:evenVBand="0" w:oddHBand="0" w:evenHBand="0" w:firstRowFirstColumn="0" w:firstRowLastColumn="0" w:lastRowFirstColumn="0" w:lastRowLastColumn="0"/>
+              <w:rPr>
+                <w:rFonts w:ascii="Calibri" w:hAnsi="Calibri" w:cs="Calibri"/>
+              </w:rPr>
+            </w:pPr>
+          </w:p>
+          <w:p>
+            <w:pPr>
+              <w:cnfStyle w:val="000000000000" w:firstRow="0" w:lastRow="0" w:firstColumn="0" w:lastColumn="0" w:oddVBand="0" w:evenVBand="0" w:oddHBand="0" w:evenHBand="0" w:firstRowFirstColumn="0" w:firstRowLastColumn="0" w:lastRowFirstColumn="0" w:lastRowLastColumn="0"/>
+              <w:rPr>
+                <w:rFonts w:ascii="Calibri" w:hAnsi="Calibri" w:cs="Calibri"/>
+              </w:rPr>
+            </w:pPr>
+            <w:r>
+              <w:rPr>
+                <w:rFonts w:ascii="Calibri" w:hAnsi="Calibri" w:cs="Calibri"/>
+              </w:rPr>
+              <w:t xml:space="preserve">Potential </w:t>
+            </w:r>
+            <w:r>
+              <w:rPr>
+                <w:rFonts w:ascii="Calibri" w:hAnsi="Calibri" w:cs="Calibri"/>
+              </w:rPr>
+              <w:t>redirect</w:t>
+            </w:r>
+            <w:r>
+              <w:rPr>
+                <w:rFonts w:ascii="Calibri" w:hAnsi="Calibri" w:cs="Calibri"/>
+              </w:rPr>
+              <w:t xml:space="preserve"> issue</w:t>
+            </w:r>
+            <w:r>
+              <w:rPr>
+                <w:rFonts w:ascii="Calibri" w:hAnsi="Calibri" w:cs="Calibri"/>
+              </w:rPr>
+              <w:t xml:space="preserve"> where user </w:t>
+            </w:r>
+            <w:r>
+              <w:rPr>
+                <w:rFonts w:ascii="Calibri" w:hAnsi="Calibri" w:cs="Calibri"/>
+              </w:rPr>
+              <w:t>is</w:t>
+            </w:r>
+            <w:r>
+              <w:rPr>
+                <w:rFonts w:ascii="Calibri" w:hAnsi="Calibri" w:cs="Calibri"/>
+              </w:rPr>
+              <w:t xml:space="preserve"> not directed to the </w:t>
+            </w:r>
+            <w:r>
+              <w:rPr>
+                <w:rFonts w:ascii="Calibri" w:hAnsi="Calibri" w:cs="Calibri"/>
+              </w:rPr>
+              <w:t>appropriate</w:t>
+            </w:r>
+            <w:r>
+              <w:rPr>
+                <w:rFonts w:ascii="Calibri" w:hAnsi="Calibri" w:cs="Calibri"/>
+              </w:rPr>
+              <w:t xml:space="preserve"> page after login in</w:t>
+            </w:r>
           </w:p>
         </w:tc>
       </w:tr>
@@ -973,8 +726,8 @@
         <w:tblLook w:val="04A0" w:firstRow="1" w:lastRow="0" w:firstColumn="1" w:lastColumn="0" w:noHBand="0" w:noVBand="1"/>
       </w:tblPr>
       <w:tblGrid>
-        <w:gridCol w:w="4508"/>
-        <w:gridCol w:w="4508"/>
+        <w:gridCol w:w="1413"/>
+        <w:gridCol w:w="7603"/>
       </w:tblGrid>
       <w:tr>
         <w:trPr>
@@ -1012,7 +765,7 @@
         <w:tc>
           <w:tcPr>
             <w:cnfStyle w:val="001000000000" w:firstRow="0" w:lastRow="0" w:firstColumn="1" w:lastColumn="0" w:oddVBand="0" w:evenVBand="0" w:oddHBand="0" w:evenHBand="0" w:firstRowFirstColumn="0" w:firstRowLastColumn="0" w:lastRowFirstColumn="0" w:lastRowLastColumn="0"/>
-            <w:tcW w:w="4508" w:type="dxa"/>
+            <w:tcW w:w="1413" w:type="dxa"/>
           </w:tcPr>
           <w:p>
             <w:pPr>
@@ -1027,6 +780,33 @@
               <w:t>Explore</w:t>
             </w:r>
           </w:p>
+        </w:tc>
+        <w:tc>
+          <w:tcPr>
+            <w:tcW w:w="7603" w:type="dxa"/>
+          </w:tcPr>
+          <w:p>
+            <w:pPr>
+              <w:cnfStyle w:val="000000000000" w:firstRow="0" w:lastRow="0" w:firstColumn="0" w:lastColumn="0" w:oddVBand="0" w:evenVBand="0" w:oddHBand="0" w:evenHBand="0" w:firstRowFirstColumn="0" w:firstRowLastColumn="0" w:lastRowFirstColumn="0" w:lastRowLastColumn="0"/>
+              <w:rPr>
+                <w:rFonts w:ascii="Calibri" w:hAnsi="Calibri" w:cs="Calibri"/>
+              </w:rPr>
+            </w:pPr>
+            <w:r>
+              <w:rPr>
+                <w:rFonts w:ascii="Calibri" w:hAnsi="Calibri" w:cs="Calibri"/>
+              </w:rPr>
+              <w:t>Paying business loan</w:t>
+            </w:r>
+          </w:p>
+        </w:tc>
+      </w:tr>
+      <w:tr>
+        <w:tc>
+          <w:tcPr>
+            <w:cnfStyle w:val="001000000000" w:firstRow="0" w:lastRow="0" w:firstColumn="1" w:lastColumn="0" w:oddVBand="0" w:evenVBand="0" w:oddHBand="0" w:evenHBand="0" w:firstRowFirstColumn="0" w:firstRowLastColumn="0" w:lastRowFirstColumn="0" w:lastRowLastColumn="0"/>
+            <w:tcW w:w="1413" w:type="dxa"/>
+          </w:tcPr>
           <w:p>
             <w:pPr>
               <w:rPr>
@@ -1040,6 +820,45 @@
               <w:t xml:space="preserve">With </w:t>
             </w:r>
           </w:p>
+        </w:tc>
+        <w:tc>
+          <w:tcPr>
+            <w:tcW w:w="7603" w:type="dxa"/>
+          </w:tcPr>
+          <w:p>
+            <w:pPr>
+              <w:cnfStyle w:val="000000000000" w:firstRow="0" w:lastRow="0" w:firstColumn="0" w:lastColumn="0" w:oddVBand="0" w:evenVBand="0" w:oddHBand="0" w:evenHBand="0" w:firstRowFirstColumn="0" w:firstRowLastColumn="0" w:lastRowFirstColumn="0" w:lastRowLastColumn="0"/>
+              <w:rPr>
+                <w:rFonts w:ascii="Calibri" w:hAnsi="Calibri" w:cs="Calibri"/>
+              </w:rPr>
+            </w:pPr>
+            <w:r>
+              <w:rPr>
+                <w:rFonts w:ascii="Calibri" w:hAnsi="Calibri" w:cs="Calibri"/>
+              </w:rPr>
+              <w:t>Custom</w:t>
+            </w:r>
+            <w:r>
+              <w:rPr>
+                <w:rFonts w:ascii="Calibri" w:hAnsi="Calibri" w:cs="Calibri"/>
+              </w:rPr>
+              <w:t xml:space="preserve"> loan repayment</w:t>
+            </w:r>
+            <w:r>
+              <w:rPr>
+                <w:rFonts w:ascii="Calibri" w:hAnsi="Calibri" w:cs="Calibri"/>
+              </w:rPr>
+              <w:t xml:space="preserve"> amount</w:t>
+            </w:r>
+          </w:p>
+        </w:tc>
+      </w:tr>
+      <w:tr>
+        <w:tc>
+          <w:tcPr>
+            <w:cnfStyle w:val="001000000000" w:firstRow="0" w:lastRow="0" w:firstColumn="1" w:lastColumn="0" w:oddVBand="0" w:evenVBand="0" w:oddHBand="0" w:evenHBand="0" w:firstRowFirstColumn="0" w:firstRowLastColumn="0" w:lastRowFirstColumn="0" w:lastRowLastColumn="0"/>
+            <w:tcW w:w="1413" w:type="dxa"/>
+          </w:tcPr>
           <w:p>
             <w:pPr>
               <w:rPr>
@@ -1056,19 +875,112 @@
         </w:tc>
         <w:tc>
           <w:tcPr>
-            <w:tcW w:w="4508" w:type="dxa"/>
-          </w:tcPr>
-          <w:p>
-            <w:pPr>
-              <w:cnfStyle w:val="000000000000" w:firstRow="0" w:lastRow="0" w:firstColumn="0" w:lastColumn="0" w:oddVBand="0" w:evenVBand="0" w:oddHBand="0" w:evenHBand="0" w:firstRowFirstColumn="0" w:firstRowLastColumn="0" w:lastRowFirstColumn="0" w:lastRowLastColumn="0"/>
-              <w:rPr>
-                <w:rFonts w:ascii="Calibri" w:hAnsi="Calibri" w:cs="Calibri"/>
-              </w:rPr>
-            </w:pPr>
+            <w:tcW w:w="7603" w:type="dxa"/>
+          </w:tcPr>
+          <w:p>
+            <w:pPr>
+              <w:cnfStyle w:val="000000000000" w:firstRow="0" w:lastRow="0" w:firstColumn="0" w:lastColumn="0" w:oddVBand="0" w:evenVBand="0" w:oddHBand="0" w:evenHBand="0" w:firstRowFirstColumn="0" w:firstRowLastColumn="0" w:lastRowFirstColumn="0" w:lastRowLastColumn="0"/>
+              <w:rPr>
+                <w:rFonts w:ascii="Calibri" w:hAnsi="Calibri" w:cs="Calibri"/>
+                <w:b/>
+                <w:bCs/>
+                <w:color w:val="92D050"/>
+              </w:rPr>
+            </w:pPr>
+            <w:r>
+              <w:rPr>
+                <w:rFonts w:ascii="Calibri" w:hAnsi="Calibri" w:cs="Calibri"/>
+                <w:b/>
+                <w:bCs/>
+                <w:color w:val="92D050"/>
+              </w:rPr>
+              <w:t>Positive</w:t>
+            </w:r>
+          </w:p>
+          <w:p>
+            <w:pPr>
+              <w:cnfStyle w:val="000000000000" w:firstRow="0" w:lastRow="0" w:firstColumn="0" w:lastColumn="0" w:oddVBand="0" w:evenVBand="0" w:oddHBand="0" w:evenHBand="0" w:firstRowFirstColumn="0" w:firstRowLastColumn="0" w:lastRowFirstColumn="0" w:lastRowLastColumn="0"/>
+              <w:rPr>
+                <w:rFonts w:ascii="Calibri" w:hAnsi="Calibri" w:cs="Calibri"/>
+              </w:rPr>
+            </w:pPr>
+            <w:r>
+              <w:rPr>
+                <w:rFonts w:ascii="Calibri" w:hAnsi="Calibri" w:cs="Calibri"/>
+              </w:rPr>
+              <w:t>Whether the system will accept the custom</w:t>
+            </w:r>
+            <w:r>
+              <w:rPr>
+                <w:rFonts w:ascii="Calibri" w:hAnsi="Calibri" w:cs="Calibri"/>
+              </w:rPr>
+              <w:t xml:space="preserve"> amount</w:t>
+            </w:r>
+            <w:r>
+              <w:rPr>
+                <w:rFonts w:ascii="Calibri" w:hAnsi="Calibri" w:cs="Calibri"/>
+              </w:rPr>
+              <w:t xml:space="preserve"> loan payment and proceed it</w:t>
+            </w:r>
+          </w:p>
+          <w:p>
+            <w:pPr>
+              <w:cnfStyle w:val="000000000000" w:firstRow="0" w:lastRow="0" w:firstColumn="0" w:lastColumn="0" w:oddVBand="0" w:evenVBand="0" w:oddHBand="0" w:evenHBand="0" w:firstRowFirstColumn="0" w:firstRowLastColumn="0" w:lastRowFirstColumn="0" w:lastRowLastColumn="0"/>
+              <w:rPr>
+                <w:rFonts w:ascii="Calibri" w:hAnsi="Calibri" w:cs="Calibri"/>
+              </w:rPr>
+            </w:pPr>
+          </w:p>
+          <w:p>
+            <w:pPr>
+              <w:cnfStyle w:val="000000000000" w:firstRow="0" w:lastRow="0" w:firstColumn="0" w:lastColumn="0" w:oddVBand="0" w:evenVBand="0" w:oddHBand="0" w:evenHBand="0" w:firstRowFirstColumn="0" w:firstRowLastColumn="0" w:lastRowFirstColumn="0" w:lastRowLastColumn="0"/>
+              <w:rPr>
+                <w:rFonts w:ascii="Calibri" w:hAnsi="Calibri" w:cs="Calibri"/>
+                <w:b/>
+                <w:bCs/>
+              </w:rPr>
+            </w:pPr>
+            <w:r>
+              <w:rPr>
+                <w:rFonts w:ascii="Calibri" w:hAnsi="Calibri" w:cs="Calibri"/>
+                <w:b/>
+                <w:bCs/>
+                <w:color w:val="FF0000"/>
+              </w:rPr>
+              <w:t>Negative</w:t>
+            </w:r>
+          </w:p>
+          <w:p>
+            <w:pPr>
+              <w:cnfStyle w:val="000000000000" w:firstRow="0" w:lastRow="0" w:firstColumn="0" w:lastColumn="0" w:oddVBand="0" w:evenVBand="0" w:oddHBand="0" w:evenHBand="0" w:firstRowFirstColumn="0" w:firstRowLastColumn="0" w:lastRowFirstColumn="0" w:lastRowLastColumn="0"/>
+              <w:rPr>
+                <w:rFonts w:ascii="Calibri" w:hAnsi="Calibri" w:cs="Calibri"/>
+              </w:rPr>
+            </w:pPr>
+            <w:r>
+              <w:rPr>
+                <w:rFonts w:ascii="Calibri" w:hAnsi="Calibri" w:cs="Calibri"/>
+              </w:rPr>
+              <w:t xml:space="preserve">Potential performance issue when paying with custom amount since there might be dynamic UI components that need to be dynamically generated </w:t>
+            </w:r>
           </w:p>
         </w:tc>
       </w:tr>
     </w:tbl>
+    <w:p>
+      <w:pPr>
+        <w:rPr>
+          <w:rFonts w:ascii="Calibri" w:hAnsi="Calibri" w:cs="Calibri"/>
+        </w:rPr>
+      </w:pPr>
+    </w:p>
+    <w:p>
+      <w:pPr>
+        <w:rPr>
+          <w:rFonts w:ascii="Calibri" w:hAnsi="Calibri" w:cs="Calibri"/>
+        </w:rPr>
+      </w:pPr>
+    </w:p>
     <w:p>
       <w:pPr>
         <w:rPr>
@@ -1083,8 +995,8 @@
         <w:tblLook w:val="04A0" w:firstRow="1" w:lastRow="0" w:firstColumn="1" w:lastColumn="0" w:noHBand="0" w:noVBand="1"/>
       </w:tblPr>
       <w:tblGrid>
-        <w:gridCol w:w="4508"/>
-        <w:gridCol w:w="4508"/>
+        <w:gridCol w:w="1413"/>
+        <w:gridCol w:w="7603"/>
       </w:tblGrid>
       <w:tr>
         <w:trPr>
@@ -1107,6 +1019,7 @@
               <w:rPr>
                 <w:rFonts w:ascii="Calibri" w:hAnsi="Calibri" w:cs="Calibri"/>
               </w:rPr>
+              <w:lastRenderedPageBreak/>
               <w:t xml:space="preserve">Charter </w:t>
             </w:r>
             <w:r>
@@ -1122,7 +1035,7 @@
         <w:tc>
           <w:tcPr>
             <w:cnfStyle w:val="001000000000" w:firstRow="0" w:lastRow="0" w:firstColumn="1" w:lastColumn="0" w:oddVBand="0" w:evenVBand="0" w:oddHBand="0" w:evenHBand="0" w:firstRowFirstColumn="0" w:firstRowLastColumn="0" w:lastRowFirstColumn="0" w:lastRowLastColumn="0"/>
-            <w:tcW w:w="4508" w:type="dxa"/>
+            <w:tcW w:w="1413" w:type="dxa"/>
           </w:tcPr>
           <w:p>
             <w:pPr>
@@ -1137,6 +1050,33 @@
               <w:t>Explore</w:t>
             </w:r>
           </w:p>
+        </w:tc>
+        <w:tc>
+          <w:tcPr>
+            <w:tcW w:w="7603" w:type="dxa"/>
+          </w:tcPr>
+          <w:p>
+            <w:pPr>
+              <w:cnfStyle w:val="000000000000" w:firstRow="0" w:lastRow="0" w:firstColumn="0" w:lastColumn="0" w:oddVBand="0" w:evenVBand="0" w:oddHBand="0" w:evenHBand="0" w:firstRowFirstColumn="0" w:firstRowLastColumn="0" w:lastRowFirstColumn="0" w:lastRowLastColumn="0"/>
+              <w:rPr>
+                <w:rFonts w:ascii="Calibri" w:hAnsi="Calibri" w:cs="Calibri"/>
+              </w:rPr>
+            </w:pPr>
+            <w:r>
+              <w:rPr>
+                <w:rFonts w:ascii="Calibri" w:hAnsi="Calibri" w:cs="Calibri"/>
+              </w:rPr>
+              <w:t>Loan repayment dashboard</w:t>
+            </w:r>
+          </w:p>
+        </w:tc>
+      </w:tr>
+      <w:tr>
+        <w:tc>
+          <w:tcPr>
+            <w:cnfStyle w:val="001000000000" w:firstRow="0" w:lastRow="0" w:firstColumn="1" w:lastColumn="0" w:oddVBand="0" w:evenVBand="0" w:oddHBand="0" w:evenHBand="0" w:firstRowFirstColumn="0" w:firstRowLastColumn="0" w:lastRowFirstColumn="0" w:lastRowLastColumn="0"/>
+            <w:tcW w:w="1413" w:type="dxa"/>
+          </w:tcPr>
           <w:p>
             <w:pPr>
               <w:rPr>
@@ -1150,6 +1090,33 @@
               <w:t xml:space="preserve">With </w:t>
             </w:r>
           </w:p>
+        </w:tc>
+        <w:tc>
+          <w:tcPr>
+            <w:tcW w:w="7603" w:type="dxa"/>
+          </w:tcPr>
+          <w:p>
+            <w:pPr>
+              <w:cnfStyle w:val="000000000000" w:firstRow="0" w:lastRow="0" w:firstColumn="0" w:lastColumn="0" w:oddVBand="0" w:evenVBand="0" w:oddHBand="0" w:evenHBand="0" w:firstRowFirstColumn="0" w:firstRowLastColumn="0" w:lastRowFirstColumn="0" w:lastRowLastColumn="0"/>
+              <w:rPr>
+                <w:rFonts w:ascii="Calibri" w:hAnsi="Calibri" w:cs="Calibri"/>
+              </w:rPr>
+            </w:pPr>
+            <w:r>
+              <w:rPr>
+                <w:rFonts w:ascii="Calibri" w:hAnsi="Calibri" w:cs="Calibri"/>
+              </w:rPr>
+              <w:t>Active loan list view</w:t>
+            </w:r>
+          </w:p>
+        </w:tc>
+      </w:tr>
+      <w:tr>
+        <w:tc>
+          <w:tcPr>
+            <w:cnfStyle w:val="001000000000" w:firstRow="0" w:lastRow="0" w:firstColumn="1" w:lastColumn="0" w:oddVBand="0" w:evenVBand="0" w:oddHBand="0" w:evenHBand="0" w:firstRowFirstColumn="0" w:firstRowLastColumn="0" w:lastRowFirstColumn="0" w:lastRowLastColumn="0"/>
+            <w:tcW w:w="1413" w:type="dxa"/>
+          </w:tcPr>
           <w:p>
             <w:pPr>
               <w:rPr>
@@ -1166,15 +1133,144 @@
         </w:tc>
         <w:tc>
           <w:tcPr>
-            <w:tcW w:w="4508" w:type="dxa"/>
-          </w:tcPr>
-          <w:p>
-            <w:pPr>
-              <w:cnfStyle w:val="000000000000" w:firstRow="0" w:lastRow="0" w:firstColumn="0" w:lastColumn="0" w:oddVBand="0" w:evenVBand="0" w:oddHBand="0" w:evenHBand="0" w:firstRowFirstColumn="0" w:firstRowLastColumn="0" w:lastRowFirstColumn="0" w:lastRowLastColumn="0"/>
-              <w:rPr>
-                <w:rFonts w:ascii="Calibri" w:hAnsi="Calibri" w:cs="Calibri"/>
-              </w:rPr>
-            </w:pPr>
+            <w:tcW w:w="7603" w:type="dxa"/>
+          </w:tcPr>
+          <w:p>
+            <w:pPr>
+              <w:cnfStyle w:val="000000000000" w:firstRow="0" w:lastRow="0" w:firstColumn="0" w:lastColumn="0" w:oddVBand="0" w:evenVBand="0" w:oddHBand="0" w:evenHBand="0" w:firstRowFirstColumn="0" w:firstRowLastColumn="0" w:lastRowFirstColumn="0" w:lastRowLastColumn="0"/>
+              <w:rPr>
+                <w:rFonts w:ascii="Calibri" w:hAnsi="Calibri" w:cs="Calibri"/>
+                <w:b/>
+                <w:bCs/>
+                <w:color w:val="92D050"/>
+              </w:rPr>
+            </w:pPr>
+            <w:r>
+              <w:rPr>
+                <w:rFonts w:ascii="Calibri" w:hAnsi="Calibri" w:cs="Calibri"/>
+                <w:b/>
+                <w:bCs/>
+                <w:color w:val="92D050"/>
+              </w:rPr>
+              <w:t>Positive</w:t>
+            </w:r>
+          </w:p>
+          <w:p>
+            <w:pPr>
+              <w:cnfStyle w:val="000000000000" w:firstRow="0" w:lastRow="0" w:firstColumn="0" w:lastColumn="0" w:oddVBand="0" w:evenVBand="0" w:oddHBand="0" w:evenHBand="0" w:firstRowFirstColumn="0" w:firstRowLastColumn="0" w:lastRowFirstColumn="0" w:lastRowLastColumn="0"/>
+              <w:rPr>
+                <w:rFonts w:ascii="Calibri" w:hAnsi="Calibri" w:cs="Calibri"/>
+              </w:rPr>
+            </w:pPr>
+            <w:r>
+              <w:rPr>
+                <w:rFonts w:ascii="Calibri" w:hAnsi="Calibri" w:cs="Calibri"/>
+              </w:rPr>
+              <w:t xml:space="preserve">Whether </w:t>
+            </w:r>
+            <w:r>
+              <w:rPr>
+                <w:rFonts w:ascii="Calibri" w:hAnsi="Calibri" w:cs="Calibri"/>
+              </w:rPr>
+              <w:t>all the active loan is clickable to view more details and repay button is available</w:t>
+            </w:r>
+          </w:p>
+          <w:p>
+            <w:pPr>
+              <w:cnfStyle w:val="000000000000" w:firstRow="0" w:lastRow="0" w:firstColumn="0" w:lastColumn="0" w:oddVBand="0" w:evenVBand="0" w:oddHBand="0" w:evenHBand="0" w:firstRowFirstColumn="0" w:firstRowLastColumn="0" w:lastRowFirstColumn="0" w:lastRowLastColumn="0"/>
+              <w:rPr>
+                <w:rFonts w:ascii="Calibri" w:hAnsi="Calibri" w:cs="Calibri"/>
+                <w:b/>
+                <w:bCs/>
+                <w:color w:val="FF0000"/>
+              </w:rPr>
+            </w:pPr>
+          </w:p>
+          <w:p>
+            <w:pPr>
+              <w:cnfStyle w:val="000000000000" w:firstRow="0" w:lastRow="0" w:firstColumn="0" w:lastColumn="0" w:oddVBand="0" w:evenVBand="0" w:oddHBand="0" w:evenHBand="0" w:firstRowFirstColumn="0" w:firstRowLastColumn="0" w:lastRowFirstColumn="0" w:lastRowLastColumn="0"/>
+              <w:rPr>
+                <w:rFonts w:ascii="Calibri" w:hAnsi="Calibri" w:cs="Calibri"/>
+                <w:b/>
+                <w:bCs/>
+                <w:color w:val="FF0000"/>
+              </w:rPr>
+            </w:pPr>
+            <w:r>
+              <w:rPr>
+                <w:rFonts w:ascii="Calibri" w:hAnsi="Calibri" w:cs="Calibri"/>
+                <w:b/>
+                <w:bCs/>
+                <w:color w:val="FF0000"/>
+              </w:rPr>
+              <w:t>Negative</w:t>
+            </w:r>
+          </w:p>
+          <w:p>
+            <w:pPr>
+              <w:cnfStyle w:val="000000000000" w:firstRow="0" w:lastRow="0" w:firstColumn="0" w:lastColumn="0" w:oddVBand="0" w:evenVBand="0" w:oddHBand="0" w:evenHBand="0" w:firstRowFirstColumn="0" w:firstRowLastColumn="0" w:lastRowFirstColumn="0" w:lastRowLastColumn="0"/>
+              <w:rPr>
+                <w:rFonts w:ascii="Calibri" w:hAnsi="Calibri" w:cs="Calibri"/>
+              </w:rPr>
+            </w:pPr>
+            <w:r>
+              <w:rPr>
+                <w:rFonts w:ascii="Calibri" w:hAnsi="Calibri" w:cs="Calibri"/>
+              </w:rPr>
+              <w:t>List view not properly generated due to UI frameworks</w:t>
+            </w:r>
+            <w:r>
+              <w:rPr>
+                <w:rFonts w:ascii="Calibri" w:hAnsi="Calibri" w:cs="Calibri"/>
+              </w:rPr>
+              <w:t xml:space="preserve">, </w:t>
+            </w:r>
+            <w:r>
+              <w:rPr>
+                <w:rFonts w:ascii="Calibri" w:hAnsi="Calibri" w:cs="Calibri"/>
+              </w:rPr>
+              <w:t>CSS issues</w:t>
+            </w:r>
+            <w:r>
+              <w:rPr>
+                <w:rFonts w:ascii="Calibri" w:hAnsi="Calibri" w:cs="Calibri"/>
+              </w:rPr>
+              <w:t xml:space="preserve"> </w:t>
+            </w:r>
+            <w:r>
+              <w:rPr>
+                <w:rFonts w:ascii="Calibri" w:hAnsi="Calibri" w:cs="Calibri"/>
+              </w:rPr>
+              <w:t xml:space="preserve">and backend logic for </w:t>
+            </w:r>
+            <w:r>
+              <w:rPr>
+                <w:rFonts w:ascii="Calibri" w:hAnsi="Calibri" w:cs="Calibri"/>
+              </w:rPr>
+              <w:t>recycle view</w:t>
+            </w:r>
+          </w:p>
+          <w:p>
+            <w:pPr>
+              <w:cnfStyle w:val="000000000000" w:firstRow="0" w:lastRow="0" w:firstColumn="0" w:lastColumn="0" w:oddVBand="0" w:evenVBand="0" w:oddHBand="0" w:evenHBand="0" w:firstRowFirstColumn="0" w:firstRowLastColumn="0" w:lastRowFirstColumn="0" w:lastRowLastColumn="0"/>
+              <w:rPr>
+                <w:rFonts w:ascii="Calibri" w:hAnsi="Calibri" w:cs="Calibri"/>
+              </w:rPr>
+            </w:pPr>
+          </w:p>
+          <w:p>
+            <w:pPr>
+              <w:cnfStyle w:val="000000000000" w:firstRow="0" w:lastRow="0" w:firstColumn="0" w:lastColumn="0" w:oddVBand="0" w:evenVBand="0" w:oddHBand="0" w:evenHBand="0" w:firstRowFirstColumn="0" w:firstRowLastColumn="0" w:lastRowFirstColumn="0" w:lastRowLastColumn="0"/>
+              <w:rPr>
+                <w:rFonts w:ascii="Calibri" w:hAnsi="Calibri" w:cs="Calibri"/>
+              </w:rPr>
+            </w:pPr>
+            <w:r>
+              <w:rPr>
+                <w:rFonts w:ascii="Calibri" w:hAnsi="Calibri" w:cs="Calibri"/>
+              </w:rPr>
+              <w:t>There is not visible repay button</w:t>
+            </w:r>
           </w:p>
         </w:tc>
       </w:tr>
@@ -1193,8 +1289,8 @@
         <w:tblLook w:val="04A0" w:firstRow="1" w:lastRow="0" w:firstColumn="1" w:lastColumn="0" w:noHBand="0" w:noVBand="1"/>
       </w:tblPr>
       <w:tblGrid>
-        <w:gridCol w:w="4508"/>
-        <w:gridCol w:w="4508"/>
+        <w:gridCol w:w="1413"/>
+        <w:gridCol w:w="7603"/>
       </w:tblGrid>
       <w:tr>
         <w:trPr>
@@ -1232,7 +1328,7 @@
         <w:tc>
           <w:tcPr>
             <w:cnfStyle w:val="001000000000" w:firstRow="0" w:lastRow="0" w:firstColumn="1" w:lastColumn="0" w:oddVBand="0" w:evenVBand="0" w:oddHBand="0" w:evenHBand="0" w:firstRowFirstColumn="0" w:firstRowLastColumn="0" w:lastRowFirstColumn="0" w:lastRowLastColumn="0"/>
-            <w:tcW w:w="4508" w:type="dxa"/>
+            <w:tcW w:w="1413" w:type="dxa"/>
           </w:tcPr>
           <w:p>
             <w:pPr>
@@ -1247,6 +1343,33 @@
               <w:t>Explore</w:t>
             </w:r>
           </w:p>
+        </w:tc>
+        <w:tc>
+          <w:tcPr>
+            <w:tcW w:w="7603" w:type="dxa"/>
+          </w:tcPr>
+          <w:p>
+            <w:pPr>
+              <w:cnfStyle w:val="000000000000" w:firstRow="0" w:lastRow="0" w:firstColumn="0" w:lastColumn="0" w:oddVBand="0" w:evenVBand="0" w:oddHBand="0" w:evenHBand="0" w:firstRowFirstColumn="0" w:firstRowLastColumn="0" w:lastRowFirstColumn="0" w:lastRowLastColumn="0"/>
+              <w:rPr>
+                <w:rFonts w:ascii="Calibri" w:hAnsi="Calibri" w:cs="Calibri"/>
+              </w:rPr>
+            </w:pPr>
+            <w:r>
+              <w:rPr>
+                <w:rFonts w:ascii="Calibri" w:hAnsi="Calibri" w:cs="Calibri"/>
+              </w:rPr>
+              <w:t xml:space="preserve">Finalizing paying business loan </w:t>
+            </w:r>
+          </w:p>
+        </w:tc>
+      </w:tr>
+      <w:tr>
+        <w:tc>
+          <w:tcPr>
+            <w:cnfStyle w:val="001000000000" w:firstRow="0" w:lastRow="0" w:firstColumn="1" w:lastColumn="0" w:oddVBand="0" w:evenVBand="0" w:oddHBand="0" w:evenHBand="0" w:firstRowFirstColumn="0" w:firstRowLastColumn="0" w:lastRowFirstColumn="0" w:lastRowLastColumn="0"/>
+            <w:tcW w:w="1413" w:type="dxa"/>
+          </w:tcPr>
           <w:p>
             <w:pPr>
               <w:rPr>
@@ -1260,6 +1383,33 @@
               <w:t xml:space="preserve">With </w:t>
             </w:r>
           </w:p>
+        </w:tc>
+        <w:tc>
+          <w:tcPr>
+            <w:tcW w:w="7603" w:type="dxa"/>
+          </w:tcPr>
+          <w:p>
+            <w:pPr>
+              <w:cnfStyle w:val="000000000000" w:firstRow="0" w:lastRow="0" w:firstColumn="0" w:lastColumn="0" w:oddVBand="0" w:evenVBand="0" w:oddHBand="0" w:evenHBand="0" w:firstRowFirstColumn="0" w:firstRowLastColumn="0" w:lastRowFirstColumn="0" w:lastRowLastColumn="0"/>
+              <w:rPr>
+                <w:rFonts w:ascii="Calibri" w:hAnsi="Calibri" w:cs="Calibri"/>
+              </w:rPr>
+            </w:pPr>
+            <w:r>
+              <w:rPr>
+                <w:rFonts w:ascii="Calibri" w:hAnsi="Calibri" w:cs="Calibri"/>
+              </w:rPr>
+              <w:t>Clicking the pay button</w:t>
+            </w:r>
+          </w:p>
+        </w:tc>
+      </w:tr>
+      <w:tr>
+        <w:tc>
+          <w:tcPr>
+            <w:cnfStyle w:val="001000000000" w:firstRow="0" w:lastRow="0" w:firstColumn="1" w:lastColumn="0" w:oddVBand="0" w:evenVBand="0" w:oddHBand="0" w:evenHBand="0" w:firstRowFirstColumn="0" w:firstRowLastColumn="0" w:lastRowFirstColumn="0" w:lastRowLastColumn="0"/>
+            <w:tcW w:w="1413" w:type="dxa"/>
+          </w:tcPr>
           <w:p>
             <w:pPr>
               <w:rPr>
@@ -1276,15 +1426,94 @@
         </w:tc>
         <w:tc>
           <w:tcPr>
-            <w:tcW w:w="4508" w:type="dxa"/>
-          </w:tcPr>
-          <w:p>
-            <w:pPr>
-              <w:cnfStyle w:val="000000000000" w:firstRow="0" w:lastRow="0" w:firstColumn="0" w:lastColumn="0" w:oddVBand="0" w:evenVBand="0" w:oddHBand="0" w:evenHBand="0" w:firstRowFirstColumn="0" w:firstRowLastColumn="0" w:lastRowFirstColumn="0" w:lastRowLastColumn="0"/>
-              <w:rPr>
-                <w:rFonts w:ascii="Calibri" w:hAnsi="Calibri" w:cs="Calibri"/>
-              </w:rPr>
-            </w:pPr>
+            <w:tcW w:w="7603" w:type="dxa"/>
+          </w:tcPr>
+          <w:p>
+            <w:pPr>
+              <w:cnfStyle w:val="000000000000" w:firstRow="0" w:lastRow="0" w:firstColumn="0" w:lastColumn="0" w:oddVBand="0" w:evenVBand="0" w:oddHBand="0" w:evenHBand="0" w:firstRowFirstColumn="0" w:firstRowLastColumn="0" w:lastRowFirstColumn="0" w:lastRowLastColumn="0"/>
+              <w:rPr>
+                <w:rFonts w:ascii="Calibri" w:hAnsi="Calibri" w:cs="Calibri"/>
+                <w:b/>
+                <w:bCs/>
+                <w:color w:val="92D050"/>
+              </w:rPr>
+            </w:pPr>
+            <w:r>
+              <w:rPr>
+                <w:rFonts w:ascii="Calibri" w:hAnsi="Calibri" w:cs="Calibri"/>
+                <w:b/>
+                <w:bCs/>
+                <w:color w:val="92D050"/>
+              </w:rPr>
+              <w:t>Positive</w:t>
+            </w:r>
+          </w:p>
+          <w:p>
+            <w:pPr>
+              <w:cnfStyle w:val="000000000000" w:firstRow="0" w:lastRow="0" w:firstColumn="0" w:lastColumn="0" w:oddVBand="0" w:evenVBand="0" w:oddHBand="0" w:evenHBand="0" w:firstRowFirstColumn="0" w:firstRowLastColumn="0" w:lastRowFirstColumn="0" w:lastRowLastColumn="0"/>
+              <w:rPr>
+                <w:rFonts w:ascii="Calibri" w:hAnsi="Calibri" w:cs="Calibri"/>
+              </w:rPr>
+            </w:pPr>
+            <w:r>
+              <w:rPr>
+                <w:rFonts w:ascii="Calibri" w:hAnsi="Calibri" w:cs="Calibri"/>
+              </w:rPr>
+              <w:t xml:space="preserve">Whether the button work </w:t>
+            </w:r>
+            <w:r>
+              <w:rPr>
+                <w:rFonts w:ascii="Calibri" w:hAnsi="Calibri" w:cs="Calibri"/>
+              </w:rPr>
+              <w:t xml:space="preserve">will </w:t>
+            </w:r>
+            <w:r>
+              <w:rPr>
+                <w:rFonts w:ascii="Calibri" w:hAnsi="Calibri" w:cs="Calibri"/>
+              </w:rPr>
+              <w:t>properly and will proceed to the next step</w:t>
+            </w:r>
+          </w:p>
+          <w:p>
+            <w:pPr>
+              <w:cnfStyle w:val="000000000000" w:firstRow="0" w:lastRow="0" w:firstColumn="0" w:lastColumn="0" w:oddVBand="0" w:evenVBand="0" w:oddHBand="0" w:evenHBand="0" w:firstRowFirstColumn="0" w:firstRowLastColumn="0" w:lastRowFirstColumn="0" w:lastRowLastColumn="0"/>
+              <w:rPr>
+                <w:rFonts w:ascii="Calibri" w:hAnsi="Calibri" w:cs="Calibri"/>
+              </w:rPr>
+            </w:pPr>
+          </w:p>
+          <w:p>
+            <w:pPr>
+              <w:cnfStyle w:val="000000000000" w:firstRow="0" w:lastRow="0" w:firstColumn="0" w:lastColumn="0" w:oddVBand="0" w:evenVBand="0" w:oddHBand="0" w:evenHBand="0" w:firstRowFirstColumn="0" w:firstRowLastColumn="0" w:lastRowFirstColumn="0" w:lastRowLastColumn="0"/>
+              <w:rPr>
+                <w:rFonts w:ascii="Calibri" w:hAnsi="Calibri" w:cs="Calibri"/>
+                <w:b/>
+                <w:bCs/>
+              </w:rPr>
+            </w:pPr>
+            <w:r>
+              <w:rPr>
+                <w:rFonts w:ascii="Calibri" w:hAnsi="Calibri" w:cs="Calibri"/>
+                <w:b/>
+                <w:bCs/>
+                <w:color w:val="FF0000"/>
+              </w:rPr>
+              <w:t>Negative</w:t>
+            </w:r>
+          </w:p>
+          <w:p>
+            <w:pPr>
+              <w:cnfStyle w:val="000000000000" w:firstRow="0" w:lastRow="0" w:firstColumn="0" w:lastColumn="0" w:oddVBand="0" w:evenVBand="0" w:oddHBand="0" w:evenHBand="0" w:firstRowFirstColumn="0" w:firstRowLastColumn="0" w:lastRowFirstColumn="0" w:lastRowLastColumn="0"/>
+              <w:rPr>
+                <w:rFonts w:ascii="Calibri" w:hAnsi="Calibri" w:cs="Calibri"/>
+              </w:rPr>
+            </w:pPr>
+            <w:r>
+              <w:rPr>
+                <w:rFonts w:ascii="Calibri" w:hAnsi="Calibri" w:cs="Calibri"/>
+              </w:rPr>
+              <w:t>Potential failed to pay, this can be caused by numerous cause such as lost connection to the server or improper implementation of Frontend and Backed code</w:t>
+            </w:r>
           </w:p>
         </w:tc>
       </w:tr>
@@ -1303,8 +1532,8 @@
         <w:tblLook w:val="04A0" w:firstRow="1" w:lastRow="0" w:firstColumn="1" w:lastColumn="0" w:noHBand="0" w:noVBand="1"/>
       </w:tblPr>
       <w:tblGrid>
-        <w:gridCol w:w="4508"/>
-        <w:gridCol w:w="4508"/>
+        <w:gridCol w:w="1413"/>
+        <w:gridCol w:w="7603"/>
       </w:tblGrid>
       <w:tr>
         <w:trPr>
@@ -1342,7 +1571,7 @@
         <w:tc>
           <w:tcPr>
             <w:cnfStyle w:val="001000000000" w:firstRow="0" w:lastRow="0" w:firstColumn="1" w:lastColumn="0" w:oddVBand="0" w:evenVBand="0" w:oddHBand="0" w:evenHBand="0" w:firstRowFirstColumn="0" w:firstRowLastColumn="0" w:lastRowFirstColumn="0" w:lastRowLastColumn="0"/>
-            <w:tcW w:w="4508" w:type="dxa"/>
+            <w:tcW w:w="1413" w:type="dxa"/>
           </w:tcPr>
           <w:p>
             <w:pPr>
@@ -1357,6 +1586,33 @@
               <w:t>Explore</w:t>
             </w:r>
           </w:p>
+        </w:tc>
+        <w:tc>
+          <w:tcPr>
+            <w:tcW w:w="7603" w:type="dxa"/>
+          </w:tcPr>
+          <w:p>
+            <w:pPr>
+              <w:cnfStyle w:val="000000000000" w:firstRow="0" w:lastRow="0" w:firstColumn="0" w:lastColumn="0" w:oddVBand="0" w:evenVBand="0" w:oddHBand="0" w:evenHBand="0" w:firstRowFirstColumn="0" w:firstRowLastColumn="0" w:lastRowFirstColumn="0" w:lastRowLastColumn="0"/>
+              <w:rPr>
+                <w:rFonts w:ascii="Calibri" w:hAnsi="Calibri" w:cs="Calibri"/>
+              </w:rPr>
+            </w:pPr>
+            <w:r>
+              <w:rPr>
+                <w:rFonts w:ascii="Calibri" w:hAnsi="Calibri" w:cs="Calibri"/>
+              </w:rPr>
+              <w:t>Paying business loan</w:t>
+            </w:r>
+          </w:p>
+        </w:tc>
+      </w:tr>
+      <w:tr>
+        <w:tc>
+          <w:tcPr>
+            <w:cnfStyle w:val="001000000000" w:firstRow="0" w:lastRow="0" w:firstColumn="1" w:lastColumn="0" w:oddVBand="0" w:evenVBand="0" w:oddHBand="0" w:evenHBand="0" w:firstRowFirstColumn="0" w:firstRowLastColumn="0" w:lastRowFirstColumn="0" w:lastRowLastColumn="0"/>
+            <w:tcW w:w="1413" w:type="dxa"/>
+          </w:tcPr>
           <w:p>
             <w:pPr>
               <w:rPr>
@@ -1370,6 +1626,45 @@
               <w:t xml:space="preserve">With </w:t>
             </w:r>
           </w:p>
+        </w:tc>
+        <w:tc>
+          <w:tcPr>
+            <w:tcW w:w="7603" w:type="dxa"/>
+          </w:tcPr>
+          <w:p>
+            <w:pPr>
+              <w:cnfStyle w:val="000000000000" w:firstRow="0" w:lastRow="0" w:firstColumn="0" w:lastColumn="0" w:oddVBand="0" w:evenVBand="0" w:oddHBand="0" w:evenHBand="0" w:firstRowFirstColumn="0" w:firstRowLastColumn="0" w:lastRowFirstColumn="0" w:lastRowLastColumn="0"/>
+              <w:rPr>
+                <w:rFonts w:ascii="Calibri" w:hAnsi="Calibri" w:cs="Calibri"/>
+              </w:rPr>
+            </w:pPr>
+            <w:r>
+              <w:rPr>
+                <w:rFonts w:ascii="Calibri" w:hAnsi="Calibri" w:cs="Calibri"/>
+              </w:rPr>
+              <w:t>When a</w:t>
+            </w:r>
+            <w:r>
+              <w:rPr>
+                <w:rFonts w:ascii="Calibri" w:hAnsi="Calibri" w:cs="Calibri"/>
+              </w:rPr>
+              <w:t>pproval need</w:t>
+            </w:r>
+            <w:r>
+              <w:rPr>
+                <w:rFonts w:ascii="Calibri" w:hAnsi="Calibri" w:cs="Calibri"/>
+              </w:rPr>
+              <w:t xml:space="preserve"> to proceed the payment</w:t>
+            </w:r>
+          </w:p>
+        </w:tc>
+      </w:tr>
+      <w:tr>
+        <w:tc>
+          <w:tcPr>
+            <w:cnfStyle w:val="001000000000" w:firstRow="0" w:lastRow="0" w:firstColumn="1" w:lastColumn="0" w:oddVBand="0" w:evenVBand="0" w:oddHBand="0" w:evenHBand="0" w:firstRowFirstColumn="0" w:firstRowLastColumn="0" w:lastRowFirstColumn="0" w:lastRowLastColumn="0"/>
+            <w:tcW w:w="1413" w:type="dxa"/>
+          </w:tcPr>
           <w:p>
             <w:pPr>
               <w:rPr>
@@ -1386,36 +1681,359 @@
         </w:tc>
         <w:tc>
           <w:tcPr>
-            <w:tcW w:w="4508" w:type="dxa"/>
-          </w:tcPr>
-          <w:p>
-            <w:pPr>
-              <w:cnfStyle w:val="000000000000" w:firstRow="0" w:lastRow="0" w:firstColumn="0" w:lastColumn="0" w:oddVBand="0" w:evenVBand="0" w:oddHBand="0" w:evenHBand="0" w:firstRowFirstColumn="0" w:firstRowLastColumn="0" w:lastRowFirstColumn="0" w:lastRowLastColumn="0"/>
-              <w:rPr>
-                <w:rFonts w:ascii="Calibri" w:hAnsi="Calibri" w:cs="Calibri"/>
-              </w:rPr>
-            </w:pPr>
+            <w:tcW w:w="7603" w:type="dxa"/>
+          </w:tcPr>
+          <w:p>
+            <w:pPr>
+              <w:cnfStyle w:val="000000000000" w:firstRow="0" w:lastRow="0" w:firstColumn="0" w:lastColumn="0" w:oddVBand="0" w:evenVBand="0" w:oddHBand="0" w:evenHBand="0" w:firstRowFirstColumn="0" w:firstRowLastColumn="0" w:lastRowFirstColumn="0" w:lastRowLastColumn="0"/>
+              <w:rPr>
+                <w:rFonts w:ascii="Calibri" w:hAnsi="Calibri" w:cs="Calibri"/>
+                <w:b/>
+                <w:bCs/>
+                <w:color w:val="92D050"/>
+              </w:rPr>
+            </w:pPr>
+            <w:r>
+              <w:rPr>
+                <w:rFonts w:ascii="Calibri" w:hAnsi="Calibri" w:cs="Calibri"/>
+                <w:b/>
+                <w:bCs/>
+                <w:color w:val="92D050"/>
+              </w:rPr>
+              <w:t>Positive</w:t>
+            </w:r>
+          </w:p>
+          <w:p>
+            <w:pPr>
+              <w:cnfStyle w:val="000000000000" w:firstRow="0" w:lastRow="0" w:firstColumn="0" w:lastColumn="0" w:oddVBand="0" w:evenVBand="0" w:oddHBand="0" w:evenHBand="0" w:firstRowFirstColumn="0" w:firstRowLastColumn="0" w:lastRowFirstColumn="0" w:lastRowLastColumn="0"/>
+              <w:rPr>
+                <w:rFonts w:ascii="Calibri" w:hAnsi="Calibri" w:cs="Calibri"/>
+              </w:rPr>
+            </w:pPr>
+            <w:r>
+              <w:rPr>
+                <w:rFonts w:ascii="Calibri" w:hAnsi="Calibri" w:cs="Calibri"/>
+              </w:rPr>
+              <w:t xml:space="preserve">Whether the system </w:t>
+            </w:r>
+            <w:r>
+              <w:rPr>
+                <w:rFonts w:ascii="Calibri" w:hAnsi="Calibri" w:cs="Calibri"/>
+              </w:rPr>
+              <w:t xml:space="preserve">and the second party approval are </w:t>
+            </w:r>
+            <w:r>
+              <w:rPr>
+                <w:rFonts w:ascii="Calibri" w:hAnsi="Calibri" w:cs="Calibri"/>
+              </w:rPr>
+              <w:t>accepted,</w:t>
+            </w:r>
+            <w:r>
+              <w:rPr>
+                <w:rFonts w:ascii="Calibri" w:hAnsi="Calibri" w:cs="Calibri"/>
+              </w:rPr>
+              <w:t xml:space="preserve"> and the </w:t>
+            </w:r>
+            <w:r>
+              <w:rPr>
+                <w:rFonts w:ascii="Calibri" w:hAnsi="Calibri" w:cs="Calibri"/>
+              </w:rPr>
+              <w:t>system</w:t>
+            </w:r>
+            <w:r>
+              <w:rPr>
+                <w:rFonts w:ascii="Calibri" w:hAnsi="Calibri" w:cs="Calibri"/>
+              </w:rPr>
+              <w:t xml:space="preserve"> will proceed with the payment</w:t>
+            </w:r>
+          </w:p>
+          <w:p>
+            <w:pPr>
+              <w:cnfStyle w:val="000000000000" w:firstRow="0" w:lastRow="0" w:firstColumn="0" w:lastColumn="0" w:oddVBand="0" w:evenVBand="0" w:oddHBand="0" w:evenHBand="0" w:firstRowFirstColumn="0" w:firstRowLastColumn="0" w:lastRowFirstColumn="0" w:lastRowLastColumn="0"/>
+              <w:rPr>
+                <w:rFonts w:ascii="Calibri" w:hAnsi="Calibri" w:cs="Calibri"/>
+              </w:rPr>
+            </w:pPr>
+          </w:p>
+          <w:p>
+            <w:pPr>
+              <w:cnfStyle w:val="000000000000" w:firstRow="0" w:lastRow="0" w:firstColumn="0" w:lastColumn="0" w:oddVBand="0" w:evenVBand="0" w:oddHBand="0" w:evenHBand="0" w:firstRowFirstColumn="0" w:firstRowLastColumn="0" w:lastRowFirstColumn="0" w:lastRowLastColumn="0"/>
+              <w:rPr>
+                <w:rFonts w:ascii="Calibri" w:hAnsi="Calibri" w:cs="Calibri"/>
+                <w:b/>
+                <w:bCs/>
+              </w:rPr>
+            </w:pPr>
+            <w:r>
+              <w:rPr>
+                <w:rFonts w:ascii="Calibri" w:hAnsi="Calibri" w:cs="Calibri"/>
+                <w:b/>
+                <w:bCs/>
+                <w:color w:val="FF0000"/>
+              </w:rPr>
+              <w:t>Negative</w:t>
+            </w:r>
+          </w:p>
+          <w:p>
+            <w:pPr>
+              <w:cnfStyle w:val="000000000000" w:firstRow="0" w:lastRow="0" w:firstColumn="0" w:lastColumn="0" w:oddVBand="0" w:evenVBand="0" w:oddHBand="0" w:evenHBand="0" w:firstRowFirstColumn="0" w:firstRowLastColumn="0" w:lastRowFirstColumn="0" w:lastRowLastColumn="0"/>
+              <w:rPr>
+                <w:rFonts w:ascii="Calibri" w:hAnsi="Calibri" w:cs="Calibri"/>
+              </w:rPr>
+            </w:pPr>
+            <w:r>
+              <w:rPr>
+                <w:rFonts w:ascii="Calibri" w:hAnsi="Calibri" w:cs="Calibri"/>
+              </w:rPr>
+              <w:t>Possible security issues where user could bypass this security feature by improper implementation of the code or abusing the system by using third party application</w:t>
+            </w:r>
+          </w:p>
+        </w:tc>
+      </w:tr>
+      <w:tr>
+        <w:tc>
+          <w:tcPr>
+            <w:cnfStyle w:val="001000000000" w:firstRow="0" w:lastRow="0" w:firstColumn="1" w:lastColumn="0" w:oddVBand="0" w:evenVBand="0" w:oddHBand="0" w:evenHBand="0" w:firstRowFirstColumn="0" w:firstRowLastColumn="0" w:lastRowFirstColumn="0" w:lastRowLastColumn="0"/>
+            <w:tcW w:w="9016" w:type="dxa"/>
+            <w:gridSpan w:val="2"/>
+          </w:tcPr>
+          <w:p>
+            <w:pPr>
+              <w:jc w:val="center"/>
+              <w:rPr>
+                <w:rFonts w:ascii="Calibri" w:hAnsi="Calibri" w:cs="Calibri"/>
+              </w:rPr>
+            </w:pPr>
+            <w:r>
+              <w:rPr>
+                <w:rFonts w:ascii="Calibri" w:hAnsi="Calibri" w:cs="Calibri"/>
+              </w:rPr>
+              <w:t xml:space="preserve">Charter </w:t>
+            </w:r>
+            <w:r>
+              <w:rPr>
+                <w:rFonts w:ascii="Calibri" w:hAnsi="Calibri" w:cs="Calibri"/>
+              </w:rPr>
+              <w:t>6</w:t>
+            </w:r>
+          </w:p>
+        </w:tc>
+      </w:tr>
+      <w:tr>
+        <w:tc>
+          <w:tcPr>
+            <w:cnfStyle w:val="001000000000" w:firstRow="0" w:lastRow="0" w:firstColumn="1" w:lastColumn="0" w:oddVBand="0" w:evenVBand="0" w:oddHBand="0" w:evenHBand="0" w:firstRowFirstColumn="0" w:firstRowLastColumn="0" w:lastRowFirstColumn="0" w:lastRowLastColumn="0"/>
+            <w:tcW w:w="1413" w:type="dxa"/>
+          </w:tcPr>
+          <w:p>
+            <w:pPr>
+              <w:rPr>
+                <w:rFonts w:ascii="Calibri" w:hAnsi="Calibri" w:cs="Calibri"/>
+              </w:rPr>
+            </w:pPr>
+            <w:r>
+              <w:rPr>
+                <w:rFonts w:ascii="Calibri" w:hAnsi="Calibri" w:cs="Calibri"/>
+              </w:rPr>
+              <w:t>Explore</w:t>
+            </w:r>
+          </w:p>
+        </w:tc>
+        <w:tc>
+          <w:tcPr>
+            <w:tcW w:w="7603" w:type="dxa"/>
+          </w:tcPr>
+          <w:p>
+            <w:pPr>
+              <w:cnfStyle w:val="000000000000" w:firstRow="0" w:lastRow="0" w:firstColumn="0" w:lastColumn="0" w:oddVBand="0" w:evenVBand="0" w:oddHBand="0" w:evenHBand="0" w:firstRowFirstColumn="0" w:firstRowLastColumn="0" w:lastRowFirstColumn="0" w:lastRowLastColumn="0"/>
+              <w:rPr>
+                <w:rFonts w:ascii="Calibri" w:hAnsi="Calibri" w:cs="Calibri"/>
+              </w:rPr>
+            </w:pPr>
+            <w:r>
+              <w:rPr>
+                <w:rFonts w:ascii="Calibri" w:hAnsi="Calibri" w:cs="Calibri"/>
+              </w:rPr>
+              <w:t>General w</w:t>
+            </w:r>
+            <w:r>
+              <w:rPr>
+                <w:rFonts w:ascii="Calibri" w:hAnsi="Calibri" w:cs="Calibri"/>
+              </w:rPr>
+              <w:t xml:space="preserve">ebsite performance </w:t>
+            </w:r>
+          </w:p>
+        </w:tc>
+      </w:tr>
+      <w:tr>
+        <w:tc>
+          <w:tcPr>
+            <w:cnfStyle w:val="001000000000" w:firstRow="0" w:lastRow="0" w:firstColumn="1" w:lastColumn="0" w:oddVBand="0" w:evenVBand="0" w:oddHBand="0" w:evenHBand="0" w:firstRowFirstColumn="0" w:firstRowLastColumn="0" w:lastRowFirstColumn="0" w:lastRowLastColumn="0"/>
+            <w:tcW w:w="1413" w:type="dxa"/>
+          </w:tcPr>
+          <w:p>
+            <w:pPr>
+              <w:rPr>
+                <w:rFonts w:ascii="Calibri" w:hAnsi="Calibri" w:cs="Calibri"/>
+              </w:rPr>
+            </w:pPr>
+            <w:r>
+              <w:rPr>
+                <w:rFonts w:ascii="Calibri" w:hAnsi="Calibri" w:cs="Calibri"/>
+              </w:rPr>
+              <w:t xml:space="preserve">With </w:t>
+            </w:r>
+          </w:p>
+        </w:tc>
+        <w:tc>
+          <w:tcPr>
+            <w:tcW w:w="7603" w:type="dxa"/>
+          </w:tcPr>
+          <w:p>
+            <w:pPr>
+              <w:cnfStyle w:val="000000000000" w:firstRow="0" w:lastRow="0" w:firstColumn="0" w:lastColumn="0" w:oddVBand="0" w:evenVBand="0" w:oddHBand="0" w:evenHBand="0" w:firstRowFirstColumn="0" w:firstRowLastColumn="0" w:lastRowFirstColumn="0" w:lastRowLastColumn="0"/>
+              <w:rPr>
+                <w:rFonts w:ascii="Calibri" w:hAnsi="Calibri" w:cs="Calibri"/>
+              </w:rPr>
+            </w:pPr>
+            <w:r>
+              <w:rPr>
+                <w:rFonts w:ascii="Calibri" w:hAnsi="Calibri" w:cs="Calibri"/>
+              </w:rPr>
+              <w:t>Following all the steps needed to pay a loan and timing it</w:t>
+            </w:r>
+          </w:p>
+        </w:tc>
+      </w:tr>
+      <w:tr>
+        <w:tc>
+          <w:tcPr>
+            <w:cnfStyle w:val="001000000000" w:firstRow="0" w:lastRow="0" w:firstColumn="1" w:lastColumn="0" w:oddVBand="0" w:evenVBand="0" w:oddHBand="0" w:evenHBand="0" w:firstRowFirstColumn="0" w:firstRowLastColumn="0" w:lastRowFirstColumn="0" w:lastRowLastColumn="0"/>
+            <w:tcW w:w="1413" w:type="dxa"/>
+          </w:tcPr>
+          <w:p>
+            <w:pPr>
+              <w:rPr>
+                <w:rFonts w:ascii="Calibri" w:hAnsi="Calibri" w:cs="Calibri"/>
+              </w:rPr>
+            </w:pPr>
+            <w:r>
+              <w:rPr>
+                <w:rFonts w:ascii="Calibri" w:hAnsi="Calibri" w:cs="Calibri"/>
+              </w:rPr>
+              <w:t>To discover</w:t>
+            </w:r>
+          </w:p>
+        </w:tc>
+        <w:tc>
+          <w:tcPr>
+            <w:tcW w:w="7603" w:type="dxa"/>
+          </w:tcPr>
+          <w:p>
+            <w:pPr>
+              <w:cnfStyle w:val="000000000000" w:firstRow="0" w:lastRow="0" w:firstColumn="0" w:lastColumn="0" w:oddVBand="0" w:evenVBand="0" w:oddHBand="0" w:evenHBand="0" w:firstRowFirstColumn="0" w:firstRowLastColumn="0" w:lastRowFirstColumn="0" w:lastRowLastColumn="0"/>
+              <w:rPr>
+                <w:rFonts w:ascii="Calibri" w:hAnsi="Calibri" w:cs="Calibri"/>
+                <w:b/>
+                <w:bCs/>
+                <w:color w:val="92D050"/>
+              </w:rPr>
+            </w:pPr>
+            <w:r>
+              <w:rPr>
+                <w:rFonts w:ascii="Calibri" w:hAnsi="Calibri" w:cs="Calibri"/>
+                <w:b/>
+                <w:bCs/>
+                <w:color w:val="92D050"/>
+              </w:rPr>
+              <w:t>Positive</w:t>
+            </w:r>
+          </w:p>
+          <w:p>
+            <w:pPr>
+              <w:cnfStyle w:val="000000000000" w:firstRow="0" w:lastRow="0" w:firstColumn="0" w:lastColumn="0" w:oddVBand="0" w:evenVBand="0" w:oddHBand="0" w:evenHBand="0" w:firstRowFirstColumn="0" w:firstRowLastColumn="0" w:lastRowFirstColumn="0" w:lastRowLastColumn="0"/>
+              <w:rPr>
+                <w:rFonts w:ascii="Calibri" w:hAnsi="Calibri" w:cs="Calibri"/>
+                <w:b/>
+                <w:bCs/>
+                <w:color w:val="92D050"/>
+              </w:rPr>
+            </w:pPr>
+            <w:r>
+              <w:rPr>
+                <w:rFonts w:ascii="Calibri" w:hAnsi="Calibri" w:cs="Calibri"/>
+              </w:rPr>
+              <w:t>Whether the performance is up</w:t>
+            </w:r>
+            <w:r>
+              <w:rPr>
+                <w:rFonts w:ascii="Calibri" w:hAnsi="Calibri" w:cs="Calibri"/>
+              </w:rPr>
+              <w:t xml:space="preserve"> </w:t>
+            </w:r>
+            <w:r>
+              <w:rPr>
+                <w:rFonts w:ascii="Calibri" w:hAnsi="Calibri" w:cs="Calibri"/>
+              </w:rPr>
+              <w:t>to the standard</w:t>
+            </w:r>
+          </w:p>
+          <w:p>
+            <w:pPr>
+              <w:cnfStyle w:val="000000000000" w:firstRow="0" w:lastRow="0" w:firstColumn="0" w:lastColumn="0" w:oddVBand="0" w:evenVBand="0" w:oddHBand="0" w:evenHBand="0" w:firstRowFirstColumn="0" w:firstRowLastColumn="0" w:lastRowFirstColumn="0" w:lastRowLastColumn="0"/>
+              <w:rPr>
+                <w:rFonts w:ascii="Calibri" w:hAnsi="Calibri" w:cs="Calibri"/>
+              </w:rPr>
+            </w:pPr>
+          </w:p>
+          <w:p>
+            <w:pPr>
+              <w:cnfStyle w:val="000000000000" w:firstRow="0" w:lastRow="0" w:firstColumn="0" w:lastColumn="0" w:oddVBand="0" w:evenVBand="0" w:oddHBand="0" w:evenHBand="0" w:firstRowFirstColumn="0" w:firstRowLastColumn="0" w:lastRowFirstColumn="0" w:lastRowLastColumn="0"/>
+              <w:rPr>
+                <w:rFonts w:ascii="Calibri" w:hAnsi="Calibri" w:cs="Calibri"/>
+                <w:b/>
+                <w:bCs/>
+              </w:rPr>
+            </w:pPr>
+            <w:r>
+              <w:rPr>
+                <w:rFonts w:ascii="Calibri" w:hAnsi="Calibri" w:cs="Calibri"/>
+                <w:b/>
+                <w:bCs/>
+                <w:color w:val="FF0000"/>
+              </w:rPr>
+              <w:t>Negative</w:t>
+            </w:r>
+          </w:p>
+          <w:p>
+            <w:pPr>
+              <w:cnfStyle w:val="000000000000" w:firstRow="0" w:lastRow="0" w:firstColumn="0" w:lastColumn="0" w:oddVBand="0" w:evenVBand="0" w:oddHBand="0" w:evenHBand="0" w:firstRowFirstColumn="0" w:firstRowLastColumn="0" w:lastRowFirstColumn="0" w:lastRowLastColumn="0"/>
+              <w:rPr>
+                <w:rFonts w:ascii="Calibri" w:hAnsi="Calibri" w:cs="Calibri"/>
+              </w:rPr>
+            </w:pPr>
+            <w:r>
+              <w:rPr>
+                <w:rFonts w:ascii="Calibri" w:hAnsi="Calibri" w:cs="Calibri"/>
+              </w:rPr>
+              <w:t xml:space="preserve">Possible performance caused various caused such as improper </w:t>
+            </w:r>
+            <w:r>
+              <w:rPr>
+                <w:rFonts w:ascii="Calibri" w:hAnsi="Calibri" w:cs="Calibri"/>
+              </w:rPr>
+              <w:t xml:space="preserve">implementation </w:t>
+            </w:r>
+            <w:r>
+              <w:rPr>
+                <w:rFonts w:ascii="Calibri" w:hAnsi="Calibri" w:cs="Calibri"/>
+              </w:rPr>
+              <w:t>of UI frameworks, graphic &amp; animation and potential bugs caused by the code.</w:t>
+            </w:r>
           </w:p>
         </w:tc>
       </w:tr>
     </w:tbl>
-    <w:p>
-      <w:pPr>
-        <w:rPr>
-          <w:rFonts w:ascii="Calibri" w:hAnsi="Calibri" w:cs="Calibri"/>
-          <w:b/>
-          <w:bCs/>
-        </w:rPr>
-      </w:pPr>
-    </w:p>
-    <w:p>
-      <w:pPr>
-        <w:pStyle w:val="Heading2"/>
-        <w:rPr>
-          <w:rFonts w:ascii="Calibri" w:hAnsi="Calibri" w:cs="Calibri"/>
-        </w:rPr>
-      </w:pPr>
-    </w:p>
     <w:p>
       <w:pPr>
         <w:rPr>
@@ -1425,6 +2043,1581 @@
           <w:szCs w:val="26"/>
         </w:rPr>
       </w:pPr>
+      <w:r>
+        <w:rPr>
+          <w:rFonts w:ascii="Calibri" w:hAnsi="Calibri" w:cs="Calibri"/>
+        </w:rPr>
+        <w:br w:type="page"/>
+      </w:r>
+    </w:p>
+    <w:p>
+      <w:pPr>
+        <w:pStyle w:val="Heading2"/>
+        <w:rPr>
+          <w:rFonts w:ascii="Calibri" w:hAnsi="Calibri" w:cs="Calibri"/>
+        </w:rPr>
+      </w:pPr>
+      <w:r>
+        <w:rPr>
+          <w:rFonts w:ascii="Calibri" w:hAnsi="Calibri" w:cs="Calibri"/>
+        </w:rPr>
+        <w:lastRenderedPageBreak/>
+        <w:t xml:space="preserve">Test 2: </w:t>
+      </w:r>
+      <w:r>
+        <w:rPr>
+          <w:rFonts w:ascii="Calibri" w:hAnsi="Calibri" w:cs="Calibri"/>
+        </w:rPr>
+        <w:t>Tyro merchant App</w:t>
+      </w:r>
+    </w:p>
+    <w:p>
+      <w:pPr>
+        <w:rPr>
+          <w:rFonts w:ascii="Calibri" w:hAnsi="Calibri" w:cs="Calibri"/>
+        </w:rPr>
+      </w:pPr>
+    </w:p>
+    <w:tbl>
+      <w:tblPr>
+        <w:tblStyle w:val="GridTable1Light"/>
+        <w:tblW w:w="0" w:type="auto"/>
+        <w:tblLook w:val="04A0" w:firstRow="1" w:lastRow="0" w:firstColumn="1" w:lastColumn="0" w:noHBand="0" w:noVBand="1"/>
+      </w:tblPr>
+      <w:tblGrid>
+        <w:gridCol w:w="1413"/>
+        <w:gridCol w:w="7603"/>
+      </w:tblGrid>
+      <w:tr>
+        <w:trPr>
+          <w:cnfStyle w:val="100000000000" w:firstRow="1" w:lastRow="0" w:firstColumn="0" w:lastColumn="0" w:oddVBand="0" w:evenVBand="0" w:oddHBand="0" w:evenHBand="0" w:firstRowFirstColumn="0" w:firstRowLastColumn="0" w:lastRowFirstColumn="0" w:lastRowLastColumn="0"/>
+        </w:trPr>
+        <w:tc>
+          <w:tcPr>
+            <w:cnfStyle w:val="001000000000" w:firstRow="0" w:lastRow="0" w:firstColumn="1" w:lastColumn="0" w:oddVBand="0" w:evenVBand="0" w:oddHBand="0" w:evenHBand="0" w:firstRowFirstColumn="0" w:firstRowLastColumn="0" w:lastRowFirstColumn="0" w:lastRowLastColumn="0"/>
+            <w:tcW w:w="9016" w:type="dxa"/>
+            <w:gridSpan w:val="2"/>
+          </w:tcPr>
+          <w:p>
+            <w:pPr>
+              <w:jc w:val="center"/>
+              <w:rPr>
+                <w:rFonts w:ascii="Calibri" w:hAnsi="Calibri" w:cs="Calibri"/>
+              </w:rPr>
+            </w:pPr>
+            <w:r>
+              <w:rPr>
+                <w:rFonts w:ascii="Calibri" w:hAnsi="Calibri" w:cs="Calibri"/>
+              </w:rPr>
+              <w:t>Charter 1</w:t>
+            </w:r>
+          </w:p>
+        </w:tc>
+      </w:tr>
+      <w:tr>
+        <w:tc>
+          <w:tcPr>
+            <w:cnfStyle w:val="001000000000" w:firstRow="0" w:lastRow="0" w:firstColumn="1" w:lastColumn="0" w:oddVBand="0" w:evenVBand="0" w:oddHBand="0" w:evenHBand="0" w:firstRowFirstColumn="0" w:firstRowLastColumn="0" w:lastRowFirstColumn="0" w:lastRowLastColumn="0"/>
+            <w:tcW w:w="1413" w:type="dxa"/>
+          </w:tcPr>
+          <w:p>
+            <w:pPr>
+              <w:rPr>
+                <w:rFonts w:ascii="Calibri" w:hAnsi="Calibri" w:cs="Calibri"/>
+              </w:rPr>
+            </w:pPr>
+            <w:r>
+              <w:rPr>
+                <w:rFonts w:ascii="Calibri" w:hAnsi="Calibri" w:cs="Calibri"/>
+              </w:rPr>
+              <w:t>Explore</w:t>
+            </w:r>
+          </w:p>
+        </w:tc>
+        <w:tc>
+          <w:tcPr>
+            <w:tcW w:w="7603" w:type="dxa"/>
+          </w:tcPr>
+          <w:p>
+            <w:pPr>
+              <w:cnfStyle w:val="000000000000" w:firstRow="0" w:lastRow="0" w:firstColumn="0" w:lastColumn="0" w:oddVBand="0" w:evenVBand="0" w:oddHBand="0" w:evenHBand="0" w:firstRowFirstColumn="0" w:firstRowLastColumn="0" w:lastRowFirstColumn="0" w:lastRowLastColumn="0"/>
+              <w:rPr>
+                <w:rFonts w:ascii="Calibri" w:hAnsi="Calibri" w:cs="Calibri"/>
+              </w:rPr>
+            </w:pPr>
+            <w:r>
+              <w:rPr>
+                <w:rFonts w:ascii="Calibri" w:hAnsi="Calibri" w:cs="Calibri"/>
+              </w:rPr>
+              <w:t>Login to view active loan</w:t>
+            </w:r>
+          </w:p>
+        </w:tc>
+      </w:tr>
+      <w:tr>
+        <w:tc>
+          <w:tcPr>
+            <w:cnfStyle w:val="001000000000" w:firstRow="0" w:lastRow="0" w:firstColumn="1" w:lastColumn="0" w:oddVBand="0" w:evenVBand="0" w:oddHBand="0" w:evenHBand="0" w:firstRowFirstColumn="0" w:firstRowLastColumn="0" w:lastRowFirstColumn="0" w:lastRowLastColumn="0"/>
+            <w:tcW w:w="1413" w:type="dxa"/>
+          </w:tcPr>
+          <w:p>
+            <w:pPr>
+              <w:rPr>
+                <w:rFonts w:ascii="Calibri" w:hAnsi="Calibri" w:cs="Calibri"/>
+              </w:rPr>
+            </w:pPr>
+            <w:r>
+              <w:rPr>
+                <w:rFonts w:ascii="Calibri" w:hAnsi="Calibri" w:cs="Calibri"/>
+              </w:rPr>
+              <w:t xml:space="preserve">With </w:t>
+            </w:r>
+          </w:p>
+        </w:tc>
+        <w:tc>
+          <w:tcPr>
+            <w:tcW w:w="7603" w:type="dxa"/>
+          </w:tcPr>
+          <w:p>
+            <w:pPr>
+              <w:cnfStyle w:val="000000000000" w:firstRow="0" w:lastRow="0" w:firstColumn="0" w:lastColumn="0" w:oddVBand="0" w:evenVBand="0" w:oddHBand="0" w:evenHBand="0" w:firstRowFirstColumn="0" w:firstRowLastColumn="0" w:lastRowFirstColumn="0" w:lastRowLastColumn="0"/>
+              <w:rPr>
+                <w:rFonts w:ascii="Calibri" w:hAnsi="Calibri" w:cs="Calibri"/>
+              </w:rPr>
+            </w:pPr>
+            <w:r>
+              <w:rPr>
+                <w:rFonts w:ascii="Calibri" w:hAnsi="Calibri" w:cs="Calibri"/>
+              </w:rPr>
+              <w:t>PIN or Biometrics login</w:t>
+            </w:r>
+          </w:p>
+        </w:tc>
+      </w:tr>
+      <w:tr>
+        <w:tc>
+          <w:tcPr>
+            <w:cnfStyle w:val="001000000000" w:firstRow="0" w:lastRow="0" w:firstColumn="1" w:lastColumn="0" w:oddVBand="0" w:evenVBand="0" w:oddHBand="0" w:evenHBand="0" w:firstRowFirstColumn="0" w:firstRowLastColumn="0" w:lastRowFirstColumn="0" w:lastRowLastColumn="0"/>
+            <w:tcW w:w="1413" w:type="dxa"/>
+          </w:tcPr>
+          <w:p>
+            <w:pPr>
+              <w:rPr>
+                <w:rFonts w:ascii="Calibri" w:hAnsi="Calibri" w:cs="Calibri"/>
+              </w:rPr>
+            </w:pPr>
+            <w:r>
+              <w:rPr>
+                <w:rFonts w:ascii="Calibri" w:hAnsi="Calibri" w:cs="Calibri"/>
+              </w:rPr>
+              <w:t>To discover</w:t>
+            </w:r>
+          </w:p>
+        </w:tc>
+        <w:tc>
+          <w:tcPr>
+            <w:tcW w:w="7603" w:type="dxa"/>
+          </w:tcPr>
+          <w:p>
+            <w:pPr>
+              <w:cnfStyle w:val="000000000000" w:firstRow="0" w:lastRow="0" w:firstColumn="0" w:lastColumn="0" w:oddVBand="0" w:evenVBand="0" w:oddHBand="0" w:evenHBand="0" w:firstRowFirstColumn="0" w:firstRowLastColumn="0" w:lastRowFirstColumn="0" w:lastRowLastColumn="0"/>
+              <w:rPr>
+                <w:rFonts w:ascii="Calibri" w:hAnsi="Calibri" w:cs="Calibri"/>
+                <w:b/>
+                <w:bCs/>
+                <w:color w:val="92D050"/>
+              </w:rPr>
+            </w:pPr>
+            <w:r>
+              <w:rPr>
+                <w:rFonts w:ascii="Calibri" w:hAnsi="Calibri" w:cs="Calibri"/>
+                <w:b/>
+                <w:bCs/>
+                <w:color w:val="92D050"/>
+              </w:rPr>
+              <w:t>Positive</w:t>
+            </w:r>
+          </w:p>
+          <w:p>
+            <w:pPr>
+              <w:cnfStyle w:val="000000000000" w:firstRow="0" w:lastRow="0" w:firstColumn="0" w:lastColumn="0" w:oddVBand="0" w:evenVBand="0" w:oddHBand="0" w:evenHBand="0" w:firstRowFirstColumn="0" w:firstRowLastColumn="0" w:lastRowFirstColumn="0" w:lastRowLastColumn="0"/>
+              <w:rPr>
+                <w:rFonts w:ascii="Calibri" w:hAnsi="Calibri" w:cs="Calibri"/>
+              </w:rPr>
+            </w:pPr>
+            <w:r>
+              <w:rPr>
+                <w:rFonts w:ascii="Calibri" w:hAnsi="Calibri" w:cs="Calibri"/>
+              </w:rPr>
+              <w:t xml:space="preserve">Whether </w:t>
+            </w:r>
+            <w:r>
+              <w:rPr>
+                <w:rFonts w:ascii="Calibri" w:hAnsi="Calibri" w:cs="Calibri"/>
+              </w:rPr>
+              <w:t>app will function</w:t>
+            </w:r>
+            <w:r>
+              <w:rPr>
+                <w:rFonts w:ascii="Calibri" w:hAnsi="Calibri" w:cs="Calibri"/>
+              </w:rPr>
+              <w:t xml:space="preserve"> properly</w:t>
+            </w:r>
+            <w:r>
+              <w:rPr>
+                <w:rFonts w:ascii="Calibri" w:hAnsi="Calibri" w:cs="Calibri"/>
+              </w:rPr>
+              <w:t xml:space="preserve"> to athecate the user  </w:t>
+            </w:r>
+          </w:p>
+          <w:p>
+            <w:pPr>
+              <w:cnfStyle w:val="000000000000" w:firstRow="0" w:lastRow="0" w:firstColumn="0" w:lastColumn="0" w:oddVBand="0" w:evenVBand="0" w:oddHBand="0" w:evenHBand="0" w:firstRowFirstColumn="0" w:firstRowLastColumn="0" w:lastRowFirstColumn="0" w:lastRowLastColumn="0"/>
+              <w:rPr>
+                <w:rFonts w:ascii="Calibri" w:hAnsi="Calibri" w:cs="Calibri"/>
+              </w:rPr>
+            </w:pPr>
+          </w:p>
+          <w:p>
+            <w:pPr>
+              <w:cnfStyle w:val="000000000000" w:firstRow="0" w:lastRow="0" w:firstColumn="0" w:lastColumn="0" w:oddVBand="0" w:evenVBand="0" w:oddHBand="0" w:evenHBand="0" w:firstRowFirstColumn="0" w:firstRowLastColumn="0" w:lastRowFirstColumn="0" w:lastRowLastColumn="0"/>
+              <w:rPr>
+                <w:rFonts w:ascii="Calibri" w:hAnsi="Calibri" w:cs="Calibri"/>
+                <w:b/>
+                <w:bCs/>
+              </w:rPr>
+            </w:pPr>
+            <w:r>
+              <w:rPr>
+                <w:rFonts w:ascii="Calibri" w:hAnsi="Calibri" w:cs="Calibri"/>
+                <w:b/>
+                <w:bCs/>
+                <w:color w:val="FF0000"/>
+              </w:rPr>
+              <w:t>Negative</w:t>
+            </w:r>
+          </w:p>
+          <w:p>
+            <w:pPr>
+              <w:cnfStyle w:val="000000000000" w:firstRow="0" w:lastRow="0" w:firstColumn="0" w:lastColumn="0" w:oddVBand="0" w:evenVBand="0" w:oddHBand="0" w:evenHBand="0" w:firstRowFirstColumn="0" w:firstRowLastColumn="0" w:lastRowFirstColumn="0" w:lastRowLastColumn="0"/>
+              <w:rPr>
+                <w:rFonts w:ascii="Calibri" w:hAnsi="Calibri" w:cs="Calibri"/>
+              </w:rPr>
+            </w:pPr>
+            <w:r>
+              <w:rPr>
+                <w:rFonts w:ascii="Calibri" w:hAnsi="Calibri" w:cs="Calibri"/>
+              </w:rPr>
+              <w:t>Performance</w:t>
+            </w:r>
+            <w:r>
+              <w:rPr>
+                <w:rFonts w:ascii="Calibri" w:hAnsi="Calibri" w:cs="Calibri"/>
+              </w:rPr>
+              <w:t xml:space="preserve"> issue where </w:t>
+            </w:r>
+            <w:r>
+              <w:rPr>
+                <w:rFonts w:ascii="Calibri" w:hAnsi="Calibri" w:cs="Calibri"/>
+              </w:rPr>
+              <w:t>b</w:t>
+            </w:r>
+            <w:r>
+              <w:rPr>
+                <w:rFonts w:ascii="Calibri" w:hAnsi="Calibri" w:cs="Calibri"/>
+              </w:rPr>
+              <w:t xml:space="preserve">iometric is </w:t>
+            </w:r>
+            <w:r>
+              <w:rPr>
+                <w:rFonts w:ascii="Calibri" w:hAnsi="Calibri" w:cs="Calibri"/>
+              </w:rPr>
+              <w:t>slow/</w:t>
+            </w:r>
+            <w:r>
+              <w:rPr>
+                <w:rFonts w:ascii="Calibri" w:hAnsi="Calibri" w:cs="Calibri"/>
+              </w:rPr>
+              <w:t xml:space="preserve">not properly read by the device sensor </w:t>
+            </w:r>
+            <w:r>
+              <w:rPr>
+                <w:rFonts w:ascii="Calibri" w:hAnsi="Calibri" w:cs="Calibri"/>
+              </w:rPr>
+              <w:t>that caused inconvenience for the user</w:t>
+            </w:r>
+          </w:p>
+        </w:tc>
+      </w:tr>
+    </w:tbl>
+    <w:p>
+      <w:pPr>
+        <w:rPr>
+          <w:rFonts w:ascii="Calibri" w:hAnsi="Calibri" w:cs="Calibri"/>
+        </w:rPr>
+      </w:pPr>
+    </w:p>
+    <w:tbl>
+      <w:tblPr>
+        <w:tblStyle w:val="GridTable1Light"/>
+        <w:tblW w:w="0" w:type="auto"/>
+        <w:tblLook w:val="04A0" w:firstRow="1" w:lastRow="0" w:firstColumn="1" w:lastColumn="0" w:noHBand="0" w:noVBand="1"/>
+      </w:tblPr>
+      <w:tblGrid>
+        <w:gridCol w:w="1413"/>
+        <w:gridCol w:w="7603"/>
+      </w:tblGrid>
+      <w:tr>
+        <w:trPr>
+          <w:cnfStyle w:val="100000000000" w:firstRow="1" w:lastRow="0" w:firstColumn="0" w:lastColumn="0" w:oddVBand="0" w:evenVBand="0" w:oddHBand="0" w:evenHBand="0" w:firstRowFirstColumn="0" w:firstRowLastColumn="0" w:lastRowFirstColumn="0" w:lastRowLastColumn="0"/>
+        </w:trPr>
+        <w:tc>
+          <w:tcPr>
+            <w:cnfStyle w:val="001000000000" w:firstRow="0" w:lastRow="0" w:firstColumn="1" w:lastColumn="0" w:oddVBand="0" w:evenVBand="0" w:oddHBand="0" w:evenHBand="0" w:firstRowFirstColumn="0" w:firstRowLastColumn="0" w:lastRowFirstColumn="0" w:lastRowLastColumn="0"/>
+            <w:tcW w:w="9016" w:type="dxa"/>
+            <w:gridSpan w:val="2"/>
+          </w:tcPr>
+          <w:p>
+            <w:pPr>
+              <w:jc w:val="center"/>
+              <w:rPr>
+                <w:rFonts w:ascii="Calibri" w:hAnsi="Calibri" w:cs="Calibri"/>
+              </w:rPr>
+            </w:pPr>
+            <w:r>
+              <w:rPr>
+                <w:rFonts w:ascii="Calibri" w:hAnsi="Calibri" w:cs="Calibri"/>
+              </w:rPr>
+              <w:t>Charter 2</w:t>
+            </w:r>
+          </w:p>
+        </w:tc>
+      </w:tr>
+      <w:tr>
+        <w:tc>
+          <w:tcPr>
+            <w:cnfStyle w:val="001000000000" w:firstRow="0" w:lastRow="0" w:firstColumn="1" w:lastColumn="0" w:oddVBand="0" w:evenVBand="0" w:oddHBand="0" w:evenHBand="0" w:firstRowFirstColumn="0" w:firstRowLastColumn="0" w:lastRowFirstColumn="0" w:lastRowLastColumn="0"/>
+            <w:tcW w:w="1413" w:type="dxa"/>
+          </w:tcPr>
+          <w:p>
+            <w:pPr>
+              <w:rPr>
+                <w:rFonts w:ascii="Calibri" w:hAnsi="Calibri" w:cs="Calibri"/>
+              </w:rPr>
+            </w:pPr>
+            <w:r>
+              <w:rPr>
+                <w:rFonts w:ascii="Calibri" w:hAnsi="Calibri" w:cs="Calibri"/>
+              </w:rPr>
+              <w:t>Explore</w:t>
+            </w:r>
+          </w:p>
+        </w:tc>
+        <w:tc>
+          <w:tcPr>
+            <w:tcW w:w="7603" w:type="dxa"/>
+          </w:tcPr>
+          <w:p>
+            <w:pPr>
+              <w:cnfStyle w:val="000000000000" w:firstRow="0" w:lastRow="0" w:firstColumn="0" w:lastColumn="0" w:oddVBand="0" w:evenVBand="0" w:oddHBand="0" w:evenHBand="0" w:firstRowFirstColumn="0" w:firstRowLastColumn="0" w:lastRowFirstColumn="0" w:lastRowLastColumn="0"/>
+              <w:rPr>
+                <w:rFonts w:ascii="Calibri" w:hAnsi="Calibri" w:cs="Calibri"/>
+              </w:rPr>
+            </w:pPr>
+            <w:r>
+              <w:rPr>
+                <w:rFonts w:ascii="Calibri" w:hAnsi="Calibri" w:cs="Calibri"/>
+              </w:rPr>
+              <w:t>Paying business loan</w:t>
+            </w:r>
+          </w:p>
+        </w:tc>
+      </w:tr>
+      <w:tr>
+        <w:tc>
+          <w:tcPr>
+            <w:cnfStyle w:val="001000000000" w:firstRow="0" w:lastRow="0" w:firstColumn="1" w:lastColumn="0" w:oddVBand="0" w:evenVBand="0" w:oddHBand="0" w:evenHBand="0" w:firstRowFirstColumn="0" w:firstRowLastColumn="0" w:lastRowFirstColumn="0" w:lastRowLastColumn="0"/>
+            <w:tcW w:w="1413" w:type="dxa"/>
+          </w:tcPr>
+          <w:p>
+            <w:pPr>
+              <w:rPr>
+                <w:rFonts w:ascii="Calibri" w:hAnsi="Calibri" w:cs="Calibri"/>
+              </w:rPr>
+            </w:pPr>
+            <w:r>
+              <w:rPr>
+                <w:rFonts w:ascii="Calibri" w:hAnsi="Calibri" w:cs="Calibri"/>
+              </w:rPr>
+              <w:t xml:space="preserve">With </w:t>
+            </w:r>
+          </w:p>
+        </w:tc>
+        <w:tc>
+          <w:tcPr>
+            <w:tcW w:w="7603" w:type="dxa"/>
+          </w:tcPr>
+          <w:p>
+            <w:pPr>
+              <w:cnfStyle w:val="000000000000" w:firstRow="0" w:lastRow="0" w:firstColumn="0" w:lastColumn="0" w:oddVBand="0" w:evenVBand="0" w:oddHBand="0" w:evenHBand="0" w:firstRowFirstColumn="0" w:firstRowLastColumn="0" w:lastRowFirstColumn="0" w:lastRowLastColumn="0"/>
+              <w:rPr>
+                <w:rFonts w:ascii="Calibri" w:hAnsi="Calibri" w:cs="Calibri"/>
+              </w:rPr>
+            </w:pPr>
+            <w:r>
+              <w:rPr>
+                <w:rFonts w:ascii="Calibri" w:hAnsi="Calibri" w:cs="Calibri"/>
+              </w:rPr>
+              <w:t>Custom loan repayment amount</w:t>
+            </w:r>
+          </w:p>
+        </w:tc>
+      </w:tr>
+      <w:tr>
+        <w:tc>
+          <w:tcPr>
+            <w:cnfStyle w:val="001000000000" w:firstRow="0" w:lastRow="0" w:firstColumn="1" w:lastColumn="0" w:oddVBand="0" w:evenVBand="0" w:oddHBand="0" w:evenHBand="0" w:firstRowFirstColumn="0" w:firstRowLastColumn="0" w:lastRowFirstColumn="0" w:lastRowLastColumn="0"/>
+            <w:tcW w:w="1413" w:type="dxa"/>
+          </w:tcPr>
+          <w:p>
+            <w:pPr>
+              <w:rPr>
+                <w:rFonts w:ascii="Calibri" w:hAnsi="Calibri" w:cs="Calibri"/>
+              </w:rPr>
+            </w:pPr>
+            <w:r>
+              <w:rPr>
+                <w:rFonts w:ascii="Calibri" w:hAnsi="Calibri" w:cs="Calibri"/>
+              </w:rPr>
+              <w:t>To discover</w:t>
+            </w:r>
+          </w:p>
+        </w:tc>
+        <w:tc>
+          <w:tcPr>
+            <w:tcW w:w="7603" w:type="dxa"/>
+          </w:tcPr>
+          <w:p>
+            <w:pPr>
+              <w:cnfStyle w:val="000000000000" w:firstRow="0" w:lastRow="0" w:firstColumn="0" w:lastColumn="0" w:oddVBand="0" w:evenVBand="0" w:oddHBand="0" w:evenHBand="0" w:firstRowFirstColumn="0" w:firstRowLastColumn="0" w:lastRowFirstColumn="0" w:lastRowLastColumn="0"/>
+              <w:rPr>
+                <w:rFonts w:ascii="Calibri" w:hAnsi="Calibri" w:cs="Calibri"/>
+                <w:b/>
+                <w:bCs/>
+                <w:color w:val="92D050"/>
+              </w:rPr>
+            </w:pPr>
+            <w:r>
+              <w:rPr>
+                <w:rFonts w:ascii="Calibri" w:hAnsi="Calibri" w:cs="Calibri"/>
+                <w:b/>
+                <w:bCs/>
+                <w:color w:val="92D050"/>
+              </w:rPr>
+              <w:t>Positive</w:t>
+            </w:r>
+          </w:p>
+          <w:p>
+            <w:pPr>
+              <w:cnfStyle w:val="000000000000" w:firstRow="0" w:lastRow="0" w:firstColumn="0" w:lastColumn="0" w:oddVBand="0" w:evenVBand="0" w:oddHBand="0" w:evenHBand="0" w:firstRowFirstColumn="0" w:firstRowLastColumn="0" w:lastRowFirstColumn="0" w:lastRowLastColumn="0"/>
+              <w:rPr>
+                <w:rFonts w:ascii="Calibri" w:hAnsi="Calibri" w:cs="Calibri"/>
+              </w:rPr>
+            </w:pPr>
+            <w:r>
+              <w:rPr>
+                <w:rFonts w:ascii="Calibri" w:hAnsi="Calibri" w:cs="Calibri"/>
+              </w:rPr>
+              <w:t>Whether the system will accept the custom loan payment and proceed it</w:t>
+            </w:r>
+          </w:p>
+          <w:p>
+            <w:pPr>
+              <w:cnfStyle w:val="000000000000" w:firstRow="0" w:lastRow="0" w:firstColumn="0" w:lastColumn="0" w:oddVBand="0" w:evenVBand="0" w:oddHBand="0" w:evenHBand="0" w:firstRowFirstColumn="0" w:firstRowLastColumn="0" w:lastRowFirstColumn="0" w:lastRowLastColumn="0"/>
+              <w:rPr>
+                <w:rFonts w:ascii="Calibri" w:hAnsi="Calibri" w:cs="Calibri"/>
+              </w:rPr>
+            </w:pPr>
+          </w:p>
+          <w:p>
+            <w:pPr>
+              <w:cnfStyle w:val="000000000000" w:firstRow="0" w:lastRow="0" w:firstColumn="0" w:lastColumn="0" w:oddVBand="0" w:evenVBand="0" w:oddHBand="0" w:evenHBand="0" w:firstRowFirstColumn="0" w:firstRowLastColumn="0" w:lastRowFirstColumn="0" w:lastRowLastColumn="0"/>
+              <w:rPr>
+                <w:rFonts w:ascii="Calibri" w:hAnsi="Calibri" w:cs="Calibri"/>
+                <w:b/>
+                <w:bCs/>
+              </w:rPr>
+            </w:pPr>
+            <w:r>
+              <w:rPr>
+                <w:rFonts w:ascii="Calibri" w:hAnsi="Calibri" w:cs="Calibri"/>
+                <w:b/>
+                <w:bCs/>
+                <w:color w:val="FF0000"/>
+              </w:rPr>
+              <w:t>Negative</w:t>
+            </w:r>
+          </w:p>
+          <w:p>
+            <w:pPr>
+              <w:cnfStyle w:val="000000000000" w:firstRow="0" w:lastRow="0" w:firstColumn="0" w:lastColumn="0" w:oddVBand="0" w:evenVBand="0" w:oddHBand="0" w:evenHBand="0" w:firstRowFirstColumn="0" w:firstRowLastColumn="0" w:lastRowFirstColumn="0" w:lastRowLastColumn="0"/>
+              <w:rPr>
+                <w:rFonts w:ascii="Calibri" w:hAnsi="Calibri" w:cs="Calibri"/>
+              </w:rPr>
+            </w:pPr>
+            <w:r>
+              <w:rPr>
+                <w:rFonts w:ascii="Calibri" w:hAnsi="Calibri" w:cs="Calibri"/>
+              </w:rPr>
+              <w:t>Potential performance issue when paying with custom amount since there might be dynamic UI components that need to be dynamically generated</w:t>
+            </w:r>
+          </w:p>
+        </w:tc>
+      </w:tr>
+    </w:tbl>
+    <w:p>
+      <w:pPr>
+        <w:rPr>
+          <w:rFonts w:ascii="Calibri" w:hAnsi="Calibri" w:cs="Calibri"/>
+        </w:rPr>
+      </w:pPr>
+    </w:p>
+    <w:tbl>
+      <w:tblPr>
+        <w:tblStyle w:val="GridTable1Light"/>
+        <w:tblW w:w="0" w:type="auto"/>
+        <w:tblLook w:val="04A0" w:firstRow="1" w:lastRow="0" w:firstColumn="1" w:lastColumn="0" w:noHBand="0" w:noVBand="1"/>
+      </w:tblPr>
+      <w:tblGrid>
+        <w:gridCol w:w="1413"/>
+        <w:gridCol w:w="7603"/>
+      </w:tblGrid>
+      <w:tr>
+        <w:trPr>
+          <w:cnfStyle w:val="100000000000" w:firstRow="1" w:lastRow="0" w:firstColumn="0" w:lastColumn="0" w:oddVBand="0" w:evenVBand="0" w:oddHBand="0" w:evenHBand="0" w:firstRowFirstColumn="0" w:firstRowLastColumn="0" w:lastRowFirstColumn="0" w:lastRowLastColumn="0"/>
+        </w:trPr>
+        <w:tc>
+          <w:tcPr>
+            <w:cnfStyle w:val="001000000000" w:firstRow="0" w:lastRow="0" w:firstColumn="1" w:lastColumn="0" w:oddVBand="0" w:evenVBand="0" w:oddHBand="0" w:evenHBand="0" w:firstRowFirstColumn="0" w:firstRowLastColumn="0" w:lastRowFirstColumn="0" w:lastRowLastColumn="0"/>
+            <w:tcW w:w="9016" w:type="dxa"/>
+            <w:gridSpan w:val="2"/>
+          </w:tcPr>
+          <w:p>
+            <w:pPr>
+              <w:jc w:val="center"/>
+              <w:rPr>
+                <w:rFonts w:ascii="Calibri" w:hAnsi="Calibri" w:cs="Calibri"/>
+              </w:rPr>
+            </w:pPr>
+            <w:r>
+              <w:rPr>
+                <w:rFonts w:ascii="Calibri" w:hAnsi="Calibri" w:cs="Calibri"/>
+              </w:rPr>
+              <w:t>Charter 3</w:t>
+            </w:r>
+          </w:p>
+        </w:tc>
+      </w:tr>
+      <w:tr>
+        <w:tc>
+          <w:tcPr>
+            <w:cnfStyle w:val="001000000000" w:firstRow="0" w:lastRow="0" w:firstColumn="1" w:lastColumn="0" w:oddVBand="0" w:evenVBand="0" w:oddHBand="0" w:evenHBand="0" w:firstRowFirstColumn="0" w:firstRowLastColumn="0" w:lastRowFirstColumn="0" w:lastRowLastColumn="0"/>
+            <w:tcW w:w="1413" w:type="dxa"/>
+          </w:tcPr>
+          <w:p>
+            <w:pPr>
+              <w:rPr>
+                <w:rFonts w:ascii="Calibri" w:hAnsi="Calibri" w:cs="Calibri"/>
+              </w:rPr>
+            </w:pPr>
+            <w:r>
+              <w:rPr>
+                <w:rFonts w:ascii="Calibri" w:hAnsi="Calibri" w:cs="Calibri"/>
+              </w:rPr>
+              <w:t>Explore</w:t>
+            </w:r>
+          </w:p>
+        </w:tc>
+        <w:tc>
+          <w:tcPr>
+            <w:tcW w:w="7603" w:type="dxa"/>
+          </w:tcPr>
+          <w:p>
+            <w:pPr>
+              <w:cnfStyle w:val="000000000000" w:firstRow="0" w:lastRow="0" w:firstColumn="0" w:lastColumn="0" w:oddVBand="0" w:evenVBand="0" w:oddHBand="0" w:evenHBand="0" w:firstRowFirstColumn="0" w:firstRowLastColumn="0" w:lastRowFirstColumn="0" w:lastRowLastColumn="0"/>
+              <w:rPr>
+                <w:rFonts w:ascii="Calibri" w:hAnsi="Calibri" w:cs="Calibri"/>
+              </w:rPr>
+            </w:pPr>
+            <w:r>
+              <w:rPr>
+                <w:rFonts w:ascii="Calibri" w:hAnsi="Calibri" w:cs="Calibri"/>
+              </w:rPr>
+              <w:t>Finalizing p</w:t>
+            </w:r>
+            <w:r>
+              <w:rPr>
+                <w:rFonts w:ascii="Calibri" w:hAnsi="Calibri" w:cs="Calibri"/>
+              </w:rPr>
+              <w:t>aying business loan</w:t>
+            </w:r>
+            <w:r>
+              <w:rPr>
+                <w:rFonts w:ascii="Calibri" w:hAnsi="Calibri" w:cs="Calibri"/>
+              </w:rPr>
+              <w:t xml:space="preserve"> </w:t>
+            </w:r>
+          </w:p>
+        </w:tc>
+      </w:tr>
+      <w:tr>
+        <w:tc>
+          <w:tcPr>
+            <w:cnfStyle w:val="001000000000" w:firstRow="0" w:lastRow="0" w:firstColumn="1" w:lastColumn="0" w:oddVBand="0" w:evenVBand="0" w:oddHBand="0" w:evenHBand="0" w:firstRowFirstColumn="0" w:firstRowLastColumn="0" w:lastRowFirstColumn="0" w:lastRowLastColumn="0"/>
+            <w:tcW w:w="1413" w:type="dxa"/>
+          </w:tcPr>
+          <w:p>
+            <w:pPr>
+              <w:rPr>
+                <w:rFonts w:ascii="Calibri" w:hAnsi="Calibri" w:cs="Calibri"/>
+              </w:rPr>
+            </w:pPr>
+            <w:r>
+              <w:rPr>
+                <w:rFonts w:ascii="Calibri" w:hAnsi="Calibri" w:cs="Calibri"/>
+              </w:rPr>
+              <w:t xml:space="preserve">With </w:t>
+            </w:r>
+          </w:p>
+        </w:tc>
+        <w:tc>
+          <w:tcPr>
+            <w:tcW w:w="7603" w:type="dxa"/>
+          </w:tcPr>
+          <w:p>
+            <w:pPr>
+              <w:cnfStyle w:val="000000000000" w:firstRow="0" w:lastRow="0" w:firstColumn="0" w:lastColumn="0" w:oddVBand="0" w:evenVBand="0" w:oddHBand="0" w:evenHBand="0" w:firstRowFirstColumn="0" w:firstRowLastColumn="0" w:lastRowFirstColumn="0" w:lastRowLastColumn="0"/>
+              <w:rPr>
+                <w:rFonts w:ascii="Calibri" w:hAnsi="Calibri" w:cs="Calibri"/>
+              </w:rPr>
+            </w:pPr>
+            <w:r>
+              <w:rPr>
+                <w:rFonts w:ascii="Calibri" w:hAnsi="Calibri" w:cs="Calibri"/>
+              </w:rPr>
+              <w:t>Pay button</w:t>
+            </w:r>
+          </w:p>
+        </w:tc>
+      </w:tr>
+      <w:tr>
+        <w:tc>
+          <w:tcPr>
+            <w:cnfStyle w:val="001000000000" w:firstRow="0" w:lastRow="0" w:firstColumn="1" w:lastColumn="0" w:oddVBand="0" w:evenVBand="0" w:oddHBand="0" w:evenHBand="0" w:firstRowFirstColumn="0" w:firstRowLastColumn="0" w:lastRowFirstColumn="0" w:lastRowLastColumn="0"/>
+            <w:tcW w:w="1413" w:type="dxa"/>
+          </w:tcPr>
+          <w:p>
+            <w:pPr>
+              <w:rPr>
+                <w:rFonts w:ascii="Calibri" w:hAnsi="Calibri" w:cs="Calibri"/>
+              </w:rPr>
+            </w:pPr>
+            <w:r>
+              <w:rPr>
+                <w:rFonts w:ascii="Calibri" w:hAnsi="Calibri" w:cs="Calibri"/>
+              </w:rPr>
+              <w:t>To discover</w:t>
+            </w:r>
+          </w:p>
+        </w:tc>
+        <w:tc>
+          <w:tcPr>
+            <w:tcW w:w="7603" w:type="dxa"/>
+          </w:tcPr>
+          <w:p>
+            <w:pPr>
+              <w:cnfStyle w:val="000000000000" w:firstRow="0" w:lastRow="0" w:firstColumn="0" w:lastColumn="0" w:oddVBand="0" w:evenVBand="0" w:oddHBand="0" w:evenHBand="0" w:firstRowFirstColumn="0" w:firstRowLastColumn="0" w:lastRowFirstColumn="0" w:lastRowLastColumn="0"/>
+              <w:rPr>
+                <w:rFonts w:ascii="Calibri" w:hAnsi="Calibri" w:cs="Calibri"/>
+                <w:b/>
+                <w:bCs/>
+                <w:color w:val="92D050"/>
+              </w:rPr>
+            </w:pPr>
+            <w:r>
+              <w:rPr>
+                <w:rFonts w:ascii="Calibri" w:hAnsi="Calibri" w:cs="Calibri"/>
+                <w:b/>
+                <w:bCs/>
+                <w:color w:val="92D050"/>
+              </w:rPr>
+              <w:t>Positive</w:t>
+            </w:r>
+          </w:p>
+          <w:p>
+            <w:pPr>
+              <w:cnfStyle w:val="000000000000" w:firstRow="0" w:lastRow="0" w:firstColumn="0" w:lastColumn="0" w:oddVBand="0" w:evenVBand="0" w:oddHBand="0" w:evenHBand="0" w:firstRowFirstColumn="0" w:firstRowLastColumn="0" w:lastRowFirstColumn="0" w:lastRowLastColumn="0"/>
+              <w:rPr>
+                <w:rFonts w:ascii="Calibri" w:hAnsi="Calibri" w:cs="Calibri"/>
+              </w:rPr>
+            </w:pPr>
+            <w:r>
+              <w:rPr>
+                <w:rFonts w:ascii="Calibri" w:hAnsi="Calibri" w:cs="Calibri"/>
+              </w:rPr>
+              <w:t xml:space="preserve">Whether the button work </w:t>
+            </w:r>
+            <w:r>
+              <w:rPr>
+                <w:rFonts w:ascii="Calibri" w:hAnsi="Calibri" w:cs="Calibri"/>
+              </w:rPr>
+              <w:t xml:space="preserve">will </w:t>
+            </w:r>
+            <w:r>
+              <w:rPr>
+                <w:rFonts w:ascii="Calibri" w:hAnsi="Calibri" w:cs="Calibri"/>
+              </w:rPr>
+              <w:t>properly and will proceed to the next step</w:t>
+            </w:r>
+          </w:p>
+          <w:p>
+            <w:pPr>
+              <w:cnfStyle w:val="000000000000" w:firstRow="0" w:lastRow="0" w:firstColumn="0" w:lastColumn="0" w:oddVBand="0" w:evenVBand="0" w:oddHBand="0" w:evenHBand="0" w:firstRowFirstColumn="0" w:firstRowLastColumn="0" w:lastRowFirstColumn="0" w:lastRowLastColumn="0"/>
+              <w:rPr>
+                <w:rFonts w:ascii="Calibri" w:hAnsi="Calibri" w:cs="Calibri"/>
+              </w:rPr>
+            </w:pPr>
+          </w:p>
+          <w:p>
+            <w:pPr>
+              <w:cnfStyle w:val="000000000000" w:firstRow="0" w:lastRow="0" w:firstColumn="0" w:lastColumn="0" w:oddVBand="0" w:evenVBand="0" w:oddHBand="0" w:evenHBand="0" w:firstRowFirstColumn="0" w:firstRowLastColumn="0" w:lastRowFirstColumn="0" w:lastRowLastColumn="0"/>
+              <w:rPr>
+                <w:rFonts w:ascii="Calibri" w:hAnsi="Calibri" w:cs="Calibri"/>
+                <w:b/>
+                <w:bCs/>
+              </w:rPr>
+            </w:pPr>
+            <w:r>
+              <w:rPr>
+                <w:rFonts w:ascii="Calibri" w:hAnsi="Calibri" w:cs="Calibri"/>
+                <w:b/>
+                <w:bCs/>
+                <w:color w:val="FF0000"/>
+              </w:rPr>
+              <w:t>Negative</w:t>
+            </w:r>
+          </w:p>
+          <w:p>
+            <w:pPr>
+              <w:cnfStyle w:val="000000000000" w:firstRow="0" w:lastRow="0" w:firstColumn="0" w:lastColumn="0" w:oddVBand="0" w:evenVBand="0" w:oddHBand="0" w:evenHBand="0" w:firstRowFirstColumn="0" w:firstRowLastColumn="0" w:lastRowFirstColumn="0" w:lastRowLastColumn="0"/>
+              <w:rPr>
+                <w:rFonts w:ascii="Calibri" w:hAnsi="Calibri" w:cs="Calibri"/>
+              </w:rPr>
+            </w:pPr>
+            <w:r>
+              <w:rPr>
+                <w:rFonts w:ascii="Calibri" w:hAnsi="Calibri" w:cs="Calibri"/>
+              </w:rPr>
+              <w:t>Potential failed to pay, this can be caused by numerous cause such as lost connection to the server or improper implementation of Frontend and Backed code</w:t>
+            </w:r>
+          </w:p>
+        </w:tc>
+      </w:tr>
+    </w:tbl>
+    <w:p>
+      <w:pPr>
+        <w:rPr>
+          <w:rFonts w:ascii="Calibri" w:hAnsi="Calibri" w:cs="Calibri"/>
+        </w:rPr>
+      </w:pPr>
+    </w:p>
+    <w:tbl>
+      <w:tblPr>
+        <w:tblStyle w:val="GridTable1Light"/>
+        <w:tblW w:w="0" w:type="auto"/>
+        <w:tblLook w:val="04A0" w:firstRow="1" w:lastRow="0" w:firstColumn="1" w:lastColumn="0" w:noHBand="0" w:noVBand="1"/>
+      </w:tblPr>
+      <w:tblGrid>
+        <w:gridCol w:w="1413"/>
+        <w:gridCol w:w="7603"/>
+      </w:tblGrid>
+      <w:tr>
+        <w:trPr>
+          <w:cnfStyle w:val="100000000000" w:firstRow="1" w:lastRow="0" w:firstColumn="0" w:lastColumn="0" w:oddVBand="0" w:evenVBand="0" w:oddHBand="0" w:evenHBand="0" w:firstRowFirstColumn="0" w:firstRowLastColumn="0" w:lastRowFirstColumn="0" w:lastRowLastColumn="0"/>
+        </w:trPr>
+        <w:tc>
+          <w:tcPr>
+            <w:cnfStyle w:val="001000000000" w:firstRow="0" w:lastRow="0" w:firstColumn="1" w:lastColumn="0" w:oddVBand="0" w:evenVBand="0" w:oddHBand="0" w:evenHBand="0" w:firstRowFirstColumn="0" w:firstRowLastColumn="0" w:lastRowFirstColumn="0" w:lastRowLastColumn="0"/>
+            <w:tcW w:w="9016" w:type="dxa"/>
+            <w:gridSpan w:val="2"/>
+          </w:tcPr>
+          <w:p>
+            <w:pPr>
+              <w:jc w:val="center"/>
+              <w:rPr>
+                <w:rFonts w:ascii="Calibri" w:hAnsi="Calibri" w:cs="Calibri"/>
+              </w:rPr>
+            </w:pPr>
+            <w:r>
+              <w:rPr>
+                <w:rFonts w:ascii="Calibri" w:hAnsi="Calibri" w:cs="Calibri"/>
+              </w:rPr>
+              <w:t>Charter 4</w:t>
+            </w:r>
+          </w:p>
+        </w:tc>
+      </w:tr>
+      <w:tr>
+        <w:tc>
+          <w:tcPr>
+            <w:cnfStyle w:val="001000000000" w:firstRow="0" w:lastRow="0" w:firstColumn="1" w:lastColumn="0" w:oddVBand="0" w:evenVBand="0" w:oddHBand="0" w:evenHBand="0" w:firstRowFirstColumn="0" w:firstRowLastColumn="0" w:lastRowFirstColumn="0" w:lastRowLastColumn="0"/>
+            <w:tcW w:w="1413" w:type="dxa"/>
+          </w:tcPr>
+          <w:p>
+            <w:pPr>
+              <w:rPr>
+                <w:rFonts w:ascii="Calibri" w:hAnsi="Calibri" w:cs="Calibri"/>
+              </w:rPr>
+            </w:pPr>
+            <w:r>
+              <w:rPr>
+                <w:rFonts w:ascii="Calibri" w:hAnsi="Calibri" w:cs="Calibri"/>
+              </w:rPr>
+              <w:t>Explore</w:t>
+            </w:r>
+          </w:p>
+        </w:tc>
+        <w:tc>
+          <w:tcPr>
+            <w:tcW w:w="7603" w:type="dxa"/>
+          </w:tcPr>
+          <w:p>
+            <w:pPr>
+              <w:cnfStyle w:val="000000000000" w:firstRow="0" w:lastRow="0" w:firstColumn="0" w:lastColumn="0" w:oddVBand="0" w:evenVBand="0" w:oddHBand="0" w:evenHBand="0" w:firstRowFirstColumn="0" w:firstRowLastColumn="0" w:lastRowFirstColumn="0" w:lastRowLastColumn="0"/>
+              <w:rPr>
+                <w:rFonts w:ascii="Calibri" w:hAnsi="Calibri" w:cs="Calibri"/>
+              </w:rPr>
+            </w:pPr>
+            <w:r>
+              <w:rPr>
+                <w:rFonts w:ascii="Calibri" w:hAnsi="Calibri" w:cs="Calibri"/>
+              </w:rPr>
+              <w:t>Active loan dashboard</w:t>
+            </w:r>
+          </w:p>
+        </w:tc>
+      </w:tr>
+      <w:tr>
+        <w:tc>
+          <w:tcPr>
+            <w:cnfStyle w:val="001000000000" w:firstRow="0" w:lastRow="0" w:firstColumn="1" w:lastColumn="0" w:oddVBand="0" w:evenVBand="0" w:oddHBand="0" w:evenHBand="0" w:firstRowFirstColumn="0" w:firstRowLastColumn="0" w:lastRowFirstColumn="0" w:lastRowLastColumn="0"/>
+            <w:tcW w:w="1413" w:type="dxa"/>
+          </w:tcPr>
+          <w:p>
+            <w:pPr>
+              <w:rPr>
+                <w:rFonts w:ascii="Calibri" w:hAnsi="Calibri" w:cs="Calibri"/>
+              </w:rPr>
+            </w:pPr>
+            <w:r>
+              <w:rPr>
+                <w:rFonts w:ascii="Calibri" w:hAnsi="Calibri" w:cs="Calibri"/>
+              </w:rPr>
+              <w:t xml:space="preserve">With </w:t>
+            </w:r>
+          </w:p>
+        </w:tc>
+        <w:tc>
+          <w:tcPr>
+            <w:tcW w:w="7603" w:type="dxa"/>
+          </w:tcPr>
+          <w:p>
+            <w:pPr>
+              <w:cnfStyle w:val="000000000000" w:firstRow="0" w:lastRow="0" w:firstColumn="0" w:lastColumn="0" w:oddVBand="0" w:evenVBand="0" w:oddHBand="0" w:evenHBand="0" w:firstRowFirstColumn="0" w:firstRowLastColumn="0" w:lastRowFirstColumn="0" w:lastRowLastColumn="0"/>
+              <w:rPr>
+                <w:rFonts w:ascii="Calibri" w:hAnsi="Calibri" w:cs="Calibri"/>
+              </w:rPr>
+            </w:pPr>
+            <w:r>
+              <w:rPr>
+                <w:rFonts w:ascii="Calibri" w:hAnsi="Calibri" w:cs="Calibri"/>
+              </w:rPr>
+              <w:t>Loan dashboard view</w:t>
+            </w:r>
+          </w:p>
+        </w:tc>
+      </w:tr>
+      <w:tr>
+        <w:tc>
+          <w:tcPr>
+            <w:cnfStyle w:val="001000000000" w:firstRow="0" w:lastRow="0" w:firstColumn="1" w:lastColumn="0" w:oddVBand="0" w:evenVBand="0" w:oddHBand="0" w:evenHBand="0" w:firstRowFirstColumn="0" w:firstRowLastColumn="0" w:lastRowFirstColumn="0" w:lastRowLastColumn="0"/>
+            <w:tcW w:w="1413" w:type="dxa"/>
+          </w:tcPr>
+          <w:p>
+            <w:pPr>
+              <w:rPr>
+                <w:rFonts w:ascii="Calibri" w:hAnsi="Calibri" w:cs="Calibri"/>
+              </w:rPr>
+            </w:pPr>
+            <w:r>
+              <w:rPr>
+                <w:rFonts w:ascii="Calibri" w:hAnsi="Calibri" w:cs="Calibri"/>
+              </w:rPr>
+              <w:t>To discover</w:t>
+            </w:r>
+          </w:p>
+        </w:tc>
+        <w:tc>
+          <w:tcPr>
+            <w:tcW w:w="7603" w:type="dxa"/>
+          </w:tcPr>
+          <w:p>
+            <w:pPr>
+              <w:cnfStyle w:val="000000000000" w:firstRow="0" w:lastRow="0" w:firstColumn="0" w:lastColumn="0" w:oddVBand="0" w:evenVBand="0" w:oddHBand="0" w:evenHBand="0" w:firstRowFirstColumn="0" w:firstRowLastColumn="0" w:lastRowFirstColumn="0" w:lastRowLastColumn="0"/>
+              <w:rPr>
+                <w:rFonts w:ascii="Calibri" w:hAnsi="Calibri" w:cs="Calibri"/>
+                <w:b/>
+                <w:bCs/>
+                <w:color w:val="92D050"/>
+              </w:rPr>
+            </w:pPr>
+            <w:r>
+              <w:rPr>
+                <w:rFonts w:ascii="Calibri" w:hAnsi="Calibri" w:cs="Calibri"/>
+                <w:b/>
+                <w:bCs/>
+                <w:color w:val="92D050"/>
+              </w:rPr>
+              <w:t>Positive</w:t>
+            </w:r>
+          </w:p>
+          <w:p>
+            <w:pPr>
+              <w:cnfStyle w:val="000000000000" w:firstRow="0" w:lastRow="0" w:firstColumn="0" w:lastColumn="0" w:oddVBand="0" w:evenVBand="0" w:oddHBand="0" w:evenHBand="0" w:firstRowFirstColumn="0" w:firstRowLastColumn="0" w:lastRowFirstColumn="0" w:lastRowLastColumn="0"/>
+              <w:rPr>
+                <w:rFonts w:ascii="Calibri" w:hAnsi="Calibri" w:cs="Calibri"/>
+              </w:rPr>
+            </w:pPr>
+            <w:r>
+              <w:rPr>
+                <w:rFonts w:ascii="Calibri" w:hAnsi="Calibri" w:cs="Calibri"/>
+              </w:rPr>
+              <w:t xml:space="preserve">Whether </w:t>
+            </w:r>
+            <w:r>
+              <w:rPr>
+                <w:rFonts w:ascii="Calibri" w:hAnsi="Calibri" w:cs="Calibri"/>
+              </w:rPr>
+              <w:t>all the active loan is clickable to view more details and repay button is available</w:t>
+            </w:r>
+          </w:p>
+          <w:p>
+            <w:pPr>
+              <w:cnfStyle w:val="000000000000" w:firstRow="0" w:lastRow="0" w:firstColumn="0" w:lastColumn="0" w:oddVBand="0" w:evenVBand="0" w:oddHBand="0" w:evenHBand="0" w:firstRowFirstColumn="0" w:firstRowLastColumn="0" w:lastRowFirstColumn="0" w:lastRowLastColumn="0"/>
+              <w:rPr>
+                <w:rFonts w:ascii="Calibri" w:hAnsi="Calibri" w:cs="Calibri"/>
+                <w:b/>
+                <w:bCs/>
+                <w:color w:val="FF0000"/>
+              </w:rPr>
+            </w:pPr>
+          </w:p>
+          <w:p>
+            <w:pPr>
+              <w:cnfStyle w:val="000000000000" w:firstRow="0" w:lastRow="0" w:firstColumn="0" w:lastColumn="0" w:oddVBand="0" w:evenVBand="0" w:oddHBand="0" w:evenHBand="0" w:firstRowFirstColumn="0" w:firstRowLastColumn="0" w:lastRowFirstColumn="0" w:lastRowLastColumn="0"/>
+              <w:rPr>
+                <w:rFonts w:ascii="Calibri" w:hAnsi="Calibri" w:cs="Calibri"/>
+                <w:b/>
+                <w:bCs/>
+                <w:color w:val="FF0000"/>
+              </w:rPr>
+            </w:pPr>
+            <w:r>
+              <w:rPr>
+                <w:rFonts w:ascii="Calibri" w:hAnsi="Calibri" w:cs="Calibri"/>
+                <w:b/>
+                <w:bCs/>
+                <w:color w:val="FF0000"/>
+              </w:rPr>
+              <w:t>Negative</w:t>
+            </w:r>
+          </w:p>
+          <w:p>
+            <w:pPr>
+              <w:cnfStyle w:val="000000000000" w:firstRow="0" w:lastRow="0" w:firstColumn="0" w:lastColumn="0" w:oddVBand="0" w:evenVBand="0" w:oddHBand="0" w:evenHBand="0" w:firstRowFirstColumn="0" w:firstRowLastColumn="0" w:lastRowFirstColumn="0" w:lastRowLastColumn="0"/>
+              <w:rPr>
+                <w:rFonts w:ascii="Calibri" w:hAnsi="Calibri" w:cs="Calibri"/>
+              </w:rPr>
+            </w:pPr>
+            <w:r>
+              <w:rPr>
+                <w:rFonts w:ascii="Calibri" w:hAnsi="Calibri" w:cs="Calibri"/>
+              </w:rPr>
+              <w:t>List view not properly generated due to UI frameworks</w:t>
+            </w:r>
+            <w:r>
+              <w:rPr>
+                <w:rFonts w:ascii="Calibri" w:hAnsi="Calibri" w:cs="Calibri"/>
+              </w:rPr>
+              <w:t xml:space="preserve"> </w:t>
+            </w:r>
+            <w:r>
+              <w:rPr>
+                <w:rFonts w:ascii="Calibri" w:hAnsi="Calibri" w:cs="Calibri"/>
+              </w:rPr>
+              <w:t>issues</w:t>
+            </w:r>
+            <w:r>
+              <w:rPr>
+                <w:rFonts w:ascii="Calibri" w:hAnsi="Calibri" w:cs="Calibri"/>
+              </w:rPr>
+              <w:t xml:space="preserve"> and backend logic for </w:t>
+            </w:r>
+            <w:r>
+              <w:rPr>
+                <w:rFonts w:ascii="Calibri" w:hAnsi="Calibri" w:cs="Calibri"/>
+              </w:rPr>
+              <w:t>recycle view</w:t>
+            </w:r>
+          </w:p>
+          <w:p>
+            <w:pPr>
+              <w:cnfStyle w:val="000000000000" w:firstRow="0" w:lastRow="0" w:firstColumn="0" w:lastColumn="0" w:oddVBand="0" w:evenVBand="0" w:oddHBand="0" w:evenHBand="0" w:firstRowFirstColumn="0" w:firstRowLastColumn="0" w:lastRowFirstColumn="0" w:lastRowLastColumn="0"/>
+              <w:rPr>
+                <w:rFonts w:ascii="Calibri" w:hAnsi="Calibri" w:cs="Calibri"/>
+              </w:rPr>
+            </w:pPr>
+          </w:p>
+          <w:p>
+            <w:pPr>
+              <w:cnfStyle w:val="000000000000" w:firstRow="0" w:lastRow="0" w:firstColumn="0" w:lastColumn="0" w:oddVBand="0" w:evenVBand="0" w:oddHBand="0" w:evenHBand="0" w:firstRowFirstColumn="0" w:firstRowLastColumn="0" w:lastRowFirstColumn="0" w:lastRowLastColumn="0"/>
+              <w:rPr>
+                <w:rFonts w:ascii="Calibri" w:hAnsi="Calibri" w:cs="Calibri"/>
+              </w:rPr>
+            </w:pPr>
+            <w:r>
+              <w:rPr>
+                <w:rFonts w:ascii="Calibri" w:hAnsi="Calibri" w:cs="Calibri"/>
+              </w:rPr>
+              <w:t>There is not visible repay button</w:t>
+            </w:r>
+          </w:p>
+        </w:tc>
+      </w:tr>
+    </w:tbl>
+    <w:p>
+      <w:pPr>
+        <w:rPr>
+          <w:rFonts w:ascii="Calibri" w:hAnsi="Calibri" w:cs="Calibri"/>
+        </w:rPr>
+      </w:pPr>
+    </w:p>
+    <w:p>
+      <w:pPr>
+        <w:rPr>
+          <w:rFonts w:ascii="Calibri" w:hAnsi="Calibri" w:cs="Calibri"/>
+        </w:rPr>
+      </w:pPr>
+    </w:p>
+    <w:p>
+      <w:pPr>
+        <w:rPr>
+          <w:rFonts w:ascii="Calibri" w:hAnsi="Calibri" w:cs="Calibri"/>
+        </w:rPr>
+      </w:pPr>
+    </w:p>
+    <w:p>
+      <w:pPr>
+        <w:rPr>
+          <w:rFonts w:ascii="Calibri" w:hAnsi="Calibri" w:cs="Calibri"/>
+        </w:rPr>
+      </w:pPr>
+    </w:p>
+    <w:p>
+      <w:pPr>
+        <w:rPr>
+          <w:rFonts w:ascii="Calibri" w:hAnsi="Calibri" w:cs="Calibri"/>
+        </w:rPr>
+      </w:pPr>
+    </w:p>
+    <w:p>
+      <w:pPr>
+        <w:rPr>
+          <w:rFonts w:ascii="Calibri" w:hAnsi="Calibri" w:cs="Calibri"/>
+        </w:rPr>
+      </w:pPr>
+    </w:p>
+    <w:p>
+      <w:pPr>
+        <w:rPr>
+          <w:rFonts w:ascii="Calibri" w:hAnsi="Calibri" w:cs="Calibri"/>
+        </w:rPr>
+      </w:pPr>
+    </w:p>
+    <w:tbl>
+      <w:tblPr>
+        <w:tblStyle w:val="GridTable1Light"/>
+        <w:tblW w:w="0" w:type="auto"/>
+        <w:tblLook w:val="04A0" w:firstRow="1" w:lastRow="0" w:firstColumn="1" w:lastColumn="0" w:noHBand="0" w:noVBand="1"/>
+      </w:tblPr>
+      <w:tblGrid>
+        <w:gridCol w:w="1413"/>
+        <w:gridCol w:w="7603"/>
+      </w:tblGrid>
+      <w:tr>
+        <w:trPr>
+          <w:cnfStyle w:val="100000000000" w:firstRow="1" w:lastRow="0" w:firstColumn="0" w:lastColumn="0" w:oddVBand="0" w:evenVBand="0" w:oddHBand="0" w:evenHBand="0" w:firstRowFirstColumn="0" w:firstRowLastColumn="0" w:lastRowFirstColumn="0" w:lastRowLastColumn="0"/>
+        </w:trPr>
+        <w:tc>
+          <w:tcPr>
+            <w:cnfStyle w:val="001000000000" w:firstRow="0" w:lastRow="0" w:firstColumn="1" w:lastColumn="0" w:oddVBand="0" w:evenVBand="0" w:oddHBand="0" w:evenHBand="0" w:firstRowFirstColumn="0" w:firstRowLastColumn="0" w:lastRowFirstColumn="0" w:lastRowLastColumn="0"/>
+            <w:tcW w:w="9016" w:type="dxa"/>
+            <w:gridSpan w:val="2"/>
+          </w:tcPr>
+          <w:p>
+            <w:pPr>
+              <w:jc w:val="center"/>
+              <w:rPr>
+                <w:rFonts w:ascii="Calibri" w:hAnsi="Calibri" w:cs="Calibri"/>
+              </w:rPr>
+            </w:pPr>
+            <w:r>
+              <w:rPr>
+                <w:rFonts w:ascii="Calibri" w:hAnsi="Calibri" w:cs="Calibri"/>
+              </w:rPr>
+              <w:t>Charter 5</w:t>
+            </w:r>
+          </w:p>
+        </w:tc>
+      </w:tr>
+      <w:tr>
+        <w:tc>
+          <w:tcPr>
+            <w:cnfStyle w:val="001000000000" w:firstRow="0" w:lastRow="0" w:firstColumn="1" w:lastColumn="0" w:oddVBand="0" w:evenVBand="0" w:oddHBand="0" w:evenHBand="0" w:firstRowFirstColumn="0" w:firstRowLastColumn="0" w:lastRowFirstColumn="0" w:lastRowLastColumn="0"/>
+            <w:tcW w:w="1413" w:type="dxa"/>
+          </w:tcPr>
+          <w:p>
+            <w:pPr>
+              <w:rPr>
+                <w:rFonts w:ascii="Calibri" w:hAnsi="Calibri" w:cs="Calibri"/>
+              </w:rPr>
+            </w:pPr>
+            <w:r>
+              <w:rPr>
+                <w:rFonts w:ascii="Calibri" w:hAnsi="Calibri" w:cs="Calibri"/>
+              </w:rPr>
+              <w:t>Explore</w:t>
+            </w:r>
+          </w:p>
+        </w:tc>
+        <w:tc>
+          <w:tcPr>
+            <w:tcW w:w="7603" w:type="dxa"/>
+          </w:tcPr>
+          <w:p>
+            <w:pPr>
+              <w:cnfStyle w:val="000000000000" w:firstRow="0" w:lastRow="0" w:firstColumn="0" w:lastColumn="0" w:oddVBand="0" w:evenVBand="0" w:oddHBand="0" w:evenHBand="0" w:firstRowFirstColumn="0" w:firstRowLastColumn="0" w:lastRowFirstColumn="0" w:lastRowLastColumn="0"/>
+              <w:rPr>
+                <w:rFonts w:ascii="Calibri" w:hAnsi="Calibri" w:cs="Calibri"/>
+              </w:rPr>
+            </w:pPr>
+            <w:r>
+              <w:rPr>
+                <w:rFonts w:ascii="Calibri" w:hAnsi="Calibri" w:cs="Calibri"/>
+              </w:rPr>
+              <w:t>Paying business loan</w:t>
+            </w:r>
+          </w:p>
+        </w:tc>
+      </w:tr>
+      <w:tr>
+        <w:tc>
+          <w:tcPr>
+            <w:cnfStyle w:val="001000000000" w:firstRow="0" w:lastRow="0" w:firstColumn="1" w:lastColumn="0" w:oddVBand="0" w:evenVBand="0" w:oddHBand="0" w:evenHBand="0" w:firstRowFirstColumn="0" w:firstRowLastColumn="0" w:lastRowFirstColumn="0" w:lastRowLastColumn="0"/>
+            <w:tcW w:w="1413" w:type="dxa"/>
+          </w:tcPr>
+          <w:p>
+            <w:pPr>
+              <w:rPr>
+                <w:rFonts w:ascii="Calibri" w:hAnsi="Calibri" w:cs="Calibri"/>
+              </w:rPr>
+            </w:pPr>
+            <w:r>
+              <w:rPr>
+                <w:rFonts w:ascii="Calibri" w:hAnsi="Calibri" w:cs="Calibri"/>
+              </w:rPr>
+              <w:t xml:space="preserve">With </w:t>
+            </w:r>
+          </w:p>
+        </w:tc>
+        <w:tc>
+          <w:tcPr>
+            <w:tcW w:w="7603" w:type="dxa"/>
+          </w:tcPr>
+          <w:p>
+            <w:pPr>
+              <w:cnfStyle w:val="000000000000" w:firstRow="0" w:lastRow="0" w:firstColumn="0" w:lastColumn="0" w:oddVBand="0" w:evenVBand="0" w:oddHBand="0" w:evenHBand="0" w:firstRowFirstColumn="0" w:firstRowLastColumn="0" w:lastRowFirstColumn="0" w:lastRowLastColumn="0"/>
+              <w:rPr>
+                <w:rFonts w:ascii="Calibri" w:hAnsi="Calibri" w:cs="Calibri"/>
+              </w:rPr>
+            </w:pPr>
+            <w:r>
+              <w:rPr>
+                <w:rFonts w:ascii="Calibri" w:hAnsi="Calibri" w:cs="Calibri"/>
+              </w:rPr>
+              <w:t>When approval need to proceed the payment</w:t>
+            </w:r>
+          </w:p>
+        </w:tc>
+      </w:tr>
+      <w:tr>
+        <w:tc>
+          <w:tcPr>
+            <w:cnfStyle w:val="001000000000" w:firstRow="0" w:lastRow="0" w:firstColumn="1" w:lastColumn="0" w:oddVBand="0" w:evenVBand="0" w:oddHBand="0" w:evenHBand="0" w:firstRowFirstColumn="0" w:firstRowLastColumn="0" w:lastRowFirstColumn="0" w:lastRowLastColumn="0"/>
+            <w:tcW w:w="1413" w:type="dxa"/>
+          </w:tcPr>
+          <w:p>
+            <w:pPr>
+              <w:rPr>
+                <w:rFonts w:ascii="Calibri" w:hAnsi="Calibri" w:cs="Calibri"/>
+              </w:rPr>
+            </w:pPr>
+            <w:r>
+              <w:rPr>
+                <w:rFonts w:ascii="Calibri" w:hAnsi="Calibri" w:cs="Calibri"/>
+              </w:rPr>
+              <w:t>To discover</w:t>
+            </w:r>
+          </w:p>
+        </w:tc>
+        <w:tc>
+          <w:tcPr>
+            <w:tcW w:w="7603" w:type="dxa"/>
+          </w:tcPr>
+          <w:p>
+            <w:pPr>
+              <w:cnfStyle w:val="000000000000" w:firstRow="0" w:lastRow="0" w:firstColumn="0" w:lastColumn="0" w:oddVBand="0" w:evenVBand="0" w:oddHBand="0" w:evenHBand="0" w:firstRowFirstColumn="0" w:firstRowLastColumn="0" w:lastRowFirstColumn="0" w:lastRowLastColumn="0"/>
+              <w:rPr>
+                <w:rFonts w:ascii="Calibri" w:hAnsi="Calibri" w:cs="Calibri"/>
+                <w:b/>
+                <w:bCs/>
+                <w:color w:val="92D050"/>
+              </w:rPr>
+            </w:pPr>
+            <w:r>
+              <w:rPr>
+                <w:rFonts w:ascii="Calibri" w:hAnsi="Calibri" w:cs="Calibri"/>
+                <w:b/>
+                <w:bCs/>
+                <w:color w:val="92D050"/>
+              </w:rPr>
+              <w:t>Positive</w:t>
+            </w:r>
+          </w:p>
+          <w:p>
+            <w:pPr>
+              <w:cnfStyle w:val="000000000000" w:firstRow="0" w:lastRow="0" w:firstColumn="0" w:lastColumn="0" w:oddVBand="0" w:evenVBand="0" w:oddHBand="0" w:evenHBand="0" w:firstRowFirstColumn="0" w:firstRowLastColumn="0" w:lastRowFirstColumn="0" w:lastRowLastColumn="0"/>
+              <w:rPr>
+                <w:rFonts w:ascii="Calibri" w:hAnsi="Calibri" w:cs="Calibri"/>
+              </w:rPr>
+            </w:pPr>
+            <w:r>
+              <w:rPr>
+                <w:rFonts w:ascii="Calibri" w:hAnsi="Calibri" w:cs="Calibri"/>
+              </w:rPr>
+              <w:t>Whether the system and the second party approval are accepted, and the system will proceed with the payment</w:t>
+            </w:r>
+          </w:p>
+          <w:p>
+            <w:pPr>
+              <w:cnfStyle w:val="000000000000" w:firstRow="0" w:lastRow="0" w:firstColumn="0" w:lastColumn="0" w:oddVBand="0" w:evenVBand="0" w:oddHBand="0" w:evenHBand="0" w:firstRowFirstColumn="0" w:firstRowLastColumn="0" w:lastRowFirstColumn="0" w:lastRowLastColumn="0"/>
+              <w:rPr>
+                <w:rFonts w:ascii="Calibri" w:hAnsi="Calibri" w:cs="Calibri"/>
+              </w:rPr>
+            </w:pPr>
+          </w:p>
+          <w:p>
+            <w:pPr>
+              <w:cnfStyle w:val="000000000000" w:firstRow="0" w:lastRow="0" w:firstColumn="0" w:lastColumn="0" w:oddVBand="0" w:evenVBand="0" w:oddHBand="0" w:evenHBand="0" w:firstRowFirstColumn="0" w:firstRowLastColumn="0" w:lastRowFirstColumn="0" w:lastRowLastColumn="0"/>
+              <w:rPr>
+                <w:rFonts w:ascii="Calibri" w:hAnsi="Calibri" w:cs="Calibri"/>
+                <w:b/>
+                <w:bCs/>
+              </w:rPr>
+            </w:pPr>
+            <w:r>
+              <w:rPr>
+                <w:rFonts w:ascii="Calibri" w:hAnsi="Calibri" w:cs="Calibri"/>
+                <w:b/>
+                <w:bCs/>
+                <w:color w:val="FF0000"/>
+              </w:rPr>
+              <w:t>Negative</w:t>
+            </w:r>
+          </w:p>
+          <w:p>
+            <w:pPr>
+              <w:cnfStyle w:val="000000000000" w:firstRow="0" w:lastRow="0" w:firstColumn="0" w:lastColumn="0" w:oddVBand="0" w:evenVBand="0" w:oddHBand="0" w:evenHBand="0" w:firstRowFirstColumn="0" w:firstRowLastColumn="0" w:lastRowFirstColumn="0" w:lastRowLastColumn="0"/>
+              <w:rPr>
+                <w:rFonts w:ascii="Calibri" w:hAnsi="Calibri" w:cs="Calibri"/>
+              </w:rPr>
+            </w:pPr>
+            <w:r>
+              <w:rPr>
+                <w:rFonts w:ascii="Calibri" w:hAnsi="Calibri" w:cs="Calibri"/>
+              </w:rPr>
+              <w:t xml:space="preserve">Possible security issue where payment is made without proper authorisation </w:t>
+            </w:r>
+          </w:p>
+        </w:tc>
+      </w:tr>
+    </w:tbl>
+    <w:p>
+      <w:pPr>
+        <w:rPr>
+          <w:rFonts w:ascii="Calibri" w:hAnsi="Calibri" w:cs="Calibri"/>
+          <w:b/>
+          <w:bCs/>
+        </w:rPr>
+      </w:pPr>
+    </w:p>
+    <w:tbl>
+      <w:tblPr>
+        <w:tblStyle w:val="GridTable1Light"/>
+        <w:tblW w:w="0" w:type="auto"/>
+        <w:tblLook w:val="04A0" w:firstRow="1" w:lastRow="0" w:firstColumn="1" w:lastColumn="0" w:noHBand="0" w:noVBand="1"/>
+      </w:tblPr>
+      <w:tblGrid>
+        <w:gridCol w:w="1413"/>
+        <w:gridCol w:w="7603"/>
+      </w:tblGrid>
+      <w:tr>
+        <w:trPr>
+          <w:cnfStyle w:val="100000000000" w:firstRow="1" w:lastRow="0" w:firstColumn="0" w:lastColumn="0" w:oddVBand="0" w:evenVBand="0" w:oddHBand="0" w:evenHBand="0" w:firstRowFirstColumn="0" w:firstRowLastColumn="0" w:lastRowFirstColumn="0" w:lastRowLastColumn="0"/>
+        </w:trPr>
+        <w:tc>
+          <w:tcPr>
+            <w:cnfStyle w:val="001000000000" w:firstRow="0" w:lastRow="0" w:firstColumn="1" w:lastColumn="0" w:oddVBand="0" w:evenVBand="0" w:oddHBand="0" w:evenHBand="0" w:firstRowFirstColumn="0" w:firstRowLastColumn="0" w:lastRowFirstColumn="0" w:lastRowLastColumn="0"/>
+            <w:tcW w:w="9016" w:type="dxa"/>
+            <w:gridSpan w:val="2"/>
+          </w:tcPr>
+          <w:p>
+            <w:pPr>
+              <w:jc w:val="center"/>
+              <w:rPr>
+                <w:rFonts w:ascii="Calibri" w:hAnsi="Calibri" w:cs="Calibri"/>
+              </w:rPr>
+            </w:pPr>
+            <w:r>
+              <w:rPr>
+                <w:rFonts w:ascii="Calibri" w:hAnsi="Calibri" w:cs="Calibri"/>
+              </w:rPr>
+              <w:t>Charter 6</w:t>
+            </w:r>
+          </w:p>
+        </w:tc>
+      </w:tr>
+      <w:tr>
+        <w:tc>
+          <w:tcPr>
+            <w:cnfStyle w:val="001000000000" w:firstRow="0" w:lastRow="0" w:firstColumn="1" w:lastColumn="0" w:oddVBand="0" w:evenVBand="0" w:oddHBand="0" w:evenHBand="0" w:firstRowFirstColumn="0" w:firstRowLastColumn="0" w:lastRowFirstColumn="0" w:lastRowLastColumn="0"/>
+            <w:tcW w:w="1413" w:type="dxa"/>
+          </w:tcPr>
+          <w:p>
+            <w:pPr>
+              <w:rPr>
+                <w:rFonts w:ascii="Calibri" w:hAnsi="Calibri" w:cs="Calibri"/>
+              </w:rPr>
+            </w:pPr>
+            <w:r>
+              <w:rPr>
+                <w:rFonts w:ascii="Calibri" w:hAnsi="Calibri" w:cs="Calibri"/>
+              </w:rPr>
+              <w:t>Explore</w:t>
+            </w:r>
+          </w:p>
+        </w:tc>
+        <w:tc>
+          <w:tcPr>
+            <w:tcW w:w="7603" w:type="dxa"/>
+          </w:tcPr>
+          <w:p>
+            <w:pPr>
+              <w:cnfStyle w:val="000000000000" w:firstRow="0" w:lastRow="0" w:firstColumn="0" w:lastColumn="0" w:oddVBand="0" w:evenVBand="0" w:oddHBand="0" w:evenHBand="0" w:firstRowFirstColumn="0" w:firstRowLastColumn="0" w:lastRowFirstColumn="0" w:lastRowLastColumn="0"/>
+              <w:rPr>
+                <w:rFonts w:ascii="Calibri" w:hAnsi="Calibri" w:cs="Calibri"/>
+              </w:rPr>
+            </w:pPr>
+            <w:r>
+              <w:rPr>
+                <w:rFonts w:ascii="Calibri" w:hAnsi="Calibri" w:cs="Calibri"/>
+              </w:rPr>
+              <w:t xml:space="preserve">Merchant app performance </w:t>
+            </w:r>
+          </w:p>
+        </w:tc>
+      </w:tr>
+      <w:tr>
+        <w:tc>
+          <w:tcPr>
+            <w:cnfStyle w:val="001000000000" w:firstRow="0" w:lastRow="0" w:firstColumn="1" w:lastColumn="0" w:oddVBand="0" w:evenVBand="0" w:oddHBand="0" w:evenHBand="0" w:firstRowFirstColumn="0" w:firstRowLastColumn="0" w:lastRowFirstColumn="0" w:lastRowLastColumn="0"/>
+            <w:tcW w:w="1413" w:type="dxa"/>
+          </w:tcPr>
+          <w:p>
+            <w:pPr>
+              <w:rPr>
+                <w:rFonts w:ascii="Calibri" w:hAnsi="Calibri" w:cs="Calibri"/>
+              </w:rPr>
+            </w:pPr>
+            <w:r>
+              <w:rPr>
+                <w:rFonts w:ascii="Calibri" w:hAnsi="Calibri" w:cs="Calibri"/>
+              </w:rPr>
+              <w:t xml:space="preserve">With </w:t>
+            </w:r>
+          </w:p>
+        </w:tc>
+        <w:tc>
+          <w:tcPr>
+            <w:tcW w:w="7603" w:type="dxa"/>
+          </w:tcPr>
+          <w:p>
+            <w:pPr>
+              <w:cnfStyle w:val="000000000000" w:firstRow="0" w:lastRow="0" w:firstColumn="0" w:lastColumn="0" w:oddVBand="0" w:evenVBand="0" w:oddHBand="0" w:evenHBand="0" w:firstRowFirstColumn="0" w:firstRowLastColumn="0" w:lastRowFirstColumn="0" w:lastRowLastColumn="0"/>
+              <w:rPr>
+                <w:rFonts w:ascii="Calibri" w:hAnsi="Calibri" w:cs="Calibri"/>
+              </w:rPr>
+            </w:pPr>
+            <w:r>
+              <w:rPr>
+                <w:rFonts w:ascii="Calibri" w:hAnsi="Calibri" w:cs="Calibri"/>
+              </w:rPr>
+              <w:t>Following all the steps needed to pay a loan and timing it</w:t>
+            </w:r>
+          </w:p>
+        </w:tc>
+      </w:tr>
+      <w:tr>
+        <w:tc>
+          <w:tcPr>
+            <w:cnfStyle w:val="001000000000" w:firstRow="0" w:lastRow="0" w:firstColumn="1" w:lastColumn="0" w:oddVBand="0" w:evenVBand="0" w:oddHBand="0" w:evenHBand="0" w:firstRowFirstColumn="0" w:firstRowLastColumn="0" w:lastRowFirstColumn="0" w:lastRowLastColumn="0"/>
+            <w:tcW w:w="1413" w:type="dxa"/>
+          </w:tcPr>
+          <w:p>
+            <w:pPr>
+              <w:rPr>
+                <w:rFonts w:ascii="Calibri" w:hAnsi="Calibri" w:cs="Calibri"/>
+              </w:rPr>
+            </w:pPr>
+            <w:r>
+              <w:rPr>
+                <w:rFonts w:ascii="Calibri" w:hAnsi="Calibri" w:cs="Calibri"/>
+              </w:rPr>
+              <w:t>To discover</w:t>
+            </w:r>
+          </w:p>
+        </w:tc>
+        <w:tc>
+          <w:tcPr>
+            <w:tcW w:w="7603" w:type="dxa"/>
+          </w:tcPr>
+          <w:p>
+            <w:pPr>
+              <w:cnfStyle w:val="000000000000" w:firstRow="0" w:lastRow="0" w:firstColumn="0" w:lastColumn="0" w:oddVBand="0" w:evenVBand="0" w:oddHBand="0" w:evenHBand="0" w:firstRowFirstColumn="0" w:firstRowLastColumn="0" w:lastRowFirstColumn="0" w:lastRowLastColumn="0"/>
+              <w:rPr>
+                <w:rFonts w:ascii="Calibri" w:hAnsi="Calibri" w:cs="Calibri"/>
+                <w:b/>
+                <w:bCs/>
+                <w:color w:val="92D050"/>
+              </w:rPr>
+            </w:pPr>
+            <w:r>
+              <w:rPr>
+                <w:rFonts w:ascii="Calibri" w:hAnsi="Calibri" w:cs="Calibri"/>
+                <w:b/>
+                <w:bCs/>
+                <w:color w:val="92D050"/>
+              </w:rPr>
+              <w:t>Positive</w:t>
+            </w:r>
+          </w:p>
+          <w:p>
+            <w:pPr>
+              <w:cnfStyle w:val="000000000000" w:firstRow="0" w:lastRow="0" w:firstColumn="0" w:lastColumn="0" w:oddVBand="0" w:evenVBand="0" w:oddHBand="0" w:evenHBand="0" w:firstRowFirstColumn="0" w:firstRowLastColumn="0" w:lastRowFirstColumn="0" w:lastRowLastColumn="0"/>
+              <w:rPr>
+                <w:rFonts w:ascii="Calibri" w:hAnsi="Calibri" w:cs="Calibri"/>
+              </w:rPr>
+            </w:pPr>
+            <w:r>
+              <w:rPr>
+                <w:rFonts w:ascii="Calibri" w:hAnsi="Calibri" w:cs="Calibri"/>
+              </w:rPr>
+              <w:t xml:space="preserve">Whether </w:t>
+            </w:r>
+            <w:r>
+              <w:rPr>
+                <w:rFonts w:ascii="Calibri" w:hAnsi="Calibri" w:cs="Calibri"/>
+              </w:rPr>
+              <w:t>all</w:t>
+            </w:r>
+            <w:r>
+              <w:rPr>
+                <w:rFonts w:ascii="Calibri" w:hAnsi="Calibri" w:cs="Calibri"/>
+              </w:rPr>
+              <w:t xml:space="preserve"> the steps taken for paying loan is smooth</w:t>
+            </w:r>
+          </w:p>
+          <w:p>
+            <w:pPr>
+              <w:cnfStyle w:val="000000000000" w:firstRow="0" w:lastRow="0" w:firstColumn="0" w:lastColumn="0" w:oddVBand="0" w:evenVBand="0" w:oddHBand="0" w:evenHBand="0" w:firstRowFirstColumn="0" w:firstRowLastColumn="0" w:lastRowFirstColumn="0" w:lastRowLastColumn="0"/>
+              <w:rPr>
+                <w:rFonts w:ascii="Calibri" w:hAnsi="Calibri" w:cs="Calibri"/>
+              </w:rPr>
+            </w:pPr>
+          </w:p>
+          <w:p>
+            <w:pPr>
+              <w:cnfStyle w:val="000000000000" w:firstRow="0" w:lastRow="0" w:firstColumn="0" w:lastColumn="0" w:oddVBand="0" w:evenVBand="0" w:oddHBand="0" w:evenHBand="0" w:firstRowFirstColumn="0" w:firstRowLastColumn="0" w:lastRowFirstColumn="0" w:lastRowLastColumn="0"/>
+              <w:rPr>
+                <w:rFonts w:ascii="Calibri" w:hAnsi="Calibri" w:cs="Calibri"/>
+                <w:b/>
+                <w:bCs/>
+              </w:rPr>
+            </w:pPr>
+            <w:r>
+              <w:rPr>
+                <w:rFonts w:ascii="Calibri" w:hAnsi="Calibri" w:cs="Calibri"/>
+                <w:b/>
+                <w:bCs/>
+                <w:color w:val="FF0000"/>
+              </w:rPr>
+              <w:t>Negative</w:t>
+            </w:r>
+          </w:p>
+          <w:p>
+            <w:pPr>
+              <w:cnfStyle w:val="000000000000" w:firstRow="0" w:lastRow="0" w:firstColumn="0" w:lastColumn="0" w:oddVBand="0" w:evenVBand="0" w:oddHBand="0" w:evenHBand="0" w:firstRowFirstColumn="0" w:firstRowLastColumn="0" w:lastRowFirstColumn="0" w:lastRowLastColumn="0"/>
+              <w:rPr>
+                <w:rFonts w:ascii="Calibri" w:hAnsi="Calibri" w:cs="Calibri"/>
+              </w:rPr>
+            </w:pPr>
+            <w:r>
+              <w:rPr>
+                <w:rFonts w:ascii="Calibri" w:hAnsi="Calibri" w:cs="Calibri"/>
+              </w:rPr>
+              <w:t>Possible performance caused various caused such as improper implementation of UI frameworks, graphic &amp; animation and potential bugs caused by the code.</w:t>
+            </w:r>
+          </w:p>
+        </w:tc>
+      </w:tr>
+    </w:tbl>
+    <w:p>
+      <w:pPr>
+        <w:pStyle w:val="Heading2"/>
+        <w:rPr>
+          <w:rFonts w:ascii="Calibri" w:hAnsi="Calibri" w:cs="Calibri"/>
+        </w:rPr>
+      </w:pPr>
     </w:p>
     <w:p>
       <w:pPr>
@@ -1435,34 +3628,37 @@
           <w:szCs w:val="26"/>
         </w:rPr>
       </w:pPr>
-      <w:r>
-        <w:rPr>
-          <w:rFonts w:ascii="Calibri" w:hAnsi="Calibri" w:cs="Calibri"/>
-        </w:rPr>
-        <w:br w:type="page"/>
-      </w:r>
     </w:p>
     <w:p>
       <w:pPr>
-        <w:pStyle w:val="Heading2"/>
-        <w:rPr>
-          <w:rFonts w:ascii="Calibri" w:hAnsi="Calibri" w:cs="Calibri"/>
-        </w:rPr>
-      </w:pPr>
-      <w:r>
-        <w:rPr>
-          <w:rFonts w:ascii="Calibri" w:hAnsi="Calibri" w:cs="Calibri"/>
-        </w:rPr>
-        <w:lastRenderedPageBreak/>
-        <w:t>Test Note</w:t>
+        <w:rPr>
+          <w:rFonts w:ascii="Calibri" w:eastAsiaTheme="majorEastAsia" w:hAnsi="Calibri" w:cs="Calibri"/>
+          <w:color w:val="2F5496" w:themeColor="accent1" w:themeShade="BF"/>
+          <w:sz w:val="26"/>
+          <w:szCs w:val="26"/>
+        </w:rPr>
+      </w:pPr>
+      <w:r>
+        <w:rPr>
+          <w:rFonts w:ascii="Calibri" w:hAnsi="Calibri" w:cs="Calibri"/>
+        </w:rPr>
+        <w:br w:type="page"/>
       </w:r>
     </w:p>
     <w:p>
       <w:pPr>
-        <w:rPr>
-          <w:rFonts w:ascii="Calibri" w:hAnsi="Calibri" w:cs="Calibri"/>
-        </w:rPr>
-      </w:pPr>
+        <w:pStyle w:val="Heading2"/>
+        <w:rPr>
+          <w:rFonts w:ascii="Calibri" w:hAnsi="Calibri" w:cs="Calibri"/>
+        </w:rPr>
+      </w:pPr>
+      <w:r>
+        <w:rPr>
+          <w:rFonts w:ascii="Calibri" w:hAnsi="Calibri" w:cs="Calibri"/>
+        </w:rPr>
+        <w:lastRenderedPageBreak/>
+        <w:t>Conclusion</w:t>
+      </w:r>
     </w:p>
     <w:p>
       <w:pPr>
@@ -1481,12 +3677,260 @@
         <w:rPr>
           <w:rFonts w:ascii="Calibri" w:hAnsi="Calibri" w:cs="Calibri"/>
         </w:rPr>
-        <w:br w:type="page"/>
+        <w:t>Based on the following scenarios, t</w:t>
+      </w:r>
+      <w:r>
+        <w:rPr>
+          <w:rFonts w:ascii="Calibri" w:hAnsi="Calibri" w:cs="Calibri"/>
+        </w:rPr>
+        <w:t>here are few points before confident</w:t>
+      </w:r>
+      <w:r>
+        <w:rPr>
+          <w:rFonts w:ascii="Calibri" w:hAnsi="Calibri" w:cs="Calibri"/>
+        </w:rPr>
+        <w:t xml:space="preserve">: </w:t>
       </w:r>
     </w:p>
     <w:p>
       <w:pPr>
-        <w:pStyle w:val="Heading2"/>
+        <w:pStyle w:val="ListParagraph"/>
+        <w:numPr>
+          <w:ilvl w:val="0"/>
+          <w:numId w:val="8"/>
+        </w:numPr>
+        <w:rPr>
+          <w:rFonts w:ascii="Calibri" w:hAnsi="Calibri" w:cs="Calibri"/>
+        </w:rPr>
+      </w:pPr>
+      <w:r>
+        <w:rPr>
+          <w:rFonts w:ascii="Calibri" w:hAnsi="Calibri" w:cs="Calibri"/>
+        </w:rPr>
+        <w:t xml:space="preserve">Users need to be able to login and view their active loan </w:t>
+      </w:r>
+    </w:p>
+    <w:p>
+      <w:pPr>
+        <w:pStyle w:val="ListParagraph"/>
+        <w:numPr>
+          <w:ilvl w:val="0"/>
+          <w:numId w:val="8"/>
+        </w:numPr>
+        <w:rPr>
+          <w:rFonts w:ascii="Calibri" w:hAnsi="Calibri" w:cs="Calibri"/>
+        </w:rPr>
+      </w:pPr>
+      <w:r>
+        <w:rPr>
+          <w:rFonts w:ascii="Calibri" w:hAnsi="Calibri" w:cs="Calibri"/>
+        </w:rPr>
+        <w:t xml:space="preserve">Users </w:t>
+      </w:r>
+      <w:r>
+        <w:rPr>
+          <w:rFonts w:ascii="Calibri" w:hAnsi="Calibri" w:cs="Calibri"/>
+        </w:rPr>
+        <w:t>can</w:t>
+      </w:r>
+      <w:r>
+        <w:rPr>
+          <w:rFonts w:ascii="Calibri" w:hAnsi="Calibri" w:cs="Calibri"/>
+        </w:rPr>
+        <w:t xml:space="preserve"> enter custom amount </w:t>
+      </w:r>
+      <w:r>
+        <w:rPr>
+          <w:rFonts w:ascii="Calibri" w:hAnsi="Calibri" w:cs="Calibri"/>
+        </w:rPr>
+        <w:t>and proceed to payment without problem(s)</w:t>
+      </w:r>
+    </w:p>
+    <w:p>
+      <w:pPr>
+        <w:pStyle w:val="ListParagraph"/>
+        <w:numPr>
+          <w:ilvl w:val="0"/>
+          <w:numId w:val="8"/>
+        </w:numPr>
+        <w:rPr>
+          <w:rFonts w:ascii="Calibri" w:hAnsi="Calibri" w:cs="Calibri"/>
+        </w:rPr>
+      </w:pPr>
+      <w:r>
+        <w:rPr>
+          <w:rFonts w:ascii="Calibri" w:hAnsi="Calibri" w:cs="Calibri"/>
+        </w:rPr>
+        <w:t xml:space="preserve">If approval need to confirm the payment, all steps need to </w:t>
+      </w:r>
+      <w:r>
+        <w:rPr>
+          <w:rFonts w:ascii="Calibri" w:hAnsi="Calibri" w:cs="Calibri"/>
+        </w:rPr>
+        <w:t>involve</w:t>
+      </w:r>
+      <w:r>
+        <w:rPr>
+          <w:rFonts w:ascii="Calibri" w:hAnsi="Calibri" w:cs="Calibri"/>
+        </w:rPr>
+        <w:t xml:space="preserve"> in the process</w:t>
+      </w:r>
+      <w:r>
+        <w:rPr>
+          <w:rFonts w:ascii="Calibri" w:hAnsi="Calibri" w:cs="Calibri"/>
+        </w:rPr>
+        <w:t xml:space="preserve"> the need to be tested. Including </w:t>
+      </w:r>
+      <w:r>
+        <w:rPr>
+          <w:rFonts w:ascii="Calibri" w:hAnsi="Calibri" w:cs="Calibri"/>
+        </w:rPr>
+        <w:t xml:space="preserve">the primary device and </w:t>
+      </w:r>
+      <w:r>
+        <w:rPr>
+          <w:rFonts w:ascii="Calibri" w:hAnsi="Calibri" w:cs="Calibri"/>
+        </w:rPr>
+        <w:t>account</w:t>
+      </w:r>
+      <w:r>
+        <w:rPr>
+          <w:rFonts w:ascii="Calibri" w:hAnsi="Calibri" w:cs="Calibri"/>
+        </w:rPr>
+        <w:t xml:space="preserve"> holder.</w:t>
+      </w:r>
+    </w:p>
+    <w:p>
+      <w:pPr>
+        <w:pStyle w:val="ListParagraph"/>
+        <w:numPr>
+          <w:ilvl w:val="0"/>
+          <w:numId w:val="8"/>
+        </w:numPr>
+        <w:rPr>
+          <w:rFonts w:ascii="Calibri" w:hAnsi="Calibri" w:cs="Calibri"/>
+        </w:rPr>
+      </w:pPr>
+      <w:r>
+        <w:rPr>
+          <w:rFonts w:ascii="Calibri" w:hAnsi="Calibri" w:cs="Calibri"/>
+        </w:rPr>
+        <w:t xml:space="preserve">Visually speaking, </w:t>
+      </w:r>
+      <w:r>
+        <w:rPr>
+          <w:rFonts w:ascii="Calibri" w:hAnsi="Calibri" w:cs="Calibri"/>
+        </w:rPr>
+        <w:t xml:space="preserve">for both platform </w:t>
+      </w:r>
+      <w:r>
+        <w:rPr>
+          <w:rFonts w:ascii="Calibri" w:hAnsi="Calibri" w:cs="Calibri"/>
+        </w:rPr>
+        <w:t xml:space="preserve">all animation &amp; resizable components need to work properly </w:t>
+      </w:r>
+    </w:p>
+    <w:p>
+      <w:pPr>
+        <w:pStyle w:val="ListParagraph"/>
+        <w:numPr>
+          <w:ilvl w:val="0"/>
+          <w:numId w:val="8"/>
+        </w:numPr>
+        <w:rPr>
+          <w:rFonts w:ascii="Calibri" w:hAnsi="Calibri" w:cs="Calibri"/>
+        </w:rPr>
+      </w:pPr>
+      <w:r>
+        <w:rPr>
+          <w:rFonts w:ascii="Calibri" w:hAnsi="Calibri" w:cs="Calibri"/>
+        </w:rPr>
+        <w:t xml:space="preserve">The website and app </w:t>
+      </w:r>
+      <w:r>
+        <w:rPr>
+          <w:rFonts w:ascii="Calibri" w:hAnsi="Calibri" w:cs="Calibri"/>
+        </w:rPr>
+        <w:t>must</w:t>
+      </w:r>
+      <w:r>
+        <w:rPr>
+          <w:rFonts w:ascii="Calibri" w:hAnsi="Calibri" w:cs="Calibri"/>
+        </w:rPr>
+        <w:t xml:space="preserve"> have </w:t>
+      </w:r>
+      <w:r>
+        <w:rPr>
+          <w:rFonts w:ascii="Calibri" w:hAnsi="Calibri" w:cs="Calibri"/>
+        </w:rPr>
+        <w:t xml:space="preserve">a </w:t>
+      </w:r>
+      <w:r>
+        <w:rPr>
+          <w:rFonts w:ascii="Calibri" w:hAnsi="Calibri" w:cs="Calibri"/>
+        </w:rPr>
+        <w:t>working indicator</w:t>
+      </w:r>
+      <w:r>
+        <w:rPr>
+          <w:rFonts w:ascii="Calibri" w:hAnsi="Calibri" w:cs="Calibri"/>
+        </w:rPr>
+        <w:t xml:space="preserve"> somewhere</w:t>
+      </w:r>
+      <w:r>
+        <w:rPr>
+          <w:rFonts w:ascii="Calibri" w:hAnsi="Calibri" w:cs="Calibri"/>
+        </w:rPr>
+        <w:t xml:space="preserve"> indicating if their payment has been </w:t>
+      </w:r>
+      <w:r>
+        <w:rPr>
+          <w:rFonts w:ascii="Calibri" w:hAnsi="Calibri" w:cs="Calibri"/>
+        </w:rPr>
+        <w:t>processed</w:t>
+      </w:r>
+      <w:r>
+        <w:rPr>
+          <w:rFonts w:ascii="Calibri" w:hAnsi="Calibri" w:cs="Calibri"/>
+        </w:rPr>
+        <w:t xml:space="preserve"> </w:t>
+      </w:r>
+      <w:r>
+        <w:rPr>
+          <w:rFonts w:ascii="Calibri" w:hAnsi="Calibri" w:cs="Calibri"/>
+        </w:rPr>
+        <w:t xml:space="preserve">available </w:t>
+      </w:r>
+      <w:r>
+        <w:rPr>
+          <w:rFonts w:ascii="Calibri" w:hAnsi="Calibri" w:cs="Calibri"/>
+        </w:rPr>
+        <w:t>immediately</w:t>
+      </w:r>
+    </w:p>
+    <w:p>
+      <w:pPr>
+        <w:rPr>
+          <w:rFonts w:ascii="Calibri" w:hAnsi="Calibri" w:cs="Calibri"/>
+        </w:rPr>
+      </w:pPr>
+    </w:p>
+    <w:p>
+      <w:pPr>
+        <w:rPr>
+          <w:rFonts w:ascii="Calibri" w:hAnsi="Calibri" w:cs="Calibri"/>
+        </w:rPr>
+      </w:pPr>
+      <w:r>
+        <w:rPr>
+          <w:rFonts w:ascii="Calibri" w:hAnsi="Calibri" w:cs="Calibri"/>
+        </w:rPr>
+        <w:br w:type="page"/>
+      </w:r>
+    </w:p>
+    <w:p>
+      <w:pPr>
+        <w:pStyle w:val="Heading1"/>
         <w:rPr>
           <w:rFonts w:ascii="Calibri" w:hAnsi="Calibri" w:cs="Calibri"/>
         </w:rPr>
@@ -1508,15 +3952,22 @@
     </w:p>
     <w:p>
       <w:pPr>
-        <w:rPr>
-          <w:rFonts w:ascii="Calibri" w:hAnsi="Calibri" w:cs="Calibri"/>
-        </w:rPr>
-      </w:pPr>
-      <w:r>
-        <w:rPr>
-          <w:rFonts w:ascii="Calibri" w:hAnsi="Calibri" w:cs="Calibri"/>
-        </w:rPr>
-        <w:t xml:space="preserve">I did this using Exploratory Testing Template, </w:t>
+        <w:pStyle w:val="Heading2"/>
+        <w:rPr>
+          <w:rFonts w:ascii="Calibri" w:hAnsi="Calibri" w:cs="Calibri"/>
+        </w:rPr>
+      </w:pPr>
+      <w:r>
+        <w:rPr>
+          <w:rFonts w:ascii="Calibri" w:hAnsi="Calibri" w:cs="Calibri"/>
+        </w:rPr>
+        <w:t>Test Note</w:t>
+      </w:r>
+      <w:r>
+        <w:rPr>
+          <w:rFonts w:ascii="Calibri" w:hAnsi="Calibri" w:cs="Calibri"/>
+        </w:rPr>
+        <w:t>s</w:t>
       </w:r>
     </w:p>
     <w:p>
@@ -1528,139 +3979,102 @@
     </w:p>
     <w:p>
       <w:pPr>
-        <w:rPr>
-          <w:rFonts w:ascii="Calibri" w:hAnsi="Calibri" w:cs="Calibri"/>
-        </w:rPr>
-      </w:pPr>
+        <w:pStyle w:val="ListParagraph"/>
+        <w:numPr>
+          <w:ilvl w:val="0"/>
+          <w:numId w:val="9"/>
+        </w:numPr>
+        <w:rPr>
+          <w:rFonts w:ascii="Calibri" w:hAnsi="Calibri" w:cs="Calibri"/>
+        </w:rPr>
+      </w:pPr>
+      <w:r>
+        <w:rPr>
+          <w:rFonts w:ascii="Calibri" w:hAnsi="Calibri" w:cs="Calibri"/>
+        </w:rPr>
+        <w:t xml:space="preserve">This task is based on assumption made from </w:t>
+      </w:r>
+      <w:r>
+        <w:rPr>
+          <w:rFonts w:ascii="Calibri" w:hAnsi="Calibri" w:cs="Calibri"/>
+        </w:rPr>
+        <w:t>the document given on the email and generally available screenshot and information from the internet</w:t>
+      </w:r>
     </w:p>
     <w:p>
       <w:pPr>
-        <w:rPr>
-          <w:rFonts w:ascii="Calibri" w:hAnsi="Calibri" w:cs="Calibri"/>
-        </w:rPr>
-      </w:pPr>
-      <w:r>
-        <w:rPr>
-          <w:rFonts w:ascii="Calibri" w:hAnsi="Calibri" w:cs="Calibri"/>
-        </w:rPr>
-        <w:t>- A short description of the approach you took to your testing.</w:t>
-      </w:r>
-    </w:p>
-    <w:p>
-      <w:pPr>
-        <w:rPr>
-          <w:rFonts w:ascii="Calibri" w:hAnsi="Calibri" w:cs="Calibri"/>
-        </w:rPr>
-      </w:pPr>
-      <w:r>
-        <w:rPr>
-          <w:rFonts w:ascii="Calibri" w:hAnsi="Calibri" w:cs="Calibri"/>
-        </w:rPr>
-        <w:t>- A bulleted list of the scenarios you tried.</w:t>
-      </w:r>
-    </w:p>
-    <w:p>
-      <w:pPr>
-        <w:rPr>
-          <w:rFonts w:ascii="Calibri" w:hAnsi="Calibri" w:cs="Calibri"/>
-        </w:rPr>
-      </w:pPr>
-      <w:r>
-        <w:rPr>
-          <w:rFonts w:ascii="Calibri" w:hAnsi="Calibri" w:cs="Calibri"/>
-        </w:rPr>
-        <w:t>- A list of testing areas that you would want completed before you would be comfortable</w:t>
-      </w:r>
-    </w:p>
-    <w:p>
-      <w:pPr>
-        <w:rPr>
-          <w:rFonts w:ascii="Calibri" w:hAnsi="Calibri" w:cs="Calibri"/>
-        </w:rPr>
-      </w:pPr>
-      <w:r>
-        <w:rPr>
-          <w:rFonts w:ascii="Calibri" w:hAnsi="Calibri" w:cs="Calibri"/>
-        </w:rPr>
-        <w:t>shipping this feature to millions of users. Consider the risks of the feature as you understand</w:t>
-      </w:r>
-    </w:p>
-    <w:p>
-      <w:pPr>
-        <w:rPr>
-          <w:rFonts w:ascii="Calibri" w:hAnsi="Calibri" w:cs="Calibri"/>
-        </w:rPr>
-      </w:pPr>
-      <w:r>
-        <w:rPr>
-          <w:rFonts w:ascii="Calibri" w:hAnsi="Calibri" w:cs="Calibri"/>
-        </w:rPr>
-        <w:t>it.</w:t>
-      </w:r>
-    </w:p>
-    <w:p>
-      <w:pPr>
-        <w:rPr>
-          <w:rFonts w:ascii="Calibri" w:hAnsi="Calibri" w:cs="Calibri"/>
-        </w:rPr>
-      </w:pPr>
-      <w:r>
-        <w:rPr>
-          <w:rFonts w:ascii="Calibri" w:hAnsi="Calibri" w:cs="Calibri"/>
-        </w:rPr>
-        <w:t>Tips:</w:t>
-      </w:r>
-    </w:p>
-    <w:p>
-      <w:pPr>
-        <w:rPr>
-          <w:rFonts w:ascii="Calibri" w:hAnsi="Calibri" w:cs="Calibri"/>
-        </w:rPr>
-      </w:pPr>
-      <w:r>
-        <w:rPr>
-          <w:rFonts w:ascii="Calibri" w:hAnsi="Calibri" w:cs="Calibri"/>
-        </w:rPr>
-        <w:t>- As this exercise is aimed at assessing your exploratory testing approach. There is little value</w:t>
-      </w:r>
-    </w:p>
-    <w:p>
-      <w:pPr>
-        <w:rPr>
-          <w:rFonts w:ascii="Calibri" w:hAnsi="Calibri" w:cs="Calibri"/>
-        </w:rPr>
-      </w:pPr>
-      <w:r>
-        <w:rPr>
-          <w:rFonts w:ascii="Calibri" w:hAnsi="Calibri" w:cs="Calibri"/>
-        </w:rPr>
-        <w:t>in continuing beyond the allocated 30 minutes.</w:t>
-      </w:r>
-    </w:p>
-    <w:p>
-      <w:pPr>
-        <w:rPr>
-          <w:rFonts w:ascii="Calibri" w:hAnsi="Calibri" w:cs="Calibri"/>
-        </w:rPr>
-      </w:pPr>
-      <w:r>
-        <w:rPr>
-          <w:rFonts w:ascii="Calibri" w:hAnsi="Calibri" w:cs="Calibri"/>
-        </w:rPr>
-        <w:t>- Aim to find as much as negative /unhappy path scenarios.</w:t>
-      </w:r>
-    </w:p>
-    <w:p>
-      <w:pPr>
-        <w:rPr>
-          <w:rFonts w:ascii="Calibri" w:hAnsi="Calibri" w:cs="Calibri"/>
-        </w:rPr>
-      </w:pPr>
-      <w:r>
-        <w:rPr>
-          <w:rFonts w:ascii="Calibri" w:hAnsi="Calibri" w:cs="Calibri"/>
-        </w:rPr>
-        <w:t>- Bonus points if you can highlight any security or performance related scenarios.</w:t>
+        <w:pStyle w:val="ListParagraph"/>
+        <w:numPr>
+          <w:ilvl w:val="0"/>
+          <w:numId w:val="9"/>
+        </w:numPr>
+        <w:rPr>
+          <w:rFonts w:ascii="Calibri" w:hAnsi="Calibri" w:cs="Calibri"/>
+        </w:rPr>
+      </w:pPr>
+      <w:r>
+        <w:rPr>
+          <w:rFonts w:ascii="Calibri" w:hAnsi="Calibri" w:cs="Calibri"/>
+        </w:rPr>
+        <w:t>For</w:t>
+      </w:r>
+      <w:r>
+        <w:rPr>
+          <w:rFonts w:ascii="Calibri" w:hAnsi="Calibri" w:cs="Calibri"/>
+        </w:rPr>
+        <w:t xml:space="preserve"> the second test involving</w:t>
+      </w:r>
+      <w:r>
+        <w:rPr>
+          <w:rFonts w:ascii="Calibri" w:hAnsi="Calibri" w:cs="Calibri"/>
+        </w:rPr>
+        <w:t xml:space="preserve"> the </w:t>
+      </w:r>
+      <w:hyperlink r:id="rId8" w:history="1">
+        <w:r>
+          <w:rPr>
+            <w:rStyle w:val="Hyperlink"/>
+            <w:rFonts w:ascii="Calibri" w:hAnsi="Calibri" w:cs="Calibri"/>
+          </w:rPr>
+          <w:t xml:space="preserve">Tyro Merchant </w:t>
+        </w:r>
+        <w:r>
+          <w:rPr>
+            <w:rStyle w:val="Hyperlink"/>
+            <w:rFonts w:ascii="Calibri" w:hAnsi="Calibri" w:cs="Calibri"/>
+          </w:rPr>
+          <w:t>App</w:t>
+        </w:r>
+      </w:hyperlink>
+      <w:r>
+        <w:rPr>
+          <w:rFonts w:ascii="Calibri" w:hAnsi="Calibri" w:cs="Calibri"/>
+        </w:rPr>
+        <w:t>,</w:t>
+      </w:r>
+      <w:r>
+        <w:rPr>
+          <w:rFonts w:ascii="Calibri" w:hAnsi="Calibri" w:cs="Calibri"/>
+        </w:rPr>
+        <w:t xml:space="preserve"> I used this app for </w:t>
+      </w:r>
+      <w:r>
+        <w:rPr>
+          <w:rFonts w:ascii="Calibri" w:hAnsi="Calibri" w:cs="Calibri"/>
+        </w:rPr>
+        <w:t xml:space="preserve">that available to be downloaded on Google </w:t>
+      </w:r>
+      <w:r>
+        <w:rPr>
+          <w:rFonts w:ascii="Calibri" w:hAnsi="Calibri" w:cs="Calibri"/>
+        </w:rPr>
+        <w:t>Play Store</w:t>
+      </w:r>
+      <w:r>
+        <w:rPr>
+          <w:rFonts w:ascii="Calibri" w:hAnsi="Calibri" w:cs="Calibri"/>
+        </w:rPr>
+        <w:t>.</w:t>
       </w:r>
     </w:p>
     <w:p>
@@ -1920,6 +4334,119 @@
     </w:lvl>
   </w:abstractNum>
   <w:abstractNum w:abstractNumId="2" w15:restartNumberingAfterBreak="0">
+    <w:nsid w:val="2E176211"/>
+    <w:multiLevelType w:val="hybridMultilevel"/>
+    <w:tmpl w:val="E0584F44"/>
+    <w:lvl w:ilvl="0" w:tplc="08090001">
+      <w:start w:val="1"/>
+      <w:numFmt w:val="bullet"/>
+      <w:lvlText w:val=""/>
+      <w:lvlJc w:val="left"/>
+      <w:pPr>
+        <w:ind w:left="720" w:hanging="360"/>
+      </w:pPr>
+      <w:rPr>
+        <w:rFonts w:ascii="Symbol" w:hAnsi="Symbol" w:hint="default"/>
+      </w:rPr>
+    </w:lvl>
+    <w:lvl w:ilvl="1" w:tplc="08090003" w:tentative="1">
+      <w:start w:val="1"/>
+      <w:numFmt w:val="bullet"/>
+      <w:lvlText w:val="o"/>
+      <w:lvlJc w:val="left"/>
+      <w:pPr>
+        <w:ind w:left="1440" w:hanging="360"/>
+      </w:pPr>
+      <w:rPr>
+        <w:rFonts w:ascii="Courier New" w:hAnsi="Courier New" w:cs="Courier New" w:hint="default"/>
+      </w:rPr>
+    </w:lvl>
+    <w:lvl w:ilvl="2" w:tplc="08090005" w:tentative="1">
+      <w:start w:val="1"/>
+      <w:numFmt w:val="bullet"/>
+      <w:lvlText w:val=""/>
+      <w:lvlJc w:val="left"/>
+      <w:pPr>
+        <w:ind w:left="2160" w:hanging="360"/>
+      </w:pPr>
+      <w:rPr>
+        <w:rFonts w:ascii="Wingdings" w:hAnsi="Wingdings" w:hint="default"/>
+      </w:rPr>
+    </w:lvl>
+    <w:lvl w:ilvl="3" w:tplc="08090001" w:tentative="1">
+      <w:start w:val="1"/>
+      <w:numFmt w:val="bullet"/>
+      <w:lvlText w:val=""/>
+      <w:lvlJc w:val="left"/>
+      <w:pPr>
+        <w:ind w:left="2880" w:hanging="360"/>
+      </w:pPr>
+      <w:rPr>
+        <w:rFonts w:ascii="Symbol" w:hAnsi="Symbol" w:hint="default"/>
+      </w:rPr>
+    </w:lvl>
+    <w:lvl w:ilvl="4" w:tplc="08090003" w:tentative="1">
+      <w:start w:val="1"/>
+      <w:numFmt w:val="bullet"/>
+      <w:lvlText w:val="o"/>
+      <w:lvlJc w:val="left"/>
+      <w:pPr>
+        <w:ind w:left="3600" w:hanging="360"/>
+      </w:pPr>
+      <w:rPr>
+        <w:rFonts w:ascii="Courier New" w:hAnsi="Courier New" w:cs="Courier New" w:hint="default"/>
+      </w:rPr>
+    </w:lvl>
+    <w:lvl w:ilvl="5" w:tplc="08090005" w:tentative="1">
+      <w:start w:val="1"/>
+      <w:numFmt w:val="bullet"/>
+      <w:lvlText w:val=""/>
+      <w:lvlJc w:val="left"/>
+      <w:pPr>
+        <w:ind w:left="4320" w:hanging="360"/>
+      </w:pPr>
+      <w:rPr>
+        <w:rFonts w:ascii="Wingdings" w:hAnsi="Wingdings" w:hint="default"/>
+      </w:rPr>
+    </w:lvl>
+    <w:lvl w:ilvl="6" w:tplc="08090001" w:tentative="1">
+      <w:start w:val="1"/>
+      <w:numFmt w:val="bullet"/>
+      <w:lvlText w:val=""/>
+      <w:lvlJc w:val="left"/>
+      <w:pPr>
+        <w:ind w:left="5040" w:hanging="360"/>
+      </w:pPr>
+      <w:rPr>
+        <w:rFonts w:ascii="Symbol" w:hAnsi="Symbol" w:hint="default"/>
+      </w:rPr>
+    </w:lvl>
+    <w:lvl w:ilvl="7" w:tplc="08090003" w:tentative="1">
+      <w:start w:val="1"/>
+      <w:numFmt w:val="bullet"/>
+      <w:lvlText w:val="o"/>
+      <w:lvlJc w:val="left"/>
+      <w:pPr>
+        <w:ind w:left="5760" w:hanging="360"/>
+      </w:pPr>
+      <w:rPr>
+        <w:rFonts w:ascii="Courier New" w:hAnsi="Courier New" w:cs="Courier New" w:hint="default"/>
+      </w:rPr>
+    </w:lvl>
+    <w:lvl w:ilvl="8" w:tplc="08090005" w:tentative="1">
+      <w:start w:val="1"/>
+      <w:numFmt w:val="bullet"/>
+      <w:lvlText w:val=""/>
+      <w:lvlJc w:val="left"/>
+      <w:pPr>
+        <w:ind w:left="6480" w:hanging="360"/>
+      </w:pPr>
+      <w:rPr>
+        <w:rFonts w:ascii="Wingdings" w:hAnsi="Wingdings" w:hint="default"/>
+      </w:rPr>
+    </w:lvl>
+  </w:abstractNum>
+  <w:abstractNum w:abstractNumId="3" w15:restartNumberingAfterBreak="0">
     <w:nsid w:val="3E022452"/>
     <w:multiLevelType w:val="hybridMultilevel"/>
     <w:tmpl w:val="70807B94"/>
@@ -2008,7 +4535,7 @@
       </w:pPr>
     </w:lvl>
   </w:abstractNum>
-  <w:abstractNum w:abstractNumId="3" w15:restartNumberingAfterBreak="0">
+  <w:abstractNum w:abstractNumId="4" w15:restartNumberingAfterBreak="0">
     <w:nsid w:val="562C1F2E"/>
     <w:multiLevelType w:val="hybridMultilevel"/>
     <w:tmpl w:val="C4129B12"/>
@@ -2121,7 +4648,7 @@
       </w:rPr>
     </w:lvl>
   </w:abstractNum>
-  <w:abstractNum w:abstractNumId="4" w15:restartNumberingAfterBreak="0">
+  <w:abstractNum w:abstractNumId="5" w15:restartNumberingAfterBreak="0">
     <w:nsid w:val="58546322"/>
     <w:multiLevelType w:val="hybridMultilevel"/>
     <w:tmpl w:val="C7DA7B72"/>
@@ -2207,7 +4734,7 @@
       </w:pPr>
     </w:lvl>
   </w:abstractNum>
-  <w:abstractNum w:abstractNumId="5" w15:restartNumberingAfterBreak="0">
+  <w:abstractNum w:abstractNumId="6" w15:restartNumberingAfterBreak="0">
     <w:nsid w:val="6A022939"/>
     <w:multiLevelType w:val="hybridMultilevel"/>
     <w:tmpl w:val="50681508"/>
@@ -2296,10 +4823,123 @@
       </w:pPr>
     </w:lvl>
   </w:abstractNum>
-  <w:abstractNum w:abstractNumId="6" w15:restartNumberingAfterBreak="0">
+  <w:abstractNum w:abstractNumId="7" w15:restartNumberingAfterBreak="0">
     <w:nsid w:val="6F8A4BD6"/>
     <w:multiLevelType w:val="hybridMultilevel"/>
     <w:tmpl w:val="9A3C7114"/>
+    <w:lvl w:ilvl="0" w:tplc="08090001">
+      <w:start w:val="1"/>
+      <w:numFmt w:val="bullet"/>
+      <w:lvlText w:val=""/>
+      <w:lvlJc w:val="left"/>
+      <w:pPr>
+        <w:ind w:left="720" w:hanging="360"/>
+      </w:pPr>
+      <w:rPr>
+        <w:rFonts w:ascii="Symbol" w:hAnsi="Symbol" w:hint="default"/>
+      </w:rPr>
+    </w:lvl>
+    <w:lvl w:ilvl="1" w:tplc="08090003" w:tentative="1">
+      <w:start w:val="1"/>
+      <w:numFmt w:val="bullet"/>
+      <w:lvlText w:val="o"/>
+      <w:lvlJc w:val="left"/>
+      <w:pPr>
+        <w:ind w:left="1440" w:hanging="360"/>
+      </w:pPr>
+      <w:rPr>
+        <w:rFonts w:ascii="Courier New" w:hAnsi="Courier New" w:cs="Courier New" w:hint="default"/>
+      </w:rPr>
+    </w:lvl>
+    <w:lvl w:ilvl="2" w:tplc="08090005" w:tentative="1">
+      <w:start w:val="1"/>
+      <w:numFmt w:val="bullet"/>
+      <w:lvlText w:val=""/>
+      <w:lvlJc w:val="left"/>
+      <w:pPr>
+        <w:ind w:left="2160" w:hanging="360"/>
+      </w:pPr>
+      <w:rPr>
+        <w:rFonts w:ascii="Wingdings" w:hAnsi="Wingdings" w:hint="default"/>
+      </w:rPr>
+    </w:lvl>
+    <w:lvl w:ilvl="3" w:tplc="08090001" w:tentative="1">
+      <w:start w:val="1"/>
+      <w:numFmt w:val="bullet"/>
+      <w:lvlText w:val=""/>
+      <w:lvlJc w:val="left"/>
+      <w:pPr>
+        <w:ind w:left="2880" w:hanging="360"/>
+      </w:pPr>
+      <w:rPr>
+        <w:rFonts w:ascii="Symbol" w:hAnsi="Symbol" w:hint="default"/>
+      </w:rPr>
+    </w:lvl>
+    <w:lvl w:ilvl="4" w:tplc="08090003" w:tentative="1">
+      <w:start w:val="1"/>
+      <w:numFmt w:val="bullet"/>
+      <w:lvlText w:val="o"/>
+      <w:lvlJc w:val="left"/>
+      <w:pPr>
+        <w:ind w:left="3600" w:hanging="360"/>
+      </w:pPr>
+      <w:rPr>
+        <w:rFonts w:ascii="Courier New" w:hAnsi="Courier New" w:cs="Courier New" w:hint="default"/>
+      </w:rPr>
+    </w:lvl>
+    <w:lvl w:ilvl="5" w:tplc="08090005" w:tentative="1">
+      <w:start w:val="1"/>
+      <w:numFmt w:val="bullet"/>
+      <w:lvlText w:val=""/>
+      <w:lvlJc w:val="left"/>
+      <w:pPr>
+        <w:ind w:left="4320" w:hanging="360"/>
+      </w:pPr>
+      <w:rPr>
+        <w:rFonts w:ascii="Wingdings" w:hAnsi="Wingdings" w:hint="default"/>
+      </w:rPr>
+    </w:lvl>
+    <w:lvl w:ilvl="6" w:tplc="08090001" w:tentative="1">
+      <w:start w:val="1"/>
+      <w:numFmt w:val="bullet"/>
+      <w:lvlText w:val=""/>
+      <w:lvlJc w:val="left"/>
+      <w:pPr>
+        <w:ind w:left="5040" w:hanging="360"/>
+      </w:pPr>
+      <w:rPr>
+        <w:rFonts w:ascii="Symbol" w:hAnsi="Symbol" w:hint="default"/>
+      </w:rPr>
+    </w:lvl>
+    <w:lvl w:ilvl="7" w:tplc="08090003" w:tentative="1">
+      <w:start w:val="1"/>
+      <w:numFmt w:val="bullet"/>
+      <w:lvlText w:val="o"/>
+      <w:lvlJc w:val="left"/>
+      <w:pPr>
+        <w:ind w:left="5760" w:hanging="360"/>
+      </w:pPr>
+      <w:rPr>
+        <w:rFonts w:ascii="Courier New" w:hAnsi="Courier New" w:cs="Courier New" w:hint="default"/>
+      </w:rPr>
+    </w:lvl>
+    <w:lvl w:ilvl="8" w:tplc="08090005" w:tentative="1">
+      <w:start w:val="1"/>
+      <w:numFmt w:val="bullet"/>
+      <w:lvlText w:val=""/>
+      <w:lvlJc w:val="left"/>
+      <w:pPr>
+        <w:ind w:left="6480" w:hanging="360"/>
+      </w:pPr>
+      <w:rPr>
+        <w:rFonts w:ascii="Wingdings" w:hAnsi="Wingdings" w:hint="default"/>
+      </w:rPr>
+    </w:lvl>
+  </w:abstractNum>
+  <w:abstractNum w:abstractNumId="8" w15:restartNumberingAfterBreak="0">
+    <w:nsid w:val="725C1286"/>
+    <w:multiLevelType w:val="hybridMultilevel"/>
+    <w:tmpl w:val="C07AB692"/>
     <w:lvl w:ilvl="0" w:tplc="08090001">
       <w:start w:val="1"/>
       <w:numFmt w:val="bullet"/>
@@ -2413,22 +5053,28 @@
     <w:abstractNumId w:val="0"/>
   </w:num>
   <w:num w:numId="2" w16cid:durableId="455412271">
-    <w:abstractNumId w:val="6"/>
+    <w:abstractNumId w:val="7"/>
   </w:num>
   <w:num w:numId="3" w16cid:durableId="172691585">
-    <w:abstractNumId w:val="3"/>
+    <w:abstractNumId w:val="4"/>
   </w:num>
   <w:num w:numId="4" w16cid:durableId="1049232719">
-    <w:abstractNumId w:val="4"/>
+    <w:abstractNumId w:val="5"/>
   </w:num>
   <w:num w:numId="5" w16cid:durableId="374741037">
     <w:abstractNumId w:val="1"/>
   </w:num>
   <w:num w:numId="6" w16cid:durableId="361713737">
-    <w:abstractNumId w:val="2"/>
+    <w:abstractNumId w:val="3"/>
   </w:num>
   <w:num w:numId="7" w16cid:durableId="911476150">
-    <w:abstractNumId w:val="5"/>
+    <w:abstractNumId w:val="6"/>
+  </w:num>
+  <w:num w:numId="8" w16cid:durableId="452136439">
+    <w:abstractNumId w:val="8"/>
+  </w:num>
+  <w:num w:numId="9" w16cid:durableId="2030644474">
+    <w:abstractNumId w:val="2"/>
   </w:num>
 </w:numbering>
 </file>
@@ -3689,7 +6335,7 @@
 </file>
 
 <file path=customXml/itemProps1.xml><?xml version="1.0" encoding="utf-8"?>
-<ds:datastoreItem xmlns:ds="http://schemas.openxmlformats.org/officeDocument/2006/customXml" ds:itemID="{F9D3830E-1816-9B42-830A-7893247BE377}">
+<ds:datastoreItem xmlns:ds="http://schemas.openxmlformats.org/officeDocument/2006/customXml" ds:itemID="{EC609A29-251C-EC40-9B8A-417335DE9717}">
   <ds:schemaRefs>
     <ds:schemaRef ds:uri="http://schemas.openxmlformats.org/officeDocument/2006/bibliography"/>
   </ds:schemaRefs>
